--- a/DocumentMaker/Resources/DocumentMakerTemplate02.docx
+++ b/DocumentMaker/Resources/DocumentMakerTemplate02.docx
@@ -7,19 +7,15 @@
         <w:pStyle w:val="Normal"/>
         <w:jc w:val="center"/>
         <w:rPr>
+          <w:lang w:val="uk-UA" w:bidi="ar-SA"/>
+        </w:rPr>
+      </w:pPr>
+      <w:r>
+        <w:rPr>
           <w:b/>
-          <w:b/>
-          <w:sz w:val="24"/>
-          <w:szCs w:val="24"/>
-          <w:lang w:val="uk-UA"/>
-        </w:rPr>
-      </w:pPr>
-      <w:r>
-        <w:rPr>
-          <w:b/>
-          <w:sz w:val="24"/>
-          <w:szCs w:val="24"/>
-          <w:lang w:val="uk-UA"/>
+          <w:sz w:val="24"/>
+          <w:szCs w:val="24"/>
+          <w:lang w:val="uk-UA" w:bidi="ar-SA"/>
         </w:rPr>
         <w:t>АКТ виконаних робіт</w:t>
       </w:r>
@@ -28,24 +24,26 @@
       <w:pPr>
         <w:pStyle w:val="Normal"/>
         <w:rPr>
-          <w:lang w:val="uk-UA"/>
-        </w:rPr>
-      </w:pPr>
-      <w:r>
-        <w:rPr>
-          <w:lang w:val="uk-UA"/>
-        </w:rPr>
-      </w:r>
-    </w:p>
-    <w:p>
-      <w:pPr>
-        <w:pStyle w:val="Normal"/>
-        <w:rPr/>
+          <w:lang w:val="uk-UA" w:bidi="ar-SA"/>
+        </w:rPr>
+      </w:pPr>
+      <w:r>
+        <w:rPr>
+          <w:lang w:val="uk-UA" w:bidi="ar-SA"/>
+        </w:rPr>
+      </w:r>
+    </w:p>
+    <w:p>
+      <w:pPr>
+        <w:pStyle w:val="Normal"/>
+        <w:rPr>
+          <w:lang w:val="uk-UA" w:bidi="ar-SA"/>
+        </w:rPr>
       </w:pPr>
       <w:r>
         <w:rPr>
           <w:color w:val="000000"/>
-          <w:lang w:val="uk-UA"/>
+          <w:lang w:val="uk-UA" w:bidi="ar-SA"/>
         </w:rPr>
         <w:t>м. Кам’янське</w:t>
         <w:tab/>
@@ -56,128 +54,84 @@
         <w:tab/>
         <w:tab/>
         <w:tab/>
-        <w:t xml:space="preserve">            </w:t>
-      </w:r>
-      <w:r>
+        <w:t xml:space="preserve">            [ActFullDate]</w:t>
+      </w:r>
+    </w:p>
+    <w:p>
+      <w:pPr>
+        <w:pStyle w:val="Normal"/>
         <w:rPr>
           <w:color w:val="000000"/>
-        </w:rPr>
-        <w:t>[ActFullDate]</w:t>
-      </w:r>
-    </w:p>
-    <w:p>
-      <w:pPr>
-        <w:pStyle w:val="Normal"/>
+          <w:lang w:val="uk-UA" w:bidi="ar-SA"/>
+        </w:rPr>
+      </w:pPr>
+      <w:r>
         <w:rPr>
           <w:color w:val="000000"/>
-          <w:lang w:val="uk-UA"/>
+          <w:lang w:val="uk-UA" w:bidi="ar-SA"/>
+        </w:rPr>
+      </w:r>
+    </w:p>
+    <w:p>
+      <w:pPr>
+        <w:pStyle w:val="Normal"/>
+        <w:jc w:val="both"/>
+        <w:rPr>
+          <w:lang w:val="uk-UA" w:bidi="ar-SA"/>
         </w:rPr>
       </w:pPr>
       <w:r>
         <w:rPr>
           <w:color w:val="000000"/>
-          <w:lang w:val="uk-UA"/>
-        </w:rPr>
-      </w:r>
-    </w:p>
-    <w:p>
-      <w:pPr>
-        <w:pStyle w:val="Normal"/>
-        <w:jc w:val="both"/>
+          <w:lang w:val="uk-UA" w:bidi="ar-SA"/>
+        </w:rPr>
+        <w:t>Ми, що нижче підписалися Товариство з обмеженою відповідальністю «ФАЙВ-БН СТУДІЯ», в особі директора Фролова Олександра Вікторовича, названий в подальшому «Замовник»,  з одного боку та Фізична особа-підприємець [HumanFullName], названий в подальшому «Виконавець» з іншого боку, склали цей Акт, в подальшому «Акт», про наступне:</w:t>
+      </w:r>
+    </w:p>
+    <w:p>
+      <w:pPr>
+        <w:pStyle w:val="Normal"/>
         <w:rPr>
           <w:color w:val="000000"/>
-          <w:lang w:val="uk-UA"/>
+          <w:lang w:val="uk-UA" w:bidi="ar-SA"/>
         </w:rPr>
       </w:pPr>
       <w:r>
         <w:rPr>
           <w:color w:val="000000"/>
-          <w:lang w:val="uk-UA"/>
-        </w:rPr>
-        <w:t>Ми, що нижче підписалися Товариство з обмеженою відповідальністю «ФАЙВ-БН СТУДІЯ», в особі директора Фролова Олександра Вікторовича, названий в подальшому «Замовник»,  з одного боку та Фізична особа-підприємець [HumanFullName], названий в подальшому «Виконавець» з іншого боку, склали цей Акт, в подальшому «Акт», про наступне:</w:t>
-      </w:r>
-    </w:p>
-    <w:p>
-      <w:pPr>
-        <w:pStyle w:val="Normal"/>
+          <w:lang w:val="uk-UA" w:bidi="ar-SA"/>
+        </w:rPr>
+      </w:r>
+    </w:p>
+    <w:p>
+      <w:pPr>
+        <w:pStyle w:val="Normal"/>
+        <w:rPr>
+          <w:lang w:val="uk-UA" w:bidi="ar-SA"/>
+        </w:rPr>
+      </w:pPr>
+      <w:r>
         <w:rPr>
           <w:color w:val="000000"/>
-        </w:rPr>
-      </w:pPr>
-      <w:r>
-        <w:rPr>
-          <w:color w:val="000000"/>
-        </w:rPr>
-      </w:r>
-    </w:p>
-    <w:p>
-      <w:pPr>
-        <w:pStyle w:val="Normal"/>
-        <w:rPr/>
-      </w:pPr>
-      <w:r>
-        <w:rPr>
-          <w:color w:val="000000"/>
-          <w:lang w:val="uk-UA"/>
-        </w:rPr>
-        <w:t>1. Сторони погоджуються, що «Виконавець» виконав свої зобов</w:t>
-      </w:r>
-      <w:r>
-        <w:rPr>
-          <w:color w:val="000000"/>
-        </w:rPr>
-        <w:t>’</w:t>
-      </w:r>
-      <w:r>
-        <w:rPr>
-          <w:color w:val="000000"/>
-          <w:lang w:val="uk-UA"/>
-        </w:rPr>
-        <w:t>язання згідно Договору.</w:t>
-      </w:r>
-    </w:p>
-    <w:p>
-      <w:pPr>
-        <w:pStyle w:val="Normal"/>
-        <w:rPr/>
+          <w:lang w:val="uk-UA" w:bidi="ar-SA"/>
+        </w:rPr>
+        <w:t>1. Сторони погоджуються, що «Виконавець» виконав свої зобов’язання згідно Договору.</w:t>
+      </w:r>
+    </w:p>
+    <w:p>
+      <w:pPr>
+        <w:pStyle w:val="Normal"/>
+        <w:rPr>
+          <w:lang w:val="uk-UA" w:bidi="ar-SA"/>
+        </w:rPr>
       </w:pPr>
       <w:r>
         <w:rPr>
           <w:rFonts w:cs="Calibri"/>
           <w:color w:val="000000"/>
-          <w:lang w:val="uk-UA"/>
-        </w:rPr>
-        <w:t>2. Договір виконано відповідно до технічного завдання №[TTDateY]/[TTDateM]/</w:t>
-      </w:r>
-      <w:r>
-        <w:rPr>
-          <w:rFonts w:cs="Calibri"/>
-          <w:color w:val="000000"/>
-        </w:rPr>
-        <w:t>[TTDateD]</w:t>
-      </w:r>
-      <w:r>
-        <w:rPr>
-          <w:rFonts w:cs="Calibri"/>
-          <w:color w:val="000000"/>
-          <w:lang w:val="uk-UA"/>
-        </w:rPr>
-        <w:t>/[DodatokNum2d] від</w:t>
-      </w:r>
-      <w:r>
-        <w:rPr>
-          <w:rFonts w:cs="Calibri"/>
-          <w:color w:val="000000"/>
-        </w:rPr>
-        <w:t xml:space="preserve"> </w:t>
-      </w:r>
-      <w:r>
-        <w:rPr>
-          <w:rFonts w:cs="Calibri"/>
-          <w:color w:val="000000"/>
-          <w:lang w:val="uk-UA"/>
-        </w:rPr>
-        <w:t>[TTFullDate] в наступних обсягах:</w:t>
+          <w:lang w:val="uk-UA" w:bidi="ar-SA"/>
+        </w:rPr>
+        <w:t>2. Договір виконано відповідно до технічного завдання №[TTDateY]/[TTDateM]/[TTDateD]/[DodatokNum2d] від [TTFullDate] в наступних обсягах:</w:t>
       </w:r>
     </w:p>
     <w:tbl>
@@ -194,15 +148,15 @@
         </w:tblCellMar>
       </w:tblPr>
       <w:tblGrid>
-        <w:gridCol w:w="963"/>
-        <w:gridCol w:w="7233"/>
+        <w:gridCol w:w="795"/>
+        <w:gridCol w:w="7401"/>
         <w:gridCol w:w="2034"/>
       </w:tblGrid>
       <w:tr>
         <w:trPr/>
         <w:tc>
           <w:tcPr>
-            <w:tcW w:w="963" w:type="dxa"/>
+            <w:tcW w:w="795" w:type="dxa"/>
             <w:tcBorders>
               <w:top w:val="single" w:color="000000" w:sz="4" w:space="0"/>
               <w:left w:val="single" w:color="000000" w:sz="4" w:space="0"/>
@@ -216,24 +170,26 @@
               <w:widowControl w:val="false"/>
               <w:spacing w:before="0" w:after="0"/>
               <w:jc w:val="center"/>
-              <w:rPr/>
+              <w:rPr>
+                <w:lang w:val="uk-UA" w:bidi="ar-SA"/>
+              </w:rPr>
             </w:pPr>
             <w:r>
               <w:rPr>
-                <w:lang w:val="uk-UA"/>
+                <w:lang w:val="uk-UA" w:bidi="ar-SA"/>
               </w:rPr>
               <w:t>№</w:t>
             </w:r>
             <w:r>
               <w:rPr>
                 <w:rFonts w:eastAsia="Calibri" w:cs="Calibri"/>
-                <w:lang w:val="uk-UA"/>
+                <w:lang w:val="uk-UA" w:bidi="ar-SA"/>
               </w:rPr>
               <w:t xml:space="preserve"> </w:t>
             </w:r>
             <w:r>
               <w:rPr>
-                <w:lang w:val="uk-UA"/>
+                <w:lang w:val="uk-UA" w:bidi="ar-SA"/>
               </w:rPr>
               <w:t>з/п</w:t>
             </w:r>
@@ -241,7 +197,7 @@
         </w:tc>
         <w:tc>
           <w:tcPr>
-            <w:tcW w:w="7233" w:type="dxa"/>
+            <w:tcW w:w="7401" w:type="dxa"/>
             <w:tcBorders>
               <w:top w:val="single" w:color="000000" w:sz="4" w:space="0"/>
               <w:left w:val="single" w:color="000000" w:sz="4" w:space="0"/>
@@ -257,13 +213,13 @@
               <w:jc w:val="center"/>
               <w:rPr>
                 <w:rFonts w:cs="Calibri"/>
-                <w:lang w:val="uk-UA"/>
+                <w:lang w:val="uk-UA" w:bidi="ar-SA"/>
               </w:rPr>
             </w:pPr>
             <w:r>
               <w:rPr>
                 <w:rFonts w:cs="Calibri"/>
-                <w:lang w:val="uk-UA"/>
+                <w:lang w:val="uk-UA" w:bidi="ar-SA"/>
               </w:rPr>
               <w:t>Найменування послуг</w:t>
             </w:r>
@@ -286,12 +242,12 @@
               <w:spacing w:before="0" w:after="0"/>
               <w:jc w:val="center"/>
               <w:rPr>
-                <w:lang w:val="uk-UA"/>
+                <w:lang w:val="uk-UA" w:bidi="ar-SA"/>
               </w:rPr>
             </w:pPr>
             <w:r>
               <w:rPr>
-                <w:lang w:val="uk-UA"/>
+                <w:lang w:val="uk-UA" w:bidi="ar-SA"/>
               </w:rPr>
               <w:t>Сума всього, грн.</w:t>
             </w:r>
@@ -302,7 +258,7 @@
         <w:trPr/>
         <w:tc>
           <w:tcPr>
-            <w:tcW w:w="963" w:type="dxa"/>
+            <w:tcW w:w="795" w:type="dxa"/>
             <w:tcBorders>
               <w:left w:val="single" w:color="000000" w:sz="4" w:space="0"/>
               <w:bottom w:val="single" w:color="000000" w:sz="4" w:space="0"/>
@@ -317,12 +273,12 @@
               <w:spacing w:before="0" w:after="0"/>
               <w:jc w:val="center"/>
               <w:rPr>
-                <w:lang w:val="en-US"/>
+                <w:lang w:val="uk-UA" w:bidi="ar-SA"/>
               </w:rPr>
             </w:pPr>
             <w:r>
               <w:rPr>
-                <w:lang w:val="en-US"/>
+                <w:lang w:val="uk-UA" w:bidi="ar-SA"/>
               </w:rPr>
               <w:t>[BackDataId]</w:t>
             </w:r>
@@ -330,7 +286,7 @@
         </w:tc>
         <w:tc>
           <w:tcPr>
-            <w:tcW w:w="7233" w:type="dxa"/>
+            <w:tcW w:w="7401" w:type="dxa"/>
             <w:tcBorders>
               <w:left w:val="single" w:color="000000" w:sz="4" w:space="0"/>
               <w:bottom w:val="single" w:color="000000" w:sz="4" w:space="0"/>
@@ -345,14 +301,14 @@
               <w:rPr>
                 <w:rFonts w:cs="Calibri"/>
                 <w:kern w:val="0"/>
-                <w:lang w:val="en-US" w:eastAsia="en-US"/>
+                <w:lang w:val="uk-UA" w:eastAsia="en-US" w:bidi="ar-SA"/>
               </w:rPr>
             </w:pPr>
             <w:r>
               <w:rPr>
                 <w:rFonts w:cs="Calibri"/>
                 <w:kern w:val="0"/>
-                <w:lang w:val="en-US" w:eastAsia="en-US"/>
+                <w:lang w:val="uk-UA" w:eastAsia="en-US" w:bidi="ar-SA"/>
               </w:rPr>
               <w:t>[BackDataText]</w:t>
             </w:r>
@@ -378,14 +334,14 @@
               <w:rPr>
                 <w:rFonts w:cs="Times New Roman"/>
                 <w:color w:val="auto"/>
-                <w:lang w:val="uk-UA"/>
+                <w:lang w:val="uk-UA" w:bidi="ar-SA"/>
               </w:rPr>
             </w:pPr>
             <w:r>
               <w:rPr>
                 <w:rFonts w:cs="Times New Roman"/>
                 <w:color w:val="auto"/>
-                <w:lang w:val="uk-UA"/>
+                <w:lang w:val="uk-UA" w:bidi="ar-SA"/>
               </w:rPr>
             </w:r>
           </w:p>
@@ -395,44 +351,51 @@
     <w:p>
       <w:pPr>
         <w:pStyle w:val="Normal"/>
-        <w:ind w:left="5760" w:right="0" w:firstLine="720"/>
-        <w:rPr>
-          <w:lang w:val="uk-UA"/>
-        </w:rPr>
-      </w:pPr>
-      <w:r>
-        <w:rPr>
-          <w:lang w:val="uk-UA"/>
-        </w:rPr>
-      </w:r>
-    </w:p>
-    <w:p>
-      <w:pPr>
-        <w:pStyle w:val="Normal"/>
-        <w:ind w:left="5760" w:right="0" w:firstLine="720"/>
-        <w:rPr/>
-      </w:pPr>
-      <w:r>
-        <w:rPr>
-          <w:lang w:val="uk-UA"/>
-        </w:rPr>
+        <w:ind w:right="0" w:hanging="0"/>
+        <w:rPr>
+          <w:lang w:val="uk-UA" w:bidi="ar-SA"/>
+        </w:rPr>
+      </w:pPr>
+      <w:r>
+        <w:rPr>
+          <w:lang w:val="uk-UA" w:bidi="ar-SA"/>
+        </w:rPr>
+      </w:r>
+    </w:p>
+    <w:p>
+      <w:pPr>
+        <w:pStyle w:val="Normal"/>
+        <w:ind w:right="0" w:hanging="0"/>
+        <w:rPr>
+          <w:lang w:val="uk-UA" w:bidi="ar-SA"/>
+        </w:rPr>
+      </w:pPr>
+      <w:r>
+        <w:rPr>
+          <w:lang w:val="uk-UA" w:bidi="ar-SA"/>
+        </w:rPr>
+        <w:tab/>
+        <w:tab/>
+        <w:tab/>
+        <w:tab/>
+        <w:tab/>
+        <w:tab/>
+        <w:tab/>
+        <w:tab/>
+        <w:tab/>
         <w:t>Всього, грн.</w:t>
       </w:r>
-      <w:r>
-        <w:rPr/>
-        <w:t xml:space="preserve"> </w:t>
-      </w:r>
-    </w:p>
-    <w:p>
-      <w:pPr>
-        <w:pStyle w:val="Normal"/>
-        <w:rPr>
-          <w:lang w:val="uk-UA"/>
-        </w:rPr>
-      </w:pPr>
-      <w:r>
-        <w:rPr>
-          <w:lang w:val="uk-UA"/>
+    </w:p>
+    <w:p>
+      <w:pPr>
+        <w:pStyle w:val="Normal"/>
+        <w:rPr>
+          <w:lang w:val="uk-UA" w:bidi="ar-SA"/>
+        </w:rPr>
+      </w:pPr>
+      <w:r>
+        <w:rPr>
+          <w:lang w:val="uk-UA" w:bidi="ar-SA"/>
         </w:rPr>
         <w:tab/>
         <w:tab/>
@@ -450,137 +413,123 @@
       <w:pPr>
         <w:pStyle w:val="Normal"/>
         <w:rPr>
-          <w:lang w:val="uk-UA"/>
-        </w:rPr>
-      </w:pPr>
-      <w:r>
-        <w:rPr>
-          <w:lang w:val="uk-UA"/>
-        </w:rPr>
-      </w:r>
-    </w:p>
-    <w:p>
-      <w:pPr>
-        <w:pStyle w:val="Normal"/>
-        <w:rPr>
-          <w:lang w:val="uk-UA"/>
-        </w:rPr>
-      </w:pPr>
-      <w:r>
-        <w:rPr>
-          <w:lang w:val="uk-UA"/>
-        </w:rPr>
-        <w:t xml:space="preserve">Всього прописом: </w:t>
-      </w:r>
-    </w:p>
-    <w:p>
-      <w:pPr>
-        <w:pStyle w:val="Normal"/>
+          <w:lang w:val="uk-UA" w:bidi="ar-SA"/>
+        </w:rPr>
+      </w:pPr>
+      <w:r>
+        <w:rPr>
+          <w:lang w:val="uk-UA" w:bidi="ar-SA"/>
+        </w:rPr>
+      </w:r>
+    </w:p>
+    <w:p>
+      <w:pPr>
+        <w:pStyle w:val="Normal"/>
+        <w:rPr>
+          <w:lang w:val="uk-UA" w:bidi="ar-SA"/>
+        </w:rPr>
+      </w:pPr>
+      <w:r>
+        <w:rPr>
+          <w:lang w:val="uk-UA" w:bidi="ar-SA"/>
+        </w:rPr>
+        <w:t>Всього прописом:</w:t>
+      </w:r>
+    </w:p>
+    <w:p>
+      <w:pPr>
+        <w:pStyle w:val="Normal"/>
+        <w:rPr>
+          <w:lang w:val="uk-UA" w:bidi="ar-SA"/>
+        </w:rPr>
+      </w:pPr>
+      <w:r>
+        <w:rPr>
+          <w:lang w:val="uk-UA" w:bidi="ar-SA"/>
+        </w:rPr>
+        <w:t>3. По виконанню зазначених вище обсягів Договору Сторони претензій не мають.</w:t>
+      </w:r>
+    </w:p>
+    <w:p>
+      <w:pPr>
+        <w:pStyle w:val="Normal"/>
+        <w:rPr>
+          <w:lang w:val="uk-UA" w:bidi="ar-SA"/>
+        </w:rPr>
+      </w:pPr>
+      <w:r>
+        <w:rPr>
+          <w:lang w:val="uk-UA" w:bidi="ar-SA"/>
+        </w:rPr>
+        <w:t>4. Даний акт складено у двох примірниках, по одному для кожної із Сторін.</w:t>
+      </w:r>
+    </w:p>
+    <w:p>
+      <w:pPr>
+        <w:pStyle w:val="Normal"/>
+        <w:rPr>
+          <w:lang w:val="uk-UA" w:bidi="ar-SA"/>
+        </w:rPr>
+      </w:pPr>
+      <w:r>
+        <w:rPr>
+          <w:lang w:val="uk-UA" w:bidi="ar-SA"/>
+        </w:rPr>
+      </w:r>
+    </w:p>
+    <w:p>
+      <w:pPr>
+        <w:pStyle w:val="Normal"/>
+        <w:spacing w:before="0" w:after="0"/>
+        <w:rPr>
+          <w:lang w:val="uk-UA" w:bidi="ar-SA"/>
+        </w:rPr>
+      </w:pPr>
+      <w:r>
         <w:rPr>
           <w:b/>
+          <w:sz w:val="24"/>
+          <w:szCs w:val="24"/>
+          <w:lang w:val="uk-UA" w:bidi="ar-SA"/>
+        </w:rPr>
+        <w:t>В</w:t>
+      </w:r>
+      <w:r>
+        <w:rPr>
           <w:b/>
-          <w:lang w:val="uk-UA"/>
-        </w:rPr>
-      </w:pPr>
+          <w:lang w:val="uk-UA" w:bidi="ar-SA"/>
+        </w:rPr>
+        <w:t>ід з</w:t>
+      </w:r>
       <w:r>
         <w:rPr>
           <w:b/>
-          <w:lang w:val="uk-UA"/>
-        </w:rPr>
-      </w:r>
-    </w:p>
-    <w:p>
-      <w:pPr>
-        <w:pStyle w:val="Normal"/>
-        <w:rPr>
-          <w:lang w:val="uk-UA"/>
-        </w:rPr>
-      </w:pPr>
-      <w:r>
-        <w:rPr>
-          <w:lang w:val="uk-UA"/>
-        </w:rPr>
-        <w:t>3. По виконанню зазначених вище обсягів Договору Сторони претензій не мають.</w:t>
-      </w:r>
-    </w:p>
-    <w:p>
-      <w:pPr>
-        <w:pStyle w:val="Normal"/>
-        <w:rPr>
-          <w:lang w:val="uk-UA"/>
-        </w:rPr>
-      </w:pPr>
-      <w:r>
-        <w:rPr>
-          <w:lang w:val="uk-UA"/>
-        </w:rPr>
-        <w:t>4. Даний акт складено у двох примірниках, по одному для кожної із Сторін.</w:t>
-      </w:r>
-    </w:p>
-    <w:p>
-      <w:pPr>
-        <w:pStyle w:val="Normal"/>
-        <w:rPr>
-          <w:lang w:val="uk-UA"/>
-        </w:rPr>
-      </w:pPr>
-      <w:r>
-        <w:rPr>
-          <w:lang w:val="uk-UA"/>
-        </w:rPr>
-      </w:r>
-    </w:p>
-    <w:p>
-      <w:pPr>
-        <w:pStyle w:val="Normal"/>
-        <w:spacing w:before="0" w:after="0"/>
-        <w:rPr/>
-      </w:pPr>
+          <w:sz w:val="24"/>
+          <w:szCs w:val="24"/>
+          <w:lang w:val="uk-UA" w:bidi="ar-SA"/>
+        </w:rPr>
+        <w:t>амовника:</w:t>
+        <w:tab/>
+        <w:tab/>
+        <w:tab/>
+        <w:tab/>
+        <w:tab/>
+        <w:tab/>
+        <w:t>В</w:t>
+      </w:r>
       <w:r>
         <w:rPr>
           <w:b/>
-          <w:sz w:val="24"/>
-          <w:szCs w:val="24"/>
-          <w:lang w:val="uk-UA"/>
-        </w:rPr>
-        <w:t>В</w:t>
+          <w:lang w:val="uk-UA" w:bidi="ar-SA"/>
+        </w:rPr>
+        <w:t>ід в</w:t>
       </w:r>
       <w:r>
         <w:rPr>
           <w:b/>
-          <w:lang w:val="uk-UA"/>
-        </w:rPr>
-        <w:t>ід з</w:t>
-      </w:r>
-      <w:r>
-        <w:rPr>
-          <w:b/>
-          <w:sz w:val="24"/>
-          <w:szCs w:val="24"/>
-          <w:lang w:val="uk-UA"/>
-        </w:rPr>
-        <w:t>амовника:</w:t>
-        <w:tab/>
-        <w:tab/>
-        <w:tab/>
-        <w:tab/>
-        <w:tab/>
-        <w:tab/>
-        <w:t>В</w:t>
-      </w:r>
-      <w:r>
-        <w:rPr>
-          <w:b/>
-          <w:lang w:val="uk-UA"/>
-        </w:rPr>
-        <w:t>ід в</w:t>
-      </w:r>
-      <w:r>
-        <w:rPr>
-          <w:b/>
-          <w:sz w:val="24"/>
-          <w:szCs w:val="24"/>
-          <w:lang w:val="uk-UA"/>
+          <w:sz w:val="24"/>
+          <w:szCs w:val="24"/>
+          <w:lang w:val="uk-UA" w:bidi="ar-SA"/>
         </w:rPr>
         <w:t>иконавця:</w:t>
       </w:r>
@@ -589,25 +538,25 @@
       <w:pPr>
         <w:pStyle w:val="Normal"/>
         <w:rPr>
-          <w:lang w:val="uk-UA"/>
-        </w:rPr>
-      </w:pPr>
-      <w:r>
-        <w:rPr>
-          <w:lang w:val="uk-UA"/>
-        </w:rPr>
-      </w:r>
-    </w:p>
-    <w:p>
-      <w:pPr>
-        <w:pStyle w:val="Normal"/>
-        <w:rPr>
-          <w:lang w:val="uk-UA"/>
-        </w:rPr>
-      </w:pPr>
-      <w:r>
-        <w:rPr>
-          <w:lang w:val="uk-UA"/>
+          <w:lang w:val="uk-UA" w:bidi="ar-SA"/>
+        </w:rPr>
+      </w:pPr>
+      <w:r>
+        <w:rPr>
+          <w:lang w:val="uk-UA" w:bidi="ar-SA"/>
+        </w:rPr>
+      </w:r>
+    </w:p>
+    <w:p>
+      <w:pPr>
+        <w:pStyle w:val="Normal"/>
+        <w:rPr>
+          <w:lang w:val="uk-UA" w:bidi="ar-SA"/>
+        </w:rPr>
+      </w:pPr>
+      <w:r>
+        <w:rPr>
+          <w:lang w:val="uk-UA" w:bidi="ar-SA"/>
         </w:rPr>
       </w:r>
     </w:p>
@@ -617,16 +566,18 @@
         <w:widowControl w:val="false"/>
         <w:spacing w:before="0" w:after="0" w:line="240" w:lineRule="auto"/>
         <w:jc w:val="both"/>
-        <w:rPr/>
-      </w:pPr>
-      <w:r>
-        <w:rPr>
-          <w:rFonts w:cs="Times New Roman CYR"/>
-          <w:sz w:val="24"/>
-          <w:szCs w:val="24"/>
-          <w:lang w:val="uk-UA"/>
-        </w:rPr>
-        <w:t>Директор _____________Фролов О.В.</w:t>
+        <w:rPr>
+          <w:lang w:val="uk-UA" w:bidi="ar-SA"/>
+        </w:rPr>
+      </w:pPr>
+      <w:r>
+        <w:rPr>
+          <w:rFonts w:cs="Times New Roman CYR"/>
+          <w:sz w:val="24"/>
+          <w:szCs w:val="24"/>
+          <w:lang w:val="uk-UA" w:bidi="ar-SA"/>
+        </w:rPr>
+        <w:t>Директор _____________Фролов О. В.</w:t>
         <w:tab/>
         <w:tab/>
         <w:tab/>
@@ -634,7 +585,7 @@
       </w:r>
       <w:r>
         <w:rPr>
-          <w:lang w:val="uk-UA"/>
+          <w:lang w:val="uk-UA" w:bidi="ar-SA"/>
         </w:rPr>
         <w:t xml:space="preserve"> </w:t>
       </w:r>
@@ -643,12 +594,9 @@
           <w:rFonts w:cs="Times New Roman CYR"/>
           <w:sz w:val="24"/>
           <w:szCs w:val="24"/>
-          <w:lang w:val="uk-UA"/>
+          <w:lang w:val="uk-UA" w:bidi="ar-SA"/>
         </w:rPr>
         <w:t>[HumanName]</w:t>
-        <w:tab/>
-        <w:tab/>
-        <w:tab/>
       </w:r>
     </w:p>
     <w:p>
@@ -661,15 +609,15 @@
           <w:rFonts w:cs="Times New Roman CYR"/>
           <w:sz w:val="24"/>
           <w:szCs w:val="24"/>
-          <w:lang w:val="uk-UA"/>
-        </w:rPr>
-      </w:pPr>
-      <w:r>
-        <w:rPr>
-          <w:rFonts w:cs="Times New Roman CYR"/>
-          <w:sz w:val="24"/>
-          <w:szCs w:val="24"/>
-          <w:lang w:val="uk-UA"/>
+          <w:lang w:val="uk-UA" w:bidi="ar-SA"/>
+        </w:rPr>
+      </w:pPr>
+      <w:r>
+        <w:rPr>
+          <w:rFonts w:cs="Times New Roman CYR"/>
+          <w:sz w:val="24"/>
+          <w:szCs w:val="24"/>
+          <w:lang w:val="uk-UA" w:bidi="ar-SA"/>
         </w:rPr>
       </w:r>
     </w:p>
@@ -680,18 +628,15 @@
         <w:spacing w:before="0" w:after="0" w:line="240" w:lineRule="auto"/>
         <w:jc w:val="both"/>
         <w:rPr>
-          <w:rFonts w:cs="Times New Roman CYR"/>
-          <w:sz w:val="24"/>
-          <w:szCs w:val="24"/>
-          <w:lang w:val="uk-UA"/>
-        </w:rPr>
-      </w:pPr>
-      <w:r>
-        <w:rPr>
-          <w:rFonts w:cs="Times New Roman CYR"/>
-          <w:sz w:val="24"/>
-          <w:szCs w:val="24"/>
-          <w:lang w:val="uk-UA"/>
+          <w:lang w:val="uk-UA" w:bidi="ar-SA"/>
+        </w:rPr>
+      </w:pPr>
+      <w:r>
+        <w:rPr>
+          <w:rFonts w:cs="Times New Roman CYR"/>
+          <w:sz w:val="24"/>
+          <w:szCs w:val="24"/>
+          <w:lang w:val="uk-UA" w:bidi="ar-SA"/>
         </w:rPr>
         <w:t>ТОВ “ФАЙВ-БН СТУДІЯ”</w:t>
         <w:tab/>
@@ -711,18 +656,15 @@
         <w:spacing w:before="0" w:after="0" w:line="240" w:lineRule="auto"/>
         <w:jc w:val="both"/>
         <w:rPr>
-          <w:rFonts w:cs="Times New Roman CYR"/>
-          <w:sz w:val="24"/>
-          <w:szCs w:val="24"/>
-          <w:lang w:val="uk-UA"/>
-        </w:rPr>
-      </w:pPr>
-      <w:r>
-        <w:rPr>
-          <w:rFonts w:cs="Times New Roman CYR"/>
-          <w:sz w:val="24"/>
-          <w:szCs w:val="24"/>
-          <w:lang w:val="uk-UA"/>
+          <w:lang w:val="uk-UA" w:bidi="ar-SA"/>
+        </w:rPr>
+      </w:pPr>
+      <w:r>
+        <w:rPr>
+          <w:rFonts w:cs="Times New Roman CYR"/>
+          <w:sz w:val="24"/>
+          <w:szCs w:val="24"/>
+          <w:lang w:val="uk-UA" w:bidi="ar-SA"/>
         </w:rPr>
         <w:t>ЄДРПОУ 38187315</w:t>
         <w:tab/>
@@ -743,18 +685,15 @@
         <w:spacing w:before="0" w:after="0" w:line="240" w:lineRule="auto"/>
         <w:jc w:val="both"/>
         <w:rPr>
-          <w:rFonts w:cs="Times New Roman CYR"/>
-          <w:sz w:val="24"/>
-          <w:szCs w:val="24"/>
-          <w:lang w:val="uk-UA"/>
-        </w:rPr>
-      </w:pPr>
-      <w:r>
-        <w:rPr>
-          <w:rFonts w:cs="Times New Roman CYR"/>
-          <w:sz w:val="24"/>
-          <w:szCs w:val="24"/>
-          <w:lang w:val="uk-UA"/>
+          <w:lang w:val="uk-UA" w:bidi="ar-SA"/>
+        </w:rPr>
+      </w:pPr>
+      <w:r>
+        <w:rPr>
+          <w:rFonts w:cs="Times New Roman CYR"/>
+          <w:sz w:val="24"/>
+          <w:szCs w:val="24"/>
+          <w:lang w:val="uk-UA" w:bidi="ar-SA"/>
         </w:rPr>
         <w:t>м. Кам’янське</w:t>
         <w:tab/>
@@ -773,18 +712,15 @@
         <w:spacing w:before="0" w:after="0" w:line="240" w:lineRule="auto"/>
         <w:jc w:val="both"/>
         <w:rPr>
-          <w:rFonts w:cs="Times New Roman CYR"/>
-          <w:sz w:val="24"/>
-          <w:szCs w:val="24"/>
-          <w:lang w:val="uk-UA"/>
-        </w:rPr>
-      </w:pPr>
-      <w:r>
-        <w:rPr>
-          <w:rFonts w:cs="Times New Roman CYR"/>
-          <w:sz w:val="24"/>
-          <w:szCs w:val="24"/>
-          <w:lang w:val="uk-UA"/>
+          <w:lang w:val="uk-UA" w:bidi="ar-SA"/>
+        </w:rPr>
+      </w:pPr>
+      <w:r>
+        <w:rPr>
+          <w:rFonts w:cs="Times New Roman CYR"/>
+          <w:sz w:val="24"/>
+          <w:szCs w:val="24"/>
+          <w:lang w:val="uk-UA" w:bidi="ar-SA"/>
         </w:rPr>
         <w:t>вул. Менделеєва, буд 46, прим.9</w:t>
         <w:tab/>
@@ -801,18 +737,15 @@
         <w:spacing w:before="0" w:after="0" w:line="240" w:lineRule="auto"/>
         <w:jc w:val="both"/>
         <w:rPr>
-          <w:rFonts w:cs="Times New Roman CYR"/>
-          <w:sz w:val="24"/>
-          <w:szCs w:val="24"/>
-          <w:lang w:val="uk-UA"/>
-        </w:rPr>
-      </w:pPr>
-      <w:r>
-        <w:rPr>
-          <w:rFonts w:cs="Times New Roman CYR"/>
-          <w:sz w:val="24"/>
-          <w:szCs w:val="24"/>
-          <w:lang w:val="uk-UA"/>
+          <w:lang w:val="uk-UA" w:bidi="ar-SA"/>
+        </w:rPr>
+      </w:pPr>
+      <w:r>
+        <w:rPr>
+          <w:rFonts w:cs="Times New Roman CYR"/>
+          <w:sz w:val="24"/>
+          <w:szCs w:val="24"/>
+          <w:lang w:val="uk-UA" w:bidi="ar-SA"/>
         </w:rPr>
         <w:t>р/р 26008050250430</w:t>
         <w:tab/>
@@ -831,18 +764,15 @@
         <w:spacing w:before="0" w:after="0" w:line="240" w:lineRule="auto"/>
         <w:jc w:val="both"/>
         <w:rPr>
-          <w:rFonts w:cs="Times New Roman CYR"/>
-          <w:sz w:val="24"/>
-          <w:szCs w:val="24"/>
-          <w:lang w:val="uk-UA"/>
-        </w:rPr>
-      </w:pPr>
-      <w:r>
-        <w:rPr>
-          <w:rFonts w:cs="Times New Roman CYR"/>
-          <w:sz w:val="24"/>
-          <w:szCs w:val="24"/>
-          <w:lang w:val="uk-UA"/>
+          <w:lang w:val="uk-UA" w:bidi="ar-SA"/>
+        </w:rPr>
+      </w:pPr>
+      <w:r>
+        <w:rPr>
+          <w:rFonts w:cs="Times New Roman CYR"/>
+          <w:sz w:val="24"/>
+          <w:szCs w:val="24"/>
+          <w:lang w:val="uk-UA" w:bidi="ar-SA"/>
         </w:rPr>
         <w:t>ПАО Приватбанк</w:t>
         <w:tab/>
@@ -860,14 +790,16 @@
         <w:widowControl w:val="false"/>
         <w:spacing w:before="0" w:after="0" w:line="240" w:lineRule="auto"/>
         <w:jc w:val="both"/>
-        <w:rPr/>
-      </w:pPr>
-      <w:r>
-        <w:rPr>
-          <w:rFonts w:cs="Times New Roman CYR"/>
-          <w:sz w:val="24"/>
-          <w:szCs w:val="24"/>
-          <w:lang w:val="uk-UA"/>
+        <w:rPr>
+          <w:lang w:val="uk-UA" w:bidi="ar-SA"/>
+        </w:rPr>
+      </w:pPr>
+      <w:r>
+        <w:rPr>
+          <w:rFonts w:cs="Times New Roman CYR"/>
+          <w:sz w:val="24"/>
+          <w:szCs w:val="24"/>
+          <w:lang w:val="uk-UA" w:bidi="ar-SA"/>
         </w:rPr>
         <w:t>МФО 305299</w:t>
         <w:tab/>
@@ -944,7 +876,7 @@
       <w:spacing w:before="240" w:after="120"/>
     </w:pPr>
     <w:rPr>
-      <w:rFonts w:ascii="Liberation Sans" w:hAnsi="Liberation Sans" w:eastAsia="Microsoft YaHei" w:cs="Arial"/>
+      <w:rFonts w:ascii="Liberation Sans;Arial" w:hAnsi="Liberation Sans;Arial" w:eastAsia="Noto Sans SC Regular" w:cs="Noto Sans Devanagari"/>
       <w:sz w:val="28"/>
       <w:szCs w:val="28"/>
     </w:rPr>
@@ -966,48 +898,6 @@
     </w:rPr>
   </w:style>
   <w:style w:type="paragraph" w:styleId="Style17">
-    <w:name w:val="Caption"/>
-    <w:basedOn w:val="Normal"/>
-    <w:qFormat/>
-    <w:pPr>
-      <w:suppressLineNumbers/>
-      <w:spacing w:before="120" w:after="120"/>
-    </w:pPr>
-    <w:rPr>
-      <w:rFonts w:cs="Arial"/>
-      <w:i/>
-      <w:iCs/>
-      <w:sz w:val="24"/>
-      <w:szCs w:val="24"/>
-    </w:rPr>
-  </w:style>
-  <w:style w:type="paragraph" w:styleId="Style18">
-    <w:name w:val="Указатель"/>
-    <w:basedOn w:val="Normal"/>
-    <w:qFormat/>
-    <w:pPr>
-      <w:suppressLineNumbers/>
-    </w:pPr>
-    <w:rPr>
-      <w:rFonts w:cs="Arial"/>
-    </w:rPr>
-  </w:style>
-  <w:style w:type="paragraph" w:styleId="Heading">
-    <w:name w:val="Heading"/>
-    <w:basedOn w:val="Normal"/>
-    <w:next w:val="Style15"/>
-    <w:qFormat/>
-    <w:pPr>
-      <w:keepNext w:val="true"/>
-      <w:spacing w:before="240" w:after="120"/>
-    </w:pPr>
-    <w:rPr>
-      <w:rFonts w:ascii="Liberation Sans;Arial" w:hAnsi="Liberation Sans;Arial" w:eastAsia="Noto Sans SC Regular" w:cs="Noto Sans Devanagari"/>
-      <w:sz w:val="28"/>
-      <w:szCs w:val="28"/>
-    </w:rPr>
-  </w:style>
-  <w:style w:type="paragraph" w:styleId="Caption">
     <w:name w:val="Caption"/>
     <w:basedOn w:val="Normal"/>
     <w:qFormat/>
@@ -1023,8 +913,8 @@
       <w:szCs w:val="24"/>
     </w:rPr>
   </w:style>
-  <w:style w:type="paragraph" w:styleId="Index">
-    <w:name w:val="Index"/>
+  <w:style w:type="paragraph" w:styleId="Style18">
+    <w:name w:val="Указатель"/>
     <w:basedOn w:val="Normal"/>
     <w:qFormat/>
     <w:pPr>
@@ -1050,7 +940,7 @@
       <w:szCs w:val="28"/>
     </w:rPr>
   </w:style>
-  <w:style w:type="paragraph" w:styleId="Caption1">
+  <w:style w:type="paragraph" w:styleId="Caption">
     <w:name w:val="caption"/>
     <w:basedOn w:val="Normal"/>
     <w:qFormat/>

--- a/DocumentMaker/Resources/DocumentMakerTemplate02.docx
+++ b/DocumentMaker/Resources/DocumentMakerTemplate02.docx
@@ -5,6 +5,7 @@
     <w:p>
       <w:pPr>
         <w:pStyle w:val="Normal"/>
+        <w:spacing w:before="0" w:after="0"/>
         <w:jc w:val="center"/>
         <w:rPr>
           <w:lang w:val="uk-UA" w:bidi="ar-SA"/>
@@ -17,32 +18,47 @@
           <w:szCs w:val="24"/>
           <w:lang w:val="uk-UA" w:bidi="ar-SA"/>
         </w:rPr>
-        <w:t>АКТ виконаних робіт</w:t>
-      </w:r>
-    </w:p>
-    <w:p>
-      <w:pPr>
-        <w:pStyle w:val="Normal"/>
-        <w:rPr>
-          <w:lang w:val="uk-UA" w:bidi="ar-SA"/>
-        </w:rPr>
-      </w:pPr>
-      <w:r>
-        <w:rPr>
-          <w:lang w:val="uk-UA" w:bidi="ar-SA"/>
-        </w:rPr>
-      </w:r>
-    </w:p>
-    <w:p>
-      <w:pPr>
-        <w:pStyle w:val="Normal"/>
-        <w:rPr>
-          <w:lang w:val="uk-UA" w:bidi="ar-SA"/>
-        </w:rPr>
-      </w:pPr>
-      <w:r>
-        <w:rPr>
+        <w:t xml:space="preserve">АКТ </w:t>
+      </w:r>
+    </w:p>
+    <w:p>
+      <w:pPr>
+        <w:pStyle w:val="Normal"/>
+        <w:jc w:val="center"/>
+        <w:rPr>
+          <w:lang w:val="uk-UA" w:bidi="ar-SA"/>
+        </w:rPr>
+      </w:pPr>
+      <w:r>
+        <w:rPr>
+          <w:b/>
+          <w:sz w:val="24"/>
+          <w:szCs w:val="24"/>
+          <w:lang w:val="uk-UA" w:bidi="ar-SA"/>
+        </w:rPr>
+        <w:t xml:space="preserve">приймання – передачі </w:t>
+      </w:r>
+      <w:r>
+        <w:rPr>
+          <w:b/>
           <w:color w:val="000000"/>
+          <w:sz w:val="24"/>
+          <w:szCs w:val="24"/>
+          <w:lang w:val="uk-UA" w:bidi="ar-SA"/>
+        </w:rPr>
+        <w:t>наданих послуг розробки  ігрових прикладних програм</w:t>
+      </w:r>
+    </w:p>
+    <w:p>
+      <w:pPr>
+        <w:pStyle w:val="Normal"/>
+        <w:rPr>
+          <w:lang w:val="uk-UA" w:bidi="ar-SA"/>
+        </w:rPr>
+      </w:pPr>
+      <w:r>
+        <w:rPr>
+          <w:color w:val="000000"/>
           <w:lang w:val="uk-UA" w:bidi="ar-SA"/>
         </w:rPr>
         <w:t>м. Кам’янське</w:t>
@@ -60,67 +76,39 @@
     <w:p>
       <w:pPr>
         <w:pStyle w:val="Normal"/>
+        <w:jc w:val="both"/>
+        <w:rPr>
+          <w:lang w:val="uk-UA" w:bidi="ar-SA"/>
+        </w:rPr>
+      </w:pPr>
+      <w:r>
         <w:rPr>
           <w:color w:val="000000"/>
           <w:lang w:val="uk-UA" w:bidi="ar-SA"/>
         </w:rPr>
+        <w:t>Ми, що нижче підписалися Товариство з обмеженою відповідальністю «ФАЙВ-БН СТУДІЯ», в особі директора Фролова Олександра Вікторовича, названий в подальшому «Замовник»,  з одного боку та Фізична особа-підприємець [HumanFullName], названий в подальшому «Виконавець» з іншого боку, склали цей Акт, в подальшому «Акт», про наступне:</w:t>
+      </w:r>
+    </w:p>
+    <w:p>
+      <w:pPr>
+        <w:pStyle w:val="Normal"/>
+        <w:jc w:val="both"/>
+        <w:rPr>
+          <w:lang w:val="uk-UA" w:bidi="ar-SA"/>
+        </w:rPr>
       </w:pPr>
       <w:r>
         <w:rPr>
           <w:color w:val="000000"/>
           <w:lang w:val="uk-UA" w:bidi="ar-SA"/>
         </w:rPr>
-      </w:r>
-    </w:p>
-    <w:p>
-      <w:pPr>
-        <w:pStyle w:val="Normal"/>
-        <w:jc w:val="both"/>
-        <w:rPr>
-          <w:lang w:val="uk-UA" w:bidi="ar-SA"/>
-        </w:rPr>
-      </w:pPr>
-      <w:r>
-        <w:rPr>
-          <w:color w:val="000000"/>
-          <w:lang w:val="uk-UA" w:bidi="ar-SA"/>
-        </w:rPr>
-        <w:t>Ми, що нижче підписалися Товариство з обмеженою відповідальністю «ФАЙВ-БН СТУДІЯ», в особі директора Фролова Олександра Вікторовича, названий в подальшому «Замовник»,  з одного боку та Фізична особа-підприємець [HumanFullName], названий в подальшому «Виконавець» з іншого боку, склали цей Акт, в подальшому «Акт», про наступне:</w:t>
-      </w:r>
-    </w:p>
-    <w:p>
-      <w:pPr>
-        <w:pStyle w:val="Normal"/>
-        <w:rPr>
-          <w:color w:val="000000"/>
-          <w:lang w:val="uk-UA" w:bidi="ar-SA"/>
-        </w:rPr>
-      </w:pPr>
-      <w:r>
-        <w:rPr>
-          <w:color w:val="000000"/>
-          <w:lang w:val="uk-UA" w:bidi="ar-SA"/>
-        </w:rPr>
-      </w:r>
-    </w:p>
-    <w:p>
-      <w:pPr>
-        <w:pStyle w:val="Normal"/>
-        <w:rPr>
-          <w:lang w:val="uk-UA" w:bidi="ar-SA"/>
-        </w:rPr>
-      </w:pPr>
-      <w:r>
-        <w:rPr>
-          <w:color w:val="000000"/>
-          <w:lang w:val="uk-UA" w:bidi="ar-SA"/>
-        </w:rPr>
-        <w:t>1. Сторони погоджуються, що «Виконавець» виконав свої зобов’язання згідно Договору.</w:t>
-      </w:r>
-    </w:p>
-    <w:p>
-      <w:pPr>
-        <w:pStyle w:val="Normal"/>
+        <w:t>1. Сторони погоджуються, що Замовник надав віддалений доступ до ігрових комп’ютерних програм, а «Виконавець» виконав свої зобов’язання з надання послуг розробки ігрових прикладних програм Замовника згідно Договору [DogovorNum] від [DogovorFullDate].</w:t>
+      </w:r>
+    </w:p>
+    <w:p>
+      <w:pPr>
+        <w:pStyle w:val="Normal"/>
+        <w:spacing w:line="240" w:lineRule="auto"/>
         <w:rPr>
           <w:lang w:val="uk-UA" w:bidi="ar-SA"/>
         </w:rPr>
@@ -131,7 +119,7 @@
           <w:color w:val="000000"/>
           <w:lang w:val="uk-UA" w:bidi="ar-SA"/>
         </w:rPr>
-        <w:t>2. Договір виконано відповідно до технічного завдання №[TTDateY]/[TTDateM]/[TTDateD]/[DodatokNum2d] від [TTFullDate] в наступних обсягах:</w:t>
+        <w:t>2. Договір виконано відповідно до технічного завдання №[TTDateY]/[TTDateM]/[TTDateD]/[DodatokNum2d] від [TTFullDate] (Додаток №[DodatokNum] до Договору №[DogovorNum] від [DogovorFullDate]) в наступних обсягах:</w:t>
       </w:r>
     </w:p>
     <w:tbl>
@@ -148,27 +136,30 @@
         </w:tblCellMar>
       </w:tblPr>
       <w:tblGrid>
-        <w:gridCol w:w="795"/>
-        <w:gridCol w:w="7401"/>
-        <w:gridCol w:w="2034"/>
+        <w:gridCol w:w="564"/>
+        <w:gridCol w:w="5297"/>
+        <w:gridCol w:w="1455"/>
+        <w:gridCol w:w="1458"/>
+        <w:gridCol w:w="1456"/>
       </w:tblGrid>
       <w:tr>
         <w:trPr/>
         <w:tc>
           <w:tcPr>
-            <w:tcW w:w="795" w:type="dxa"/>
+            <w:tcW w:w="564" w:type="dxa"/>
             <w:tcBorders>
               <w:top w:val="single" w:color="000000" w:sz="4" w:space="0"/>
               <w:left w:val="single" w:color="000000" w:sz="4" w:space="0"/>
               <w:bottom w:val="single" w:color="000000" w:sz="4" w:space="0"/>
               <w:right w:val="single" w:color="000000" w:sz="4" w:space="0"/>
             </w:tcBorders>
+            <w:vAlign w:val="center"/>
           </w:tcPr>
           <w:p>
             <w:pPr>
               <w:pStyle w:val="Normal"/>
               <w:widowControl w:val="false"/>
-              <w:spacing w:before="0" w:after="0"/>
+              <w:spacing w:before="0" w:after="0" w:line="240" w:lineRule="auto"/>
               <w:jc w:val="center"/>
               <w:rPr>
                 <w:lang w:val="uk-UA" w:bidi="ar-SA"/>
@@ -197,19 +188,20 @@
         </w:tc>
         <w:tc>
           <w:tcPr>
-            <w:tcW w:w="7401" w:type="dxa"/>
+            <w:tcW w:w="5297" w:type="dxa"/>
             <w:tcBorders>
               <w:top w:val="single" w:color="000000" w:sz="4" w:space="0"/>
               <w:left w:val="single" w:color="000000" w:sz="4" w:space="0"/>
               <w:bottom w:val="single" w:color="000000" w:sz="4" w:space="0"/>
               <w:right w:val="single" w:color="000000" w:sz="4" w:space="0"/>
             </w:tcBorders>
+            <w:vAlign w:val="center"/>
           </w:tcPr>
           <w:p>
             <w:pPr>
               <w:pStyle w:val="Normal"/>
               <w:widowControl w:val="false"/>
-              <w:spacing w:before="0" w:after="0"/>
+              <w:spacing w:before="0" w:after="0" w:line="240" w:lineRule="auto"/>
               <w:jc w:val="center"/>
               <w:rPr>
                 <w:rFonts w:cs="Calibri"/>
@@ -227,19 +219,76 @@
         </w:tc>
         <w:tc>
           <w:tcPr>
-            <w:tcW w:w="2034" w:type="dxa"/>
+            <w:tcW w:w="1455" w:type="dxa"/>
+            <w:tcBorders>
+              <w:top w:val="single" w:color="000000" w:sz="4" w:space="0"/>
+              <w:left w:val="single" w:color="000000" w:sz="4" w:space="0"/>
+              <w:bottom w:val="single" w:color="000000" w:sz="4" w:space="0"/>
+            </w:tcBorders>
+            <w:vAlign w:val="center"/>
+          </w:tcPr>
+          <w:p>
+            <w:pPr>
+              <w:pStyle w:val="Normal"/>
+              <w:widowControl w:val="false"/>
+              <w:spacing w:before="0" w:after="0" w:line="240" w:lineRule="auto"/>
+              <w:jc w:val="center"/>
+              <w:rPr>
+                <w:lang w:val="uk-UA" w:bidi="ar-SA"/>
+              </w:rPr>
+            </w:pPr>
+            <w:r>
+              <w:rPr>
+                <w:lang w:val="uk-UA" w:bidi="ar-SA"/>
+              </w:rPr>
+              <w:t>Кількість</w:t>
+            </w:r>
+          </w:p>
+        </w:tc>
+        <w:tc>
+          <w:tcPr>
+            <w:tcW w:w="1458" w:type="dxa"/>
+            <w:tcBorders>
+              <w:top w:val="single" w:color="000000" w:sz="4" w:space="0"/>
+              <w:left w:val="single" w:color="000000" w:sz="4" w:space="0"/>
+              <w:bottom w:val="single" w:color="000000" w:sz="4" w:space="0"/>
+            </w:tcBorders>
+            <w:vAlign w:val="center"/>
+          </w:tcPr>
+          <w:p>
+            <w:pPr>
+              <w:pStyle w:val="Normal"/>
+              <w:widowControl w:val="false"/>
+              <w:spacing w:before="0" w:after="0" w:line="240" w:lineRule="auto"/>
+              <w:jc w:val="center"/>
+              <w:rPr>
+                <w:lang w:val="uk-UA" w:bidi="ar-SA"/>
+              </w:rPr>
+            </w:pPr>
+            <w:r>
+              <w:rPr>
+                <w:lang w:val="uk-UA" w:bidi="ar-SA"/>
+              </w:rPr>
+              <w:t>Одиниця виміру</w:t>
+            </w:r>
+          </w:p>
+        </w:tc>
+        <w:tc>
+          <w:tcPr>
+            <w:tcW w:w="1456" w:type="dxa"/>
             <w:tcBorders>
               <w:top w:val="single" w:color="000000" w:sz="4" w:space="0"/>
               <w:left w:val="single" w:color="000000" w:sz="4" w:space="0"/>
               <w:bottom w:val="single" w:color="000000" w:sz="4" w:space="0"/>
               <w:right w:val="single" w:color="000000" w:sz="4" w:space="0"/>
             </w:tcBorders>
+            <w:vAlign w:val="center"/>
           </w:tcPr>
           <w:p>
             <w:pPr>
               <w:pStyle w:val="Normal"/>
               <w:widowControl w:val="false"/>
-              <w:spacing w:before="0" w:after="0"/>
+              <w:spacing w:before="0" w:after="0" w:line="240" w:lineRule="auto"/>
               <w:jc w:val="center"/>
               <w:rPr>
                 <w:lang w:val="uk-UA" w:bidi="ar-SA"/>
@@ -258,7 +307,7 @@
         <w:trPr/>
         <w:tc>
           <w:tcPr>
-            <w:tcW w:w="795" w:type="dxa"/>
+            <w:tcW w:w="564" w:type="dxa"/>
             <w:tcBorders>
               <w:left w:val="single" w:color="000000" w:sz="4" w:space="0"/>
               <w:bottom w:val="single" w:color="000000" w:sz="4" w:space="0"/>
@@ -270,7 +319,7 @@
             <w:pPr>
               <w:pStyle w:val="Normal"/>
               <w:widowControl w:val="false"/>
-              <w:spacing w:before="0" w:after="0"/>
+              <w:spacing w:before="0" w:after="0" w:line="240" w:lineRule="auto"/>
               <w:jc w:val="center"/>
               <w:rPr>
                 <w:lang w:val="uk-UA" w:bidi="ar-SA"/>
@@ -286,12 +335,13 @@
         </w:tc>
         <w:tc>
           <w:tcPr>
-            <w:tcW w:w="7401" w:type="dxa"/>
+            <w:tcW w:w="5297" w:type="dxa"/>
             <w:tcBorders>
               <w:left w:val="single" w:color="000000" w:sz="4" w:space="0"/>
               <w:bottom w:val="single" w:color="000000" w:sz="4" w:space="0"/>
               <w:right w:val="single" w:color="000000" w:sz="4" w:space="0"/>
             </w:tcBorders>
+            <w:vAlign w:val="center"/>
           </w:tcPr>
           <w:p>
             <w:pPr>
@@ -316,7 +366,71 @@
         </w:tc>
         <w:tc>
           <w:tcPr>
-            <w:tcW w:w="2034" w:type="dxa"/>
+            <w:tcW w:w="1455" w:type="dxa"/>
+            <w:tcBorders>
+              <w:left w:val="single" w:color="000000" w:sz="4" w:space="0"/>
+              <w:bottom w:val="single" w:color="000000" w:sz="4" w:space="0"/>
+            </w:tcBorders>
+            <w:vAlign w:val="center"/>
+          </w:tcPr>
+          <w:p>
+            <w:pPr>
+              <w:pStyle w:val="Normal"/>
+              <w:widowControl w:val="false"/>
+              <w:snapToGrid w:val="false"/>
+              <w:spacing w:before="0" w:after="0" w:line="240" w:lineRule="auto"/>
+              <w:jc w:val="center"/>
+              <w:rPr>
+                <w:rFonts w:cs="Times New Roman"/>
+                <w:color w:val="auto"/>
+                <w:lang w:val="uk-UA" w:bidi="ar-SA"/>
+              </w:rPr>
+            </w:pPr>
+            <w:r>
+              <w:rPr>
+                <w:rFonts w:cs="Times New Roman"/>
+                <w:color w:val="auto"/>
+                <w:lang w:val="uk-UA" w:bidi="ar-SA"/>
+              </w:rPr>
+              <w:t>1</w:t>
+            </w:r>
+          </w:p>
+        </w:tc>
+        <w:tc>
+          <w:tcPr>
+            <w:tcW w:w="1458" w:type="dxa"/>
+            <w:tcBorders>
+              <w:left w:val="single" w:color="000000" w:sz="4" w:space="0"/>
+              <w:bottom w:val="single" w:color="000000" w:sz="4" w:space="0"/>
+            </w:tcBorders>
+            <w:vAlign w:val="center"/>
+          </w:tcPr>
+          <w:p>
+            <w:pPr>
+              <w:pStyle w:val="Normal"/>
+              <w:widowControl w:val="false"/>
+              <w:snapToGrid w:val="false"/>
+              <w:spacing w:before="0" w:after="0" w:line="240" w:lineRule="auto"/>
+              <w:jc w:val="center"/>
+              <w:rPr>
+                <w:rFonts w:cs="Times New Roman"/>
+                <w:color w:val="auto"/>
+                <w:lang w:val="uk-UA" w:bidi="ar-SA"/>
+              </w:rPr>
+            </w:pPr>
+            <w:r>
+              <w:rPr>
+                <w:rFonts w:cs="Times New Roman"/>
+                <w:color w:val="auto"/>
+                <w:lang w:val="uk-UA" w:bidi="ar-SA"/>
+              </w:rPr>
+              <w:t>послуга</w:t>
+            </w:r>
+          </w:p>
+        </w:tc>
+        <w:tc>
+          <w:tcPr>
+            <w:tcW w:w="1456" w:type="dxa"/>
             <w:tcBorders>
               <w:left w:val="single" w:color="000000" w:sz="4" w:space="0"/>
               <w:bottom w:val="single" w:color="000000" w:sz="4" w:space="0"/>
@@ -329,7 +443,7 @@
               <w:pStyle w:val="Normal"/>
               <w:widowControl w:val="false"/>
               <w:snapToGrid w:val="false"/>
-              <w:spacing w:before="0" w:after="0"/>
+              <w:spacing w:before="0" w:after="0" w:line="240" w:lineRule="auto"/>
               <w:jc w:val="center"/>
               <w:rPr>
                 <w:rFonts w:cs="Times New Roman"/>
@@ -351,75 +465,65 @@
     <w:p>
       <w:pPr>
         <w:pStyle w:val="Normal"/>
-        <w:ind w:right="0" w:hanging="0"/>
-        <w:rPr>
-          <w:lang w:val="uk-UA" w:bidi="ar-SA"/>
-        </w:rPr>
-      </w:pPr>
-      <w:r>
-        <w:rPr>
-          <w:lang w:val="uk-UA" w:bidi="ar-SA"/>
-        </w:rPr>
-      </w:r>
-    </w:p>
-    <w:p>
-      <w:pPr>
-        <w:pStyle w:val="Normal"/>
-        <w:ind w:right="0" w:hanging="0"/>
-        <w:rPr>
-          <w:lang w:val="uk-UA" w:bidi="ar-SA"/>
-        </w:rPr>
-      </w:pPr>
-      <w:r>
-        <w:rPr>
-          <w:lang w:val="uk-UA" w:bidi="ar-SA"/>
-        </w:rPr>
-        <w:tab/>
-        <w:tab/>
-        <w:tab/>
-        <w:tab/>
-        <w:tab/>
-        <w:tab/>
-        <w:tab/>
-        <w:tab/>
-        <w:tab/>
+        <w:widowControl/>
+        <w:numPr>
+          <w:ilvl w:val="0"/>
+          <w:numId w:val="0"/>
+        </w:numPr>
+        <w:suppressAutoHyphens w:val="true"/>
+        <w:bidi w:val="0"/>
+        <w:spacing w:before="0" w:after="0" w:line="240" w:lineRule="auto"/>
+        <w:ind w:left="7087" w:right="0" w:hanging="0"/>
+        <w:jc w:val="left"/>
+        <w:rPr>
+          <w:lang w:val="uk-UA" w:bidi="ar-SA"/>
+        </w:rPr>
+      </w:pPr>
+      <w:r>
+        <w:rPr>
+          <w:lang w:val="uk-UA" w:bidi="ar-SA"/>
+        </w:rPr>
         <w:t>Всього, грн.</w:t>
       </w:r>
     </w:p>
     <w:p>
       <w:pPr>
         <w:pStyle w:val="Normal"/>
-        <w:rPr>
-          <w:lang w:val="uk-UA" w:bidi="ar-SA"/>
-        </w:rPr>
-      </w:pPr>
-      <w:r>
-        <w:rPr>
-          <w:lang w:val="uk-UA" w:bidi="ar-SA"/>
-        </w:rPr>
-        <w:tab/>
-        <w:tab/>
-        <w:tab/>
-        <w:tab/>
-        <w:tab/>
-        <w:tab/>
-        <w:tab/>
-        <w:tab/>
-        <w:tab/>
+        <w:widowControl/>
+        <w:suppressAutoHyphens w:val="true"/>
+        <w:bidi w:val="0"/>
+        <w:spacing w:before="0" w:after="0" w:line="240" w:lineRule="auto"/>
+        <w:ind w:left="7087" w:right="0" w:hanging="0"/>
+        <w:jc w:val="left"/>
+        <w:rPr>
+          <w:lang w:val="uk-UA" w:bidi="ar-SA"/>
+        </w:rPr>
+      </w:pPr>
+      <w:r>
+        <w:rPr>
+          <w:lang w:val="uk-UA" w:bidi="ar-SA"/>
+        </w:rPr>
         <w:t>Без ПДВ</w:t>
       </w:r>
     </w:p>
     <w:p>
       <w:pPr>
         <w:pStyle w:val="Normal"/>
-        <w:rPr>
-          <w:lang w:val="uk-UA" w:bidi="ar-SA"/>
-        </w:rPr>
-      </w:pPr>
-      <w:r>
-        <w:rPr>
-          <w:lang w:val="uk-UA" w:bidi="ar-SA"/>
-        </w:rPr>
+        <w:widowControl/>
+        <w:suppressAutoHyphens w:val="true"/>
+        <w:bidi w:val="0"/>
+        <w:spacing w:before="0" w:after="0" w:line="240" w:lineRule="auto"/>
+        <w:ind w:left="0" w:right="0" w:hanging="0"/>
+        <w:jc w:val="left"/>
+        <w:rPr>
+          <w:lang w:val="uk-UA" w:bidi="ar-SA"/>
+        </w:rPr>
+      </w:pPr>
+      <w:r>
+        <w:rPr>
+          <w:lang w:val="uk-UA" w:eastAsia="zh-CN" w:bidi="ar-SA"/>
+        </w:rPr>
+        <w:t>[AddictionInfo]</w:t>
       </w:r>
     </w:p>
     <w:p>
@@ -447,7 +551,7 @@
         <w:rPr>
           <w:lang w:val="uk-UA" w:bidi="ar-SA"/>
         </w:rPr>
-        <w:t>3. По виконанню зазначених вище обсягів Договору Сторони претензій не мають.</w:t>
+        <w:t>3. Результат надання послуг прийнято Замовником, послуги надані у відповідності до договору з застосуванням власного обладнання та програмного забезпечення, по виконанню зазначених вище обсягів послуг по Договору Сторони претензій не мають.</w:t>
       </w:r>
     </w:p>
     <w:p>
@@ -467,19 +571,6 @@
     <w:p>
       <w:pPr>
         <w:pStyle w:val="Normal"/>
-        <w:rPr>
-          <w:lang w:val="uk-UA" w:bidi="ar-SA"/>
-        </w:rPr>
-      </w:pPr>
-      <w:r>
-        <w:rPr>
-          <w:lang w:val="uk-UA" w:bidi="ar-SA"/>
-        </w:rPr>
-      </w:r>
-    </w:p>
-    <w:p>
-      <w:pPr>
-        <w:pStyle w:val="Normal"/>
         <w:spacing w:before="0" w:after="0"/>
         <w:rPr>
           <w:lang w:val="uk-UA" w:bidi="ar-SA"/>
@@ -532,19 +623,6 @@
           <w:lang w:val="uk-UA" w:bidi="ar-SA"/>
         </w:rPr>
         <w:t>иконавця:</w:t>
-      </w:r>
-    </w:p>
-    <w:p>
-      <w:pPr>
-        <w:pStyle w:val="Normal"/>
-        <w:rPr>
-          <w:lang w:val="uk-UA" w:bidi="ar-SA"/>
-        </w:rPr>
-      </w:pPr>
-      <w:r>
-        <w:rPr>
-          <w:lang w:val="uk-UA" w:bidi="ar-SA"/>
-        </w:rPr>
       </w:r>
     </w:p>
     <w:p>
@@ -734,7 +812,10 @@
       <w:pPr>
         <w:pStyle w:val="Normal"/>
         <w:widowControl w:val="false"/>
-        <w:spacing w:before="0" w:after="0" w:line="240" w:lineRule="auto"/>
+        <w:suppressAutoHyphens w:val="true"/>
+        <w:bidi w:val="0"/>
+        <w:spacing w:before="0" w:after="0" w:line="240" w:lineRule="auto"/>
+        <w:ind w:left="0" w:right="-283" w:hanging="0"/>
         <w:jc w:val="both"/>
         <w:rPr>
           <w:lang w:val="uk-UA" w:bidi="ar-SA"/>
@@ -747,14 +828,11 @@
           <w:szCs w:val="24"/>
           <w:lang w:val="uk-UA" w:bidi="ar-SA"/>
         </w:rPr>
-        <w:t>р/р 26008050250430</w:t>
-        <w:tab/>
-        <w:tab/>
-        <w:tab/>
-        <w:tab/>
-        <w:tab/>
-        <w:tab/>
-        <w:t>р/р [HumanPA]</w:t>
+        <w:t>р/рUA953052990000026008050250430</w:t>
+        <w:tab/>
+        <w:tab/>
+        <w:tab/>
+        <w:t>р/р[HumanPA]</w:t>
       </w:r>
     </w:p>
     <w:p>
@@ -774,7 +852,7 @@
           <w:szCs w:val="24"/>
           <w:lang w:val="uk-UA" w:bidi="ar-SA"/>
         </w:rPr>
-        <w:t>ПАО Приватбанк</w:t>
+        <w:t>АТ КБ Приватбанк</w:t>
         <w:tab/>
         <w:tab/>
         <w:tab/>
@@ -815,7 +893,7 @@
     <w:sectPr>
       <w:type w:val="nextPage"/>
       <w:pgSz w:w="11906" w:h="16838"/>
-      <w:pgMar w:top="1134" w:right="850" w:bottom="1134" w:left="1701" w:header="0" w:footer="0" w:gutter="0"/>
+      <w:pgMar w:top="425" w:right="850" w:bottom="142" w:left="1701" w:header="0" w:footer="0" w:gutter="0"/>
       <w:pgNumType w:fmt="decimal"/>
       <w:formProt w:val="false"/>
       <w:textDirection w:val="lrTb"/>
@@ -866,10 +944,15 @@
     <w:qFormat/>
     <w:rPr/>
   </w:style>
-  <w:style w:type="paragraph" w:styleId="Style14">
+  <w:style w:type="character" w:styleId="Style14">
+    <w:name w:val="Символ нумерации"/>
+    <w:qFormat/>
+    <w:rPr/>
+  </w:style>
+  <w:style w:type="paragraph" w:styleId="Style15">
     <w:name w:val="Заголовок"/>
     <w:basedOn w:val="Normal"/>
-    <w:next w:val="Style15"/>
+    <w:next w:val="Style16"/>
     <w:qFormat/>
     <w:pPr>
       <w:keepNext w:val="true"/>
@@ -881,7 +964,7 @@
       <w:szCs w:val="28"/>
     </w:rPr>
   </w:style>
-  <w:style w:type="paragraph" w:styleId="Style15">
+  <w:style w:type="paragraph" w:styleId="Style16">
     <w:name w:val="Body Text"/>
     <w:basedOn w:val="Normal"/>
     <w:pPr>
@@ -889,15 +972,15 @@
     </w:pPr>
     <w:rPr/>
   </w:style>
-  <w:style w:type="paragraph" w:styleId="Style16">
+  <w:style w:type="paragraph" w:styleId="Style17">
     <w:name w:val="List"/>
-    <w:basedOn w:val="Style15"/>
+    <w:basedOn w:val="Style16"/>
     <w:pPr/>
     <w:rPr>
       <w:rFonts w:cs="Arial"/>
     </w:rPr>
   </w:style>
-  <w:style w:type="paragraph" w:styleId="Style17">
+  <w:style w:type="paragraph" w:styleId="Style18">
     <w:name w:val="Caption"/>
     <w:basedOn w:val="Normal"/>
     <w:qFormat/>
@@ -913,7 +996,7 @@
       <w:szCs w:val="24"/>
     </w:rPr>
   </w:style>
-  <w:style w:type="paragraph" w:styleId="Style18">
+  <w:style w:type="paragraph" w:styleId="Style19">
     <w:name w:val="Указатель"/>
     <w:basedOn w:val="Normal"/>
     <w:qFormat/>
@@ -928,7 +1011,7 @@
   <w:style w:type="paragraph" w:styleId="1">
     <w:name w:val="Заголовок1"/>
     <w:basedOn w:val="Normal"/>
-    <w:next w:val="Style15"/>
+    <w:next w:val="Style16"/>
     <w:qFormat/>
     <w:pPr>
       <w:keepNext w:val="true"/>
@@ -967,7 +1050,7 @@
       <w:rFonts w:cs="Arial"/>
     </w:rPr>
   </w:style>
-  <w:style w:type="paragraph" w:styleId="Style19">
+  <w:style w:type="paragraph" w:styleId="Style20">
     <w:name w:val="Содержимое таблицы"/>
     <w:basedOn w:val="Normal"/>
     <w:qFormat/>
@@ -977,9 +1060,9 @@
     </w:pPr>
     <w:rPr/>
   </w:style>
-  <w:style w:type="paragraph" w:styleId="Style20">
+  <w:style w:type="paragraph" w:styleId="Style21">
     <w:name w:val="Заголовок таблицы"/>
-    <w:basedOn w:val="Style19"/>
+    <w:basedOn w:val="Style20"/>
     <w:qFormat/>
     <w:pPr>
       <w:jc w:val="center"/>
@@ -989,5 +1072,27 @@
       <w:bCs/>
     </w:rPr>
   </w:style>
+  <w:style w:type="paragraph" w:styleId="Style22">
+    <w:name w:val="Колонтитул"/>
+    <w:basedOn w:val="Normal"/>
+    <w:qFormat/>
+    <w:pPr>
+      <w:suppressLineNumbers/>
+      <w:tabs>
+        <w:tab w:val="clear" w:pos="709"/>
+        <w:tab w:val="center" w:pos="4677" w:leader="none"/>
+        <w:tab w:val="right" w:pos="9355" w:leader="none"/>
+      </w:tabs>
+    </w:pPr>
+    <w:rPr/>
+  </w:style>
+  <w:style w:type="paragraph" w:styleId="Style23">
+    <w:name w:val="Header"/>
+    <w:basedOn w:val="Style22"/>
+    <w:pPr>
+      <w:suppressLineNumbers/>
+    </w:pPr>
+    <w:rPr/>
+  </w:style>
 </w:styles>
 </file>
--- a/DocumentMaker/Resources/DocumentMakerTemplate02.docx
+++ b/DocumentMaker/Resources/DocumentMakerTemplate02.docx
@@ -136,9 +136,9 @@
         </w:tblCellMar>
       </w:tblPr>
       <w:tblGrid>
-        <w:gridCol w:w="564"/>
+        <w:gridCol w:w="561"/>
         <w:gridCol w:w="5297"/>
-        <w:gridCol w:w="1455"/>
+        <w:gridCol w:w="1458"/>
         <w:gridCol w:w="1458"/>
         <w:gridCol w:w="1456"/>
       </w:tblGrid>
@@ -146,7 +146,7 @@
         <w:trPr/>
         <w:tc>
           <w:tcPr>
-            <w:tcW w:w="564" w:type="dxa"/>
+            <w:tcW w:w="561" w:type="dxa"/>
             <w:tcBorders>
               <w:top w:val="single" w:color="000000" w:sz="4" w:space="0"/>
               <w:left w:val="single" w:color="000000" w:sz="4" w:space="0"/>
@@ -219,7 +219,7 @@
         </w:tc>
         <w:tc>
           <w:tcPr>
-            <w:tcW w:w="1455" w:type="dxa"/>
+            <w:tcW w:w="1458" w:type="dxa"/>
             <w:tcBorders>
               <w:top w:val="single" w:color="000000" w:sz="4" w:space="0"/>
               <w:left w:val="single" w:color="000000" w:sz="4" w:space="0"/>
@@ -307,7 +307,7 @@
         <w:trPr/>
         <w:tc>
           <w:tcPr>
-            <w:tcW w:w="564" w:type="dxa"/>
+            <w:tcW w:w="561" w:type="dxa"/>
             <w:tcBorders>
               <w:left w:val="single" w:color="000000" w:sz="4" w:space="0"/>
               <w:bottom w:val="single" w:color="000000" w:sz="4" w:space="0"/>
@@ -366,7 +366,7 @@
         </w:tc>
         <w:tc>
           <w:tcPr>
-            <w:tcW w:w="1455" w:type="dxa"/>
+            <w:tcW w:w="1458" w:type="dxa"/>
             <w:tcBorders>
               <w:left w:val="single" w:color="000000" w:sz="4" w:space="0"/>
               <w:bottom w:val="single" w:color="000000" w:sz="4" w:space="0"/>
@@ -448,15 +448,16 @@
               <w:rPr>
                 <w:rFonts w:cs="Times New Roman"/>
                 <w:color w:val="auto"/>
-                <w:lang w:val="uk-UA" w:bidi="ar-SA"/>
+                <w:lang w:val="en-US" w:bidi="ar-SA"/>
               </w:rPr>
             </w:pPr>
             <w:r>
               <w:rPr>
                 <w:rFonts w:cs="Times New Roman"/>
                 <w:color w:val="auto"/>
-                <w:lang w:val="uk-UA" w:bidi="ar-SA"/>
-              </w:rPr>
+                <w:lang w:val="en-US" w:bidi="ar-SA"/>
+              </w:rPr>
+              <w:t>[SumText]</w:t>
             </w:r>
           </w:p>
         </w:tc>
@@ -485,6 +486,24 @@
         </w:rPr>
         <w:t>Всього, грн.</w:t>
       </w:r>
+      <w:r>
+        <w:rPr>
+          <w:lang w:val="en-US" w:bidi="ar-SA"/>
+        </w:rPr>
+        <w:t>:</w:t>
+      </w:r>
+      <w:r>
+        <w:rPr>
+          <w:lang w:val="uk-UA" w:bidi="ar-SA"/>
+        </w:rPr>
+        <w:t xml:space="preserve"> </w:t>
+      </w:r>
+      <w:r>
+        <w:rPr>
+          <w:lang w:val="en-US" w:bidi="ar-SA"/>
+        </w:rPr>
+        <w:t>[ActSum]</w:t>
+      </w:r>
     </w:p>
     <w:p>
       <w:pPr>
@@ -537,7 +556,13 @@
         <w:rPr>
           <w:lang w:val="uk-UA" w:bidi="ar-SA"/>
         </w:rPr>
-        <w:t>Всього прописом:</w:t>
+        <w:t xml:space="preserve">Всього прописом: </w:t>
+      </w:r>
+      <w:r>
+        <w:rPr>
+          <w:lang w:val="en-US" w:bidi="ar-SA"/>
+        </w:rPr>
+        <w:t>[ActSumText]</w:t>
       </w:r>
     </w:p>
     <w:p>
@@ -1087,6 +1112,13 @@
     <w:rPr/>
   </w:style>
   <w:style w:type="paragraph" w:styleId="Style23">
+    <w:name w:val="Верхний и нижний колонтитулы"/>
+    <w:basedOn w:val="Normal"/>
+    <w:qFormat/>
+    <w:pPr/>
+    <w:rPr/>
+  </w:style>
+  <w:style w:type="paragraph" w:styleId="Style24">
     <w:name w:val="Header"/>
     <w:basedOn w:val="Style22"/>
     <w:pPr>

--- a/DocumentMaker/Resources/DocumentMakerTemplate02.docx
+++ b/DocumentMaker/Resources/DocumentMakerTemplate02.docx
@@ -136,9 +136,9 @@
         </w:tblCellMar>
       </w:tblPr>
       <w:tblGrid>
-        <w:gridCol w:w="561"/>
+        <w:gridCol w:w="560"/>
         <w:gridCol w:w="5297"/>
-        <w:gridCol w:w="1458"/>
+        <w:gridCol w:w="1459"/>
         <w:gridCol w:w="1458"/>
         <w:gridCol w:w="1456"/>
       </w:tblGrid>
@@ -146,7 +146,7 @@
         <w:trPr/>
         <w:tc>
           <w:tcPr>
-            <w:tcW w:w="561" w:type="dxa"/>
+            <w:tcW w:w="560" w:type="dxa"/>
             <w:tcBorders>
               <w:top w:val="single" w:color="000000" w:sz="4" w:space="0"/>
               <w:left w:val="single" w:color="000000" w:sz="4" w:space="0"/>
@@ -219,7 +219,7 @@
         </w:tc>
         <w:tc>
           <w:tcPr>
-            <w:tcW w:w="1458" w:type="dxa"/>
+            <w:tcW w:w="1459" w:type="dxa"/>
             <w:tcBorders>
               <w:top w:val="single" w:color="000000" w:sz="4" w:space="0"/>
               <w:left w:val="single" w:color="000000" w:sz="4" w:space="0"/>
@@ -307,7 +307,7 @@
         <w:trPr/>
         <w:tc>
           <w:tcPr>
-            <w:tcW w:w="561" w:type="dxa"/>
+            <w:tcW w:w="560" w:type="dxa"/>
             <w:tcBorders>
               <w:left w:val="single" w:color="000000" w:sz="4" w:space="0"/>
               <w:bottom w:val="single" w:color="000000" w:sz="4" w:space="0"/>
@@ -366,7 +366,7 @@
         </w:tc>
         <w:tc>
           <w:tcPr>
-            <w:tcW w:w="1458" w:type="dxa"/>
+            <w:tcW w:w="1459" w:type="dxa"/>
             <w:tcBorders>
               <w:left w:val="single" w:color="000000" w:sz="4" w:space="0"/>
               <w:bottom w:val="single" w:color="000000" w:sz="4" w:space="0"/>
@@ -805,7 +805,17 @@
         <w:tab/>
         <w:tab/>
         <w:tab/>
-        <w:t>м. Кам’янське</w:t>
+      </w:r>
+      <w:r>
+        <w:rPr>
+          <w:rFonts w:eastAsia="Calibri" w:cs="Times New Roman CYR"/>
+          <w:color w:val="00000A"/>
+          <w:kern w:val="2"/>
+          <w:sz w:val="24"/>
+          <w:szCs w:val="24"/>
+          <w:lang w:val="en-US" w:eastAsia="zh-CN" w:bidi="ar-SA"/>
+        </w:rPr>
+        <w:t>[CityName]</w:t>
       </w:r>
     </w:p>
     <w:p>

--- a/DocumentMaker/Resources/DocumentMakerTemplate02.docx
+++ b/DocumentMaker/Resources/DocumentMakerTemplate02.docx
@@ -2,7 +2,7 @@
 <file path=word/document.xml><?xml version="1.0" encoding="utf-8"?>
 <w:document xmlns:o="urn:schemas-microsoft-com:office:office" xmlns:r="http://schemas.openxmlformats.org/officeDocument/2006/relationships" xmlns:v="urn:schemas-microsoft-com:vml" xmlns:w="http://schemas.openxmlformats.org/wordprocessingml/2006/main" xmlns:w10="urn:schemas-microsoft-com:office:word" xmlns:wp="http://schemas.openxmlformats.org/drawingml/2006/wordprocessingDrawing" xmlns:wps="http://schemas.microsoft.com/office/word/2010/wordprocessingShape" xmlns:wpg="http://schemas.microsoft.com/office/word/2010/wordprocessingGroup" xmlns:mc="http://schemas.openxmlformats.org/markup-compatibility/2006" xmlns:wp14="http://schemas.microsoft.com/office/word/2010/wordprocessingDrawing" xmlns:w14="http://schemas.microsoft.com/office/word/2010/wordml" mc:Ignorable="w14 wp14">
   <w:body>
-    <w:p>
+    <w:p xmlns:w="http://schemas.openxmlformats.org/wordprocessingml/2006/main">
       <w:pPr>
         <w:pStyle w:val="Normal"/>
         <w:spacing w:before="0" w:after="0"/>
@@ -21,7 +21,7 @@
         <w:t xml:space="preserve">АКТ </w:t>
       </w:r>
     </w:p>
-    <w:p>
+    <w:p xmlns:w="http://schemas.openxmlformats.org/wordprocessingml/2006/main">
       <w:pPr>
         <w:pStyle w:val="Normal"/>
         <w:jc w:val="center"/>
@@ -49,7 +49,7 @@
         <w:t>наданих послуг розробки  ігрових прикладних програм</w:t>
       </w:r>
     </w:p>
-    <w:p>
+    <w:p xmlns:w="http://schemas.openxmlformats.org/wordprocessingml/2006/main">
       <w:pPr>
         <w:pStyle w:val="Normal"/>
         <w:rPr>
@@ -73,7 +73,7 @@
         <w:t xml:space="preserve">            [ActFullDate]</w:t>
       </w:r>
     </w:p>
-    <w:p>
+    <w:p xmlns:w="http://schemas.openxmlformats.org/wordprocessingml/2006/main">
       <w:pPr>
         <w:pStyle w:val="Normal"/>
         <w:jc w:val="both"/>
@@ -89,7 +89,7 @@
         <w:t>Ми, що нижче підписалися Товариство з обмеженою відповідальністю «ФАЙВ-БН СТУДІЯ», в особі директора Фролова Олександра Вікторовича, названий в подальшому «Замовник»,  з одного боку та Фізична особа-підприємець [HumanFullName], названий в подальшому «Виконавець» з іншого боку, склали цей Акт, в подальшому «Акт», про наступне:</w:t>
       </w:r>
     </w:p>
-    <w:p>
+    <w:p xmlns:w="http://schemas.openxmlformats.org/wordprocessingml/2006/main">
       <w:pPr>
         <w:pStyle w:val="Normal"/>
         <w:jc w:val="both"/>
@@ -105,7 +105,7 @@
         <w:t>1. Сторони погоджуються, що Замовник надав віддалений доступ до ігрових комп’ютерних програм, а «Виконавець» виконав свої зобов’язання з надання послуг розробки ігрових прикладних програм Замовника згідно Договору [DogovorNum] від [DogovorFullDate].</w:t>
       </w:r>
     </w:p>
-    <w:p>
+    <w:p xmlns:w="http://schemas.openxmlformats.org/wordprocessingml/2006/main">
       <w:pPr>
         <w:pStyle w:val="Normal"/>
         <w:spacing w:line="240" w:lineRule="auto"/>
@@ -119,10 +119,26 @@
           <w:color w:val="000000"/>
           <w:lang w:val="uk-UA" w:bidi="ar-SA"/>
         </w:rPr>
-        <w:t>2. Договір виконано відповідно до технічного завдання №[TTDateY]/[TTDateM]/[TTDateD]/[DodatokNum2d] від [TTFullDate] (Додаток №[DodatokNum] до Договору №[DogovorNum] від [DogovorFullDate]) в наступних обсягах:</w:t>
-      </w:r>
-    </w:p>
-    <w:tbl>
+        <w:t>2. Договір виконано відповідно до технічного завдання №[TTDateY]/[TTDateM]/[TTDateD]/[TTNum2d] від [TTFullDate] (Додаток №</w:t>
+      </w:r>
+      <w:r>
+        <w:rPr>
+          <w:rFonts w:cs="Calibri"/>
+          <w:color w:val="000000"/>
+          <w:lang w:val="en-US" w:bidi="ar-SA"/>
+        </w:rPr>
+        <w:t>1</w:t>
+      </w:r>
+      <w:r>
+        <w:rPr>
+          <w:rFonts w:cs="Calibri"/>
+          <w:color w:val="000000"/>
+          <w:lang w:val="uk-UA" w:bidi="ar-SA"/>
+        </w:rPr>
+        <w:t xml:space="preserve"> до Договору №[DogovorNum] від [DogovorFullDate]) в наступних обсягах:</w:t>
+      </w:r>
+    </w:p>
+    <w:tbl xmlns:w="http://schemas.openxmlformats.org/wordprocessingml/2006/main">
       <w:tblPr>
         <w:tblW w:w="10230" w:type="dxa"/>
         <w:jc w:val="left"/>
@@ -136,9 +152,9 @@
         </w:tblCellMar>
       </w:tblPr>
       <w:tblGrid>
-        <w:gridCol w:w="560"/>
+        <w:gridCol w:w="559"/>
         <w:gridCol w:w="5297"/>
-        <w:gridCol w:w="1459"/>
+        <w:gridCol w:w="1460"/>
         <w:gridCol w:w="1458"/>
         <w:gridCol w:w="1456"/>
       </w:tblGrid>
@@ -146,7 +162,7 @@
         <w:trPr/>
         <w:tc>
           <w:tcPr>
-            <w:tcW w:w="560" w:type="dxa"/>
+            <w:tcW w:w="559" w:type="dxa"/>
             <w:tcBorders>
               <w:top w:val="single" w:color="000000" w:sz="4" w:space="0"/>
               <w:left w:val="single" w:color="000000" w:sz="4" w:space="0"/>
@@ -219,7 +235,7 @@
         </w:tc>
         <w:tc>
           <w:tcPr>
-            <w:tcW w:w="1459" w:type="dxa"/>
+            <w:tcW w:w="1460" w:type="dxa"/>
             <w:tcBorders>
               <w:top w:val="single" w:color="000000" w:sz="4" w:space="0"/>
               <w:left w:val="single" w:color="000000" w:sz="4" w:space="0"/>
@@ -307,7 +323,7 @@
         <w:trPr/>
         <w:tc>
           <w:tcPr>
-            <w:tcW w:w="560" w:type="dxa"/>
+            <w:tcW w:w="559" w:type="dxa"/>
             <w:tcBorders>
               <w:left w:val="single" w:color="000000" w:sz="4" w:space="0"/>
               <w:bottom w:val="single" w:color="000000" w:sz="4" w:space="0"/>
@@ -366,7 +382,7 @@
         </w:tc>
         <w:tc>
           <w:tcPr>
-            <w:tcW w:w="1459" w:type="dxa"/>
+            <w:tcW w:w="1460" w:type="dxa"/>
             <w:tcBorders>
               <w:left w:val="single" w:color="000000" w:sz="4" w:space="0"/>
               <w:bottom w:val="single" w:color="000000" w:sz="4" w:space="0"/>
@@ -457,13 +473,21 @@
                 <w:color w:val="auto"/>
                 <w:lang w:val="en-US" w:bidi="ar-SA"/>
               </w:rPr>
-              <w:t>[SumText]</w:t>
+              <w:t>[SumText],</w:t>
+            </w:r>
+            <w:r>
+              <w:rPr>
+                <w:rFonts w:cs="Times New Roman"/>
+                <w:color w:val="auto"/>
+                <w:lang w:val="en-US" w:bidi="ar-SA"/>
+              </w:rPr>
+              <w:t>00</w:t>
             </w:r>
           </w:p>
         </w:tc>
       </w:tr>
     </w:tbl>
-    <w:p>
+    <w:p xmlns:w="http://schemas.openxmlformats.org/wordprocessingml/2006/main">
       <w:pPr>
         <w:pStyle w:val="Normal"/>
         <w:widowControl/>
@@ -474,7 +498,7 @@
         <w:suppressAutoHyphens w:val="true"/>
         <w:bidi w:val="0"/>
         <w:spacing w:before="0" w:after="0" w:line="240" w:lineRule="auto"/>
-        <w:ind w:left="7087" w:right="0" w:hanging="0"/>
+        <w:ind w:start="7087" w:end="0" w:hanging="0"/>
         <w:jc w:val="left"/>
         <w:rPr>
           <w:lang w:val="uk-UA" w:bidi="ar-SA"/>
@@ -500,19 +524,37 @@
       </w:r>
       <w:r>
         <w:rPr>
+          <w:b/>
+          <w:bCs/>
           <w:lang w:val="en-US" w:bidi="ar-SA"/>
         </w:rPr>
         <w:t>[ActSum]</w:t>
       </w:r>
-    </w:p>
-    <w:p>
+      <w:r>
+        <w:rPr>
+          <w:b/>
+          <w:bCs/>
+          <w:lang w:val="uk-UA" w:bidi="ar-SA"/>
+        </w:rPr>
+        <w:t>,</w:t>
+      </w:r>
+      <w:r>
+        <w:rPr>
+          <w:b/>
+          <w:bCs/>
+          <w:lang w:val="en-US" w:bidi="ar-SA"/>
+        </w:rPr>
+        <w:t>00</w:t>
+      </w:r>
+    </w:p>
+    <w:p xmlns:w="http://schemas.openxmlformats.org/wordprocessingml/2006/main">
       <w:pPr>
         <w:pStyle w:val="Normal"/>
         <w:widowControl/>
         <w:suppressAutoHyphens w:val="true"/>
         <w:bidi w:val="0"/>
         <w:spacing w:before="0" w:after="0" w:line="240" w:lineRule="auto"/>
-        <w:ind w:left="7087" w:right="0" w:hanging="0"/>
+        <w:ind w:start="7087" w:end="0" w:hanging="0"/>
         <w:jc w:val="left"/>
         <w:rPr>
           <w:lang w:val="uk-UA" w:bidi="ar-SA"/>
@@ -525,14 +567,14 @@
         <w:t>Без ПДВ</w:t>
       </w:r>
     </w:p>
-    <w:p>
+    <w:p xmlns:w="http://schemas.openxmlformats.org/wordprocessingml/2006/main">
       <w:pPr>
         <w:pStyle w:val="Normal"/>
         <w:widowControl/>
         <w:suppressAutoHyphens w:val="true"/>
         <w:bidi w:val="0"/>
         <w:spacing w:before="0" w:after="0" w:line="240" w:lineRule="auto"/>
-        <w:ind w:left="0" w:right="0" w:hanging="0"/>
+        <w:ind w:start="0" w:end="0" w:hanging="0"/>
         <w:jc w:val="left"/>
         <w:rPr>
           <w:lang w:val="uk-UA" w:bidi="ar-SA"/>
@@ -545,7 +587,24 @@
         <w:t>[AddictionInfo]</w:t>
       </w:r>
     </w:p>
-    <w:p>
+    <w:p xmlns:w="http://schemas.openxmlformats.org/wordprocessingml/2006/main">
+      <w:pPr>
+        <w:pStyle w:val="Normal"/>
+        <w:widowControl/>
+        <w:suppressAutoHyphens w:val="true"/>
+        <w:bidi w:val="0"/>
+        <w:spacing w:before="0" w:after="0" w:line="240" w:lineRule="auto"/>
+        <w:ind w:start="0" w:end="0" w:hanging="0"/>
+        <w:jc w:val="left"/>
+        <w:rPr>
+          <w:lang w:val="uk-UA" w:bidi="ar-SA"/>
+        </w:rPr>
+      </w:pPr>
+      <w:r>
+        <w:rPr/>
+      </w:r>
+    </w:p>
+    <w:p xmlns:w="http://schemas.openxmlformats.org/wordprocessingml/2006/main">
       <w:pPr>
         <w:pStyle w:val="Normal"/>
         <w:rPr>
@@ -560,12 +619,38 @@
       </w:r>
       <w:r>
         <w:rPr>
+          <w:b/>
+          <w:bCs/>
           <w:lang w:val="en-US" w:bidi="ar-SA"/>
         </w:rPr>
         <w:t>[ActSumText]</w:t>
       </w:r>
-    </w:p>
-    <w:p>
+      <w:r>
+        <w:rPr>
+          <w:b/>
+          <w:bCs/>
+          <w:lang w:val="uk-UA" w:bidi="ar-SA"/>
+        </w:rPr>
+        <w:t xml:space="preserve"> </w:t>
+      </w:r>
+      <w:r>
+        <w:rPr>
+          <w:b/>
+          <w:bCs/>
+          <w:lang w:val="en-US" w:bidi="ar-SA"/>
+        </w:rPr>
+        <w:t xml:space="preserve">00 </w:t>
+      </w:r>
+      <w:r>
+        <w:rPr>
+          <w:b/>
+          <w:bCs/>
+          <w:lang w:val="uk-UA" w:bidi="ar-SA"/>
+        </w:rPr>
+        <w:t>копійок</w:t>
+      </w:r>
+    </w:p>
+    <w:p xmlns:w="http://schemas.openxmlformats.org/wordprocessingml/2006/main">
       <w:pPr>
         <w:pStyle w:val="Normal"/>
         <w:rPr>
@@ -579,7 +664,7 @@
         <w:t>3. Результат надання послуг прийнято Замовником, послуги надані у відповідності до договору з застосуванням власного обладнання та програмного забезпечення, по виконанню зазначених вище обсягів послуг по Договору Сторони претензій не мають.</w:t>
       </w:r>
     </w:p>
-    <w:p>
+    <w:p xmlns:w="http://schemas.openxmlformats.org/wordprocessingml/2006/main">
       <w:pPr>
         <w:pStyle w:val="Normal"/>
         <w:rPr>
@@ -593,7 +678,7 @@
         <w:t>4. Даний акт складено у двох примірниках, по одному для кожної із Сторін.</w:t>
       </w:r>
     </w:p>
-    <w:p>
+    <w:p xmlns:w="http://schemas.openxmlformats.org/wordprocessingml/2006/main">
       <w:pPr>
         <w:pStyle w:val="Normal"/>
         <w:spacing w:before="0" w:after="0"/>
@@ -650,20 +735,20 @@
         <w:t>иконавця:</w:t>
       </w:r>
     </w:p>
-    <w:p>
-      <w:pPr>
-        <w:pStyle w:val="Normal"/>
-        <w:rPr>
-          <w:lang w:val="uk-UA" w:bidi="ar-SA"/>
-        </w:rPr>
-      </w:pPr>
-      <w:r>
-        <w:rPr>
-          <w:lang w:val="uk-UA" w:bidi="ar-SA"/>
-        </w:rPr>
-      </w:r>
-    </w:p>
-    <w:p>
+    <w:p xmlns:w="http://schemas.openxmlformats.org/wordprocessingml/2006/main">
+      <w:pPr>
+        <w:pStyle w:val="Normal"/>
+        <w:rPr>
+          <w:lang w:val="uk-UA" w:bidi="ar-SA"/>
+        </w:rPr>
+      </w:pPr>
+      <w:r>
+        <w:rPr>
+          <w:lang w:val="uk-UA" w:bidi="ar-SA"/>
+        </w:rPr>
+      </w:r>
+    </w:p>
+    <w:p xmlns:w="http://schemas.openxmlformats.org/wordprocessingml/2006/main">
       <w:pPr>
         <w:pStyle w:val="Normal"/>
         <w:widowControl w:val="false"/>
@@ -702,7 +787,7 @@
         <w:t>[HumanName]</w:t>
       </w:r>
     </w:p>
-    <w:p>
+    <w:p xmlns:w="http://schemas.openxmlformats.org/wordprocessingml/2006/main">
       <w:pPr>
         <w:pStyle w:val="Normal"/>
         <w:widowControl w:val="false"/>
@@ -724,7 +809,7 @@
         </w:rPr>
       </w:r>
     </w:p>
-    <w:p>
+    <w:p xmlns:w="http://schemas.openxmlformats.org/wordprocessingml/2006/main">
       <w:pPr>
         <w:pStyle w:val="Normal"/>
         <w:widowControl w:val="false"/>
@@ -752,7 +837,7 @@
       <w:bookmarkStart w:name="_Hlk57891955" w:id="0"/>
       <w:bookmarkEnd w:id="0"/>
     </w:p>
-    <w:p>
+    <w:p xmlns:w="http://schemas.openxmlformats.org/wordprocessingml/2006/main">
       <w:pPr>
         <w:pStyle w:val="Normal"/>
         <w:widowControl w:val="false"/>
@@ -781,7 +866,7 @@
       <w:bookmarkStart w:name="_Hlk57891964" w:id="1"/>
       <w:bookmarkEnd w:id="1"/>
     </w:p>
-    <w:p>
+    <w:p xmlns:w="http://schemas.openxmlformats.org/wordprocessingml/2006/main">
       <w:pPr>
         <w:pStyle w:val="Normal"/>
         <w:widowControl w:val="false"/>
@@ -818,7 +903,7 @@
         <w:t>[CityName]</w:t>
       </w:r>
     </w:p>
-    <w:p>
+    <w:p xmlns:w="http://schemas.openxmlformats.org/wordprocessingml/2006/main">
       <w:pPr>
         <w:pStyle w:val="Normal"/>
         <w:widowControl w:val="false"/>
@@ -843,14 +928,14 @@
         <w:t>[HumanAddress]</w:t>
       </w:r>
     </w:p>
-    <w:p>
+    <w:p xmlns:w="http://schemas.openxmlformats.org/wordprocessingml/2006/main">
       <w:pPr>
         <w:pStyle w:val="Normal"/>
         <w:widowControl w:val="false"/>
         <w:suppressAutoHyphens w:val="true"/>
         <w:bidi w:val="0"/>
         <w:spacing w:before="0" w:after="0" w:line="240" w:lineRule="auto"/>
-        <w:ind w:left="0" w:right="-283" w:hanging="0"/>
+        <w:ind w:start="0" w:end="-283" w:hanging="0"/>
         <w:jc w:val="both"/>
         <w:rPr>
           <w:lang w:val="uk-UA" w:bidi="ar-SA"/>
@@ -870,7 +955,7 @@
         <w:t>р/р[HumanPA]</w:t>
       </w:r>
     </w:p>
-    <w:p>
+    <w:p xmlns:w="http://schemas.openxmlformats.org/wordprocessingml/2006/main">
       <w:pPr>
         <w:pStyle w:val="Normal"/>
         <w:widowControl w:val="false"/>
@@ -897,7 +982,7 @@
         <w:t>[HumanBank]</w:t>
       </w:r>
     </w:p>
-    <w:p>
+    <w:p xmlns:w="http://schemas.openxmlformats.org/wordprocessingml/2006/main">
       <w:pPr>
         <w:pStyle w:val="Normal"/>
         <w:widowControl w:val="false"/>
@@ -925,7 +1010,7 @@
         <w:t>[HumanMFO]</w:t>
       </w:r>
     </w:p>
-    <w:sectPr>
+    <w:sectPr xmlns:w="http://schemas.openxmlformats.org/wordprocessingml/2006/main">
       <w:type w:val="nextPage"/>
       <w:pgSz w:w="11906" w:h="16838"/>
       <w:pgMar w:top="425" w:right="850" w:bottom="142" w:left="1701" w:header="0" w:footer="0" w:gutter="0"/>

--- a/DocumentMaker/Resources/DocumentMakerTemplate02.docx
+++ b/DocumentMaker/Resources/DocumentMakerTemplate02.docx
@@ -1,13 +1,14 @@
 
 <file path=word/document.xml><?xml version="1.0" encoding="utf-8"?>
-<w:document xmlns:wpc="http://schemas.microsoft.com/office/word/2010/wordprocessingCanvas" xmlns:cx="http://schemas.microsoft.com/office/drawing/2014/chartex" xmlns:cx1="http://schemas.microsoft.com/office/drawing/2015/9/8/chartex" xmlns:cx2="http://schemas.microsoft.com/office/drawing/2015/10/21/chartex" xmlns:cx3="http://schemas.microsoft.com/office/drawing/2016/5/9/chartex" xmlns:cx4="http://schemas.microsoft.com/office/drawing/2016/5/10/chartex" xmlns:cx5="http://schemas.microsoft.com/office/drawing/2016/5/11/chartex" xmlns:cx6="http://schemas.microsoft.com/office/drawing/2016/5/12/chartex" xmlns:cx7="http://schemas.microsoft.com/office/drawing/2016/5/13/chartex" xmlns:cx8="http://schemas.microsoft.com/office/drawing/2016/5/14/chartex" xmlns:mc="http://schemas.openxmlformats.org/markup-compatibility/2006" xmlns:aink="http://schemas.microsoft.com/office/drawing/2016/ink" xmlns:am3d="http://schemas.microsoft.com/office/drawing/2017/model3d" xmlns:o="urn:schemas-microsoft-com:office:office" xmlns:r="http://schemas.openxmlformats.org/officeDocument/2006/relationships" xmlns:m="http://schemas.openxmlformats.org/officeDocument/2006/math" xmlns:v="urn:schemas-microsoft-com:vml" xmlns:wp14="http://schemas.microsoft.com/office/word/2010/wordprocessingDrawing" xmlns:wp="http://schemas.openxmlformats.org/drawingml/2006/wordprocessingDrawing" xmlns:w10="urn:schemas-microsoft-com:office:word" xmlns:w="http://schemas.openxmlformats.org/wordprocessingml/2006/main" xmlns:w14="http://schemas.microsoft.com/office/word/2010/wordml" xmlns:w15="http://schemas.microsoft.com/office/word/2012/wordml" xmlns:w16cex="http://schemas.microsoft.com/office/word/2018/wordml/cex" xmlns:w16cid="http://schemas.microsoft.com/office/word/2016/wordml/cid" xmlns:w16="http://schemas.microsoft.com/office/word/2018/wordml" xmlns:w16sdtdh="http://schemas.microsoft.com/office/word/2020/wordml/sdtdatahash" xmlns:w16se="http://schemas.microsoft.com/office/word/2015/wordml/symex" xmlns:wpg="http://schemas.microsoft.com/office/word/2010/wordprocessingGroup" xmlns:wpi="http://schemas.microsoft.com/office/word/2010/wordprocessingInk" xmlns:wne="http://schemas.microsoft.com/office/word/2006/wordml" xmlns:wps="http://schemas.microsoft.com/office/word/2010/wordprocessingShape" mc:Ignorable="w14 w15 w16se w16cid w16 w16cex w16sdtdh wp14">
+<w:document xmlns:o="urn:schemas-microsoft-com:office:office" xmlns:r="http://schemas.openxmlformats.org/officeDocument/2006/relationships" xmlns:v="urn:schemas-microsoft-com:vml" xmlns:w="http://schemas.openxmlformats.org/wordprocessingml/2006/main" xmlns:w10="urn:schemas-microsoft-com:office:word" xmlns:wp="http://schemas.openxmlformats.org/drawingml/2006/wordprocessingDrawing" xmlns:wps="http://schemas.microsoft.com/office/word/2010/wordprocessingShape" xmlns:wpg="http://schemas.microsoft.com/office/word/2010/wordprocessingGroup" xmlns:mc="http://schemas.openxmlformats.org/markup-compatibility/2006" xmlns:wp14="http://schemas.microsoft.com/office/word/2010/wordprocessingDrawing" xmlns:w14="http://schemas.microsoft.com/office/word/2010/wordml" mc:Ignorable="w14 wp14">
   <w:body>
-    <w:p xmlns:w14="http://schemas.microsoft.com/office/word/2010/wordml" xmlns:w="http://schemas.openxmlformats.org/wordprocessingml/2006/main">
-      <w:pPr>
-        <w:spacing w:after="0"/>
+    <w:p>
+      <w:pPr>
+        <w:pStyle w:val="Normal"/>
+        <w:spacing w:before="0" w:after="0"/>
         <w:jc w:val="center"/>
         <w:rPr>
-          <w:lang w:val="uk-UA"/>
+          <w:lang w:val="uk-UA" w:bidi="ar-SA"/>
         </w:rPr>
       </w:pPr>
       <w:r>
@@ -15,16 +16,17 @@
           <w:b/>
           <w:sz w:val="24"/>
           <w:szCs w:val="24"/>
-          <w:lang w:val="uk-UA"/>
+          <w:lang w:val="uk-UA" w:bidi="ar-SA"/>
         </w:rPr>
         <w:t xml:space="preserve">АКТ </w:t>
       </w:r>
     </w:p>
-    <w:p xmlns:w14="http://schemas.microsoft.com/office/word/2010/wordml" xmlns:w="http://schemas.openxmlformats.org/wordprocessingml/2006/main">
-      <w:pPr>
+    <w:p>
+      <w:pPr>
+        <w:pStyle w:val="Normal"/>
         <w:jc w:val="center"/>
         <w:rPr>
-          <w:lang w:val="uk-UA"/>
+          <w:lang w:val="uk-UA" w:bidi="ar-SA"/>
         </w:rPr>
       </w:pPr>
       <w:r>
@@ -32,7 +34,7 @@
           <w:b/>
           <w:sz w:val="24"/>
           <w:szCs w:val="24"/>
-          <w:lang w:val="uk-UA"/>
+          <w:lang w:val="uk-UA" w:bidi="ar-SA"/>
         </w:rPr>
         <w:t xml:space="preserve">приймання – передачі </w:t>
       </w:r>
@@ -42,155 +44,144 @@
           <w:color w:val="000000"/>
           <w:sz w:val="24"/>
           <w:szCs w:val="24"/>
-          <w:lang w:val="uk-UA"/>
-        </w:rPr>
-        <w:t>наданих послуг розробки  ігрових прикладних програм</w:t>
-      </w:r>
-    </w:p>
-    <w:p xmlns:w14="http://schemas.microsoft.com/office/word/2010/wordml" xmlns:w="http://schemas.openxmlformats.org/wordprocessingml/2006/main">
-      <w:pPr>
-        <w:rPr>
-          <w:lang w:val="uk-UA"/>
-        </w:rPr>
-      </w:pPr>
-      <w:r>
-        <w:rPr>
+          <w:lang w:val="uk-UA" w:bidi="ar-SA"/>
+        </w:rPr>
+        <w:t xml:space="preserve">наданих послуг </w:t>
+      </w:r>
+      <w:r>
+        <w:rPr>
+          <w:b/>
           <w:color w:val="000000"/>
-          <w:lang w:val="uk-UA"/>
-        </w:rPr>
-        <w:t xml:space="preserve">м. </w:t>
-      </w:r>
-      <w:proofErr w:type="spellStart"/>
-      <w:r>
-        <w:rPr>
+          <w:sz w:val="24"/>
+          <w:szCs w:val="24"/>
+          <w:lang w:val="uk-UA" w:bidi="ar-SA"/>
+        </w:rPr>
+        <w:t>[NameOfWorkText]</w:t>
+      </w:r>
+      <w:r>
+        <w:rPr>
+          <w:b/>
           <w:color w:val="000000"/>
-          <w:lang w:val="uk-UA"/>
-        </w:rPr>
-        <w:t>Кам’янське</w:t>
-      </w:r>
-      <w:proofErr w:type="spellEnd"/>
+          <w:sz w:val="24"/>
+          <w:szCs w:val="24"/>
+          <w:lang w:val="uk-UA" w:bidi="ar-SA"/>
+        </w:rPr>
+        <w:t xml:space="preserve"> ігрових прикладних програм</w:t>
+      </w:r>
+    </w:p>
+    <w:p>
+      <w:pPr>
+        <w:pStyle w:val="Normal"/>
+        <w:rPr>
+          <w:lang w:val="uk-UA" w:bidi="ar-SA"/>
+        </w:rPr>
+      </w:pPr>
       <w:r>
         <w:rPr>
           <w:color w:val="000000"/>
-          <w:lang w:val="uk-UA"/>
-        </w:rPr>
-        <w:tab/>
-      </w:r>
+          <w:lang w:val="uk-UA" w:bidi="ar-SA"/>
+        </w:rPr>
+        <w:t>м. Кам’янське</w:t>
+        <w:tab/>
+        <w:tab/>
+        <w:tab/>
+        <w:tab/>
+        <w:tab/>
+        <w:tab/>
+        <w:tab/>
+        <w:tab/>
+        <w:t xml:space="preserve">            [ActFullDate]</w:t>
+      </w:r>
+    </w:p>
+    <w:p>
+      <w:pPr>
+        <w:pStyle w:val="Normal"/>
+        <w:jc w:val="both"/>
+        <w:rPr>
+          <w:lang w:val="uk-UA" w:bidi="ar-SA"/>
+        </w:rPr>
+      </w:pPr>
       <w:r>
         <w:rPr>
           <w:color w:val="000000"/>
-          <w:lang w:val="uk-UA"/>
-        </w:rPr>
-        <w:tab/>
-      </w:r>
+          <w:lang w:val="uk-UA" w:bidi="ar-SA"/>
+        </w:rPr>
+        <w:t>Ми, що нижче підписалися Товариство з обмеженою відповідальністю «ФАЙВ-БН СТУДІЯ», в особі директора Фролова Олександра Вікторовича, названий в подальшому «Замовник»,  з одного боку та Фізична особа-підприємець [HumanFullName], названий в подальшому «Виконавець» з іншого боку, склали цей Акт, в подальшому «Акт», про наступне:</w:t>
+      </w:r>
+    </w:p>
+    <w:p>
+      <w:pPr>
+        <w:pStyle w:val="Normal"/>
+        <w:jc w:val="both"/>
+        <w:rPr>
+          <w:lang w:val="uk-UA" w:bidi="ar-SA"/>
+        </w:rPr>
+      </w:pPr>
       <w:r>
         <w:rPr>
           <w:color w:val="000000"/>
-          <w:lang w:val="uk-UA"/>
-        </w:rPr>
-        <w:tab/>
+          <w:lang w:val="uk-UA" w:bidi="ar-SA"/>
+        </w:rPr>
+        <w:t>1. Сторони погоджуються, що Замовник надав віддалений доступ до ігрових комп’ютерних програм, а «Виконавець» виконав свої зобов’язання з надання послуг</w:t>
       </w:r>
       <w:r>
         <w:rPr>
           <w:color w:val="000000"/>
-          <w:lang w:val="uk-UA"/>
-        </w:rPr>
-        <w:tab/>
+          <w:lang w:val="uk-UA" w:bidi="ar-SA"/>
+        </w:rPr>
+        <w:t xml:space="preserve"> [FirstPartText]</w:t>
       </w:r>
       <w:r>
         <w:rPr>
           <w:color w:val="000000"/>
-          <w:lang w:val="uk-UA"/>
-        </w:rPr>
-        <w:tab/>
-      </w:r>
-      <w:r>
-        <w:rPr>
-          <w:color w:val="000000"/>
-          <w:lang w:val="uk-UA"/>
-        </w:rPr>
-        <w:tab/>
-      </w:r>
-      <w:r>
-        <w:rPr>
-          <w:color w:val="000000"/>
-          <w:lang w:val="uk-UA"/>
-        </w:rPr>
-        <w:tab/>
-      </w:r>
-      <w:r>
-        <w:rPr>
-          <w:color w:val="000000"/>
-          <w:lang w:val="uk-UA"/>
-        </w:rPr>
-        <w:tab/>
-        <w:t xml:space="preserve">            [ActFullDate]</w:t>
-      </w:r>
-    </w:p>
-    <w:p xmlns:w14="http://schemas.microsoft.com/office/word/2010/wordml" xmlns:w="http://schemas.openxmlformats.org/wordprocessingml/2006/main">
-      <w:pPr>
-        <w:jc w:val="both"/>
-        <w:rPr>
-          <w:lang w:val="uk-UA"/>
-        </w:rPr>
-      </w:pPr>
-      <w:r>
-        <w:rPr>
-          <w:color w:val="000000"/>
-          <w:lang w:val="uk-UA"/>
-        </w:rPr>
-        <w:t>Ми, що нижче підписалися Товариство з обмеженою відповідальністю «ФАЙВ-БН СТУДІЯ», в особі директора Фролова Олександра Вікторовича, названий в подальшому «Замовник»,  з одного боку та Фізична особа-підприємець [HumanFullName], названий в подальшому «Виконавець» з іншого боку, склали цей Акт, в подальшому «Акт», про наступне:</w:t>
-      </w:r>
-    </w:p>
-    <w:p xmlns:w14="http://schemas.microsoft.com/office/word/2010/wordml" xmlns:w="http://schemas.openxmlformats.org/wordprocessingml/2006/main">
-      <w:pPr>
-        <w:jc w:val="both"/>
-        <w:rPr>
-          <w:lang w:val="uk-UA"/>
-        </w:rPr>
-      </w:pPr>
-      <w:r>
-        <w:rPr>
-          <w:color w:val="000000"/>
-          <w:lang w:val="uk-UA"/>
-        </w:rPr>
-        <w:t>1. Сторони погоджуються, що Замовник надав віддалений доступ до ігрових комп’ютерних програм, а «Виконавець» виконав свої зобов’язання з надання послуг розробки ігрових прикладних програм Замовника згідно Договору [DogovorNum] від [DogovorFullDate].</w:t>
-      </w:r>
-    </w:p>
-    <w:p xmlns:w14="http://schemas.microsoft.com/office/word/2010/wordml" xmlns:w="http://schemas.openxmlformats.org/wordprocessingml/2006/main">
-      <w:pPr>
+          <w:lang w:val="uk-UA" w:bidi="ar-SA"/>
+        </w:rPr>
+        <w:t xml:space="preserve"> згідно Договору [DogovorNum] від [DogovorFullDate].</w:t>
+      </w:r>
+    </w:p>
+    <w:p>
+      <w:pPr>
+        <w:pStyle w:val="Normal"/>
         <w:spacing w:line="240" w:lineRule="auto"/>
         <w:rPr>
-          <w:lang w:val="uk-UA"/>
+          <w:lang w:val="uk-UA" w:bidi="ar-SA"/>
         </w:rPr>
       </w:pPr>
       <w:r>
         <w:rPr>
           <w:rFonts w:cs="Calibri"/>
           <w:color w:val="000000"/>
-          <w:lang w:val="uk-UA"/>
+          <w:lang w:val="uk-UA" w:bidi="ar-SA"/>
         </w:rPr>
         <w:t>2. Договір виконано відповідно до технічного завдання №[TTDateY]/[TTDateM]/[TTDateD]/[TTNum2d] від [TTFullDate] (Додаток №1 до Договору №[DogovorNum] від [DogovorFullDate]) в наступних обсягах:</w:t>
       </w:r>
     </w:p>
-    <w:tbl xmlns:w="http://schemas.openxmlformats.org/wordprocessingml/2006/main">
+    <w:tbl>
       <w:tblPr>
         <w:tblW w:w="10230" w:type="dxa"/>
-        <w:tblInd w:w="-677" w:type="dxa"/>
+        <w:jc w:val="left"/>
+        <w:tblInd w:w="-564" w:type="dxa"/>
         <w:tblLayout w:type="fixed"/>
+        <w:tblCellMar>
+          <w:top w:w="0" w:type="dxa"/>
+          <w:left w:w="108" w:type="dxa"/>
+          <w:bottom w:w="0" w:type="dxa"/>
+          <w:right w:w="108" w:type="dxa"/>
+        </w:tblCellMar>
         <w:tblLook w:val="04a0"/>
       </w:tblPr>
       <w:tblGrid>
-        <w:gridCol w:w="558"/>
+        <w:gridCol w:w="557"/>
         <w:gridCol w:w="5297"/>
-        <w:gridCol w:w="1461"/>
+        <w:gridCol w:w="1462"/>
         <w:gridCol w:w="1458"/>
         <w:gridCol w:w="1456"/>
       </w:tblGrid>
-      <w:tr xmlns:w14="http://schemas.microsoft.com/office/word/2010/wordml">
+      <w:tr>
+        <w:trPr/>
         <w:tc>
           <w:tcPr>
-            <w:tcW w:w="558" w:type="dxa"/>
+            <w:tcW w:w="557" w:type="dxa"/>
             <w:tcBorders>
               <w:top w:val="single" w:color="000000" w:sz="4" w:space="0"/>
               <w:left w:val="single" w:color="000000" w:sz="4" w:space="0"/>
@@ -201,29 +192,30 @@
           </w:tcPr>
           <w:p>
             <w:pPr>
-              <w:widowControl w:val="0"/>
-              <w:spacing w:after="0" w:line="240" w:lineRule="auto"/>
+              <w:pStyle w:val="Normal"/>
+              <w:widowControl w:val="false"/>
+              <w:spacing w:before="0" w:after="0" w:line="240" w:lineRule="auto"/>
               <w:jc w:val="center"/>
               <w:rPr>
-                <w:lang w:val="uk-UA"/>
+                <w:lang w:val="uk-UA" w:bidi="ar-SA"/>
               </w:rPr>
             </w:pPr>
             <w:r>
               <w:rPr>
-                <w:lang w:val="uk-UA"/>
+                <w:lang w:val="uk-UA" w:bidi="ar-SA"/>
               </w:rPr>
               <w:t>№</w:t>
             </w:r>
             <w:r>
               <w:rPr>
                 <w:rFonts w:cs="Calibri"/>
-                <w:lang w:val="uk-UA"/>
+                <w:lang w:val="uk-UA" w:bidi="ar-SA"/>
               </w:rPr>
               <w:t xml:space="preserve"> </w:t>
             </w:r>
             <w:r>
               <w:rPr>
-                <w:lang w:val="uk-UA"/>
+                <w:lang w:val="uk-UA" w:bidi="ar-SA"/>
               </w:rPr>
               <w:t>з/п</w:t>
             </w:r>
@@ -242,17 +234,18 @@
           </w:tcPr>
           <w:p>
             <w:pPr>
-              <w:widowControl w:val="0"/>
-              <w:spacing w:after="0" w:line="240" w:lineRule="auto"/>
+              <w:pStyle w:val="Normal"/>
+              <w:widowControl w:val="false"/>
+              <w:spacing w:before="0" w:after="0" w:line="240" w:lineRule="auto"/>
               <w:jc w:val="center"/>
               <w:rPr>
-                <w:lang w:val="uk-UA"/>
+                <w:lang w:val="uk-UA" w:bidi="ar-SA"/>
               </w:rPr>
             </w:pPr>
             <w:r>
               <w:rPr>
                 <w:rFonts w:cs="Calibri"/>
-                <w:lang w:val="uk-UA"/>
+                <w:lang w:val="uk-UA" w:bidi="ar-SA"/>
               </w:rPr>
               <w:t>Найменування послуг</w:t>
             </w:r>
@@ -260,7 +253,7 @@
         </w:tc>
         <w:tc>
           <w:tcPr>
-            <w:tcW w:w="1461" w:type="dxa"/>
+            <w:tcW w:w="1462" w:type="dxa"/>
             <w:tcBorders>
               <w:top w:val="single" w:color="000000" w:sz="4" w:space="0"/>
               <w:left w:val="single" w:color="000000" w:sz="4" w:space="0"/>
@@ -270,16 +263,17 @@
           </w:tcPr>
           <w:p>
             <w:pPr>
-              <w:widowControl w:val="0"/>
-              <w:spacing w:after="0" w:line="240" w:lineRule="auto"/>
+              <w:pStyle w:val="Normal"/>
+              <w:widowControl w:val="false"/>
+              <w:spacing w:before="0" w:after="0" w:line="240" w:lineRule="auto"/>
               <w:jc w:val="center"/>
               <w:rPr>
-                <w:lang w:val="uk-UA"/>
+                <w:lang w:val="uk-UA" w:bidi="ar-SA"/>
               </w:rPr>
             </w:pPr>
             <w:r>
               <w:rPr>
-                <w:lang w:val="uk-UA"/>
+                <w:lang w:val="uk-UA" w:bidi="ar-SA"/>
               </w:rPr>
               <w:t>Кількість</w:t>
             </w:r>
@@ -297,16 +291,17 @@
           </w:tcPr>
           <w:p>
             <w:pPr>
-              <w:widowControl w:val="0"/>
-              <w:spacing w:after="0" w:line="240" w:lineRule="auto"/>
+              <w:pStyle w:val="Normal"/>
+              <w:widowControl w:val="false"/>
+              <w:spacing w:before="0" w:after="0" w:line="240" w:lineRule="auto"/>
               <w:jc w:val="center"/>
               <w:rPr>
-                <w:lang w:val="uk-UA"/>
+                <w:lang w:val="uk-UA" w:bidi="ar-SA"/>
               </w:rPr>
             </w:pPr>
             <w:r>
               <w:rPr>
-                <w:lang w:val="uk-UA"/>
+                <w:lang w:val="uk-UA" w:bidi="ar-SA"/>
               </w:rPr>
               <w:t>Одиниця виміру</w:t>
             </w:r>
@@ -325,26 +320,28 @@
           </w:tcPr>
           <w:p>
             <w:pPr>
-              <w:widowControl w:val="0"/>
-              <w:spacing w:after="0" w:line="240" w:lineRule="auto"/>
+              <w:pStyle w:val="Normal"/>
+              <w:widowControl w:val="false"/>
+              <w:spacing w:before="0" w:after="0" w:line="240" w:lineRule="auto"/>
               <w:jc w:val="center"/>
               <w:rPr>
-                <w:lang w:val="uk-UA"/>
+                <w:lang w:val="uk-UA" w:bidi="ar-SA"/>
               </w:rPr>
             </w:pPr>
             <w:r>
               <w:rPr>
-                <w:lang w:val="uk-UA"/>
+                <w:lang w:val="uk-UA" w:bidi="ar-SA"/>
               </w:rPr>
               <w:t>Сума всього, грн.</w:t>
             </w:r>
           </w:p>
         </w:tc>
       </w:tr>
-      <w:tr xmlns:w14="http://schemas.microsoft.com/office/word/2010/wordml">
+      <w:tr>
+        <w:trPr/>
         <w:tc>
           <w:tcPr>
-            <w:tcW w:w="558" w:type="dxa"/>
+            <w:tcW w:w="557" w:type="dxa"/>
             <w:tcBorders>
               <w:left w:val="single" w:color="000000" w:sz="4" w:space="0"/>
               <w:bottom w:val="single" w:color="000000" w:sz="4" w:space="0"/>
@@ -354,16 +351,17 @@
           </w:tcPr>
           <w:p>
             <w:pPr>
-              <w:widowControl w:val="0"/>
-              <w:spacing w:after="0" w:line="240" w:lineRule="auto"/>
+              <w:pStyle w:val="Normal"/>
+              <w:widowControl w:val="false"/>
+              <w:spacing w:before="0" w:after="0" w:line="240" w:lineRule="auto"/>
               <w:jc w:val="center"/>
               <w:rPr>
-                <w:lang w:val="uk-UA"/>
+                <w:lang w:val="uk-UA" w:bidi="ar-SA"/>
               </w:rPr>
             </w:pPr>
             <w:r>
               <w:rPr>
-                <w:lang w:val="uk-UA"/>
+                <w:lang w:val="uk-UA" w:bidi="ar-SA"/>
               </w:rPr>
               <w:t>[BackDataId]</w:t>
             </w:r>
@@ -381,17 +379,18 @@
           </w:tcPr>
           <w:p>
             <w:pPr>
-              <w:widowControl w:val="0"/>
-              <w:spacing w:after="0" w:line="240" w:lineRule="auto"/>
-              <w:rPr>
-                <w:lang w:val="uk-UA"/>
+              <w:pStyle w:val="Normal"/>
+              <w:widowControl w:val="false"/>
+              <w:spacing w:before="0" w:after="0" w:line="240" w:lineRule="auto"/>
+              <w:rPr>
+                <w:lang w:val="uk-UA" w:bidi="ar-SA"/>
               </w:rPr>
             </w:pPr>
             <w:r>
               <w:rPr>
                 <w:rFonts w:cs="Calibri"/>
                 <w:kern w:val="0"/>
-                <w:lang w:val="uk-UA" w:eastAsia="en-US"/>
+                <w:lang w:val="uk-UA" w:eastAsia="en-US" w:bidi="ar-SA"/>
               </w:rPr>
               <w:t>[BackDataText]</w:t>
             </w:r>
@@ -399,7 +398,7 @@
         </w:tc>
         <w:tc>
           <w:tcPr>
-            <w:tcW w:w="1461" w:type="dxa"/>
+            <w:tcW w:w="1462" w:type="dxa"/>
             <w:tcBorders>
               <w:left w:val="single" w:color="000000" w:sz="4" w:space="0"/>
               <w:bottom w:val="single" w:color="000000" w:sz="4" w:space="0"/>
@@ -408,19 +407,20 @@
           </w:tcPr>
           <w:p>
             <w:pPr>
-              <w:widowControl w:val="0"/>
-              <w:snapToGrid w:val="0"/>
-              <w:spacing w:after="0" w:line="240" w:lineRule="auto"/>
+              <w:pStyle w:val="Normal"/>
+              <w:widowControl w:val="false"/>
+              <w:snapToGrid w:val="false"/>
+              <w:spacing w:before="0" w:after="0" w:line="240" w:lineRule="auto"/>
               <w:jc w:val="center"/>
               <w:rPr>
-                <w:lang w:val="uk-UA"/>
+                <w:lang w:val="uk-UA" w:bidi="ar-SA"/>
               </w:rPr>
             </w:pPr>
             <w:r>
               <w:rPr>
                 <w:rFonts w:cs="Times New Roman"/>
                 <w:color w:val="auto"/>
-                <w:lang w:val="uk-UA"/>
+                <w:lang w:val="uk-UA" w:bidi="ar-SA"/>
               </w:rPr>
               <w:t>1</w:t>
             </w:r>
@@ -437,19 +437,20 @@
           </w:tcPr>
           <w:p>
             <w:pPr>
-              <w:widowControl w:val="0"/>
-              <w:snapToGrid w:val="0"/>
-              <w:spacing w:after="0" w:line="240" w:lineRule="auto"/>
+              <w:pStyle w:val="Normal"/>
+              <w:widowControl w:val="false"/>
+              <w:snapToGrid w:val="false"/>
+              <w:spacing w:before="0" w:after="0" w:line="240" w:lineRule="auto"/>
               <w:jc w:val="center"/>
               <w:rPr>
-                <w:lang w:val="uk-UA"/>
+                <w:lang w:val="uk-UA" w:bidi="ar-SA"/>
               </w:rPr>
             </w:pPr>
             <w:r>
               <w:rPr>
                 <w:rFonts w:cs="Times New Roman"/>
                 <w:color w:val="auto"/>
-                <w:lang w:val="uk-UA"/>
+                <w:lang w:val="uk-UA" w:bidi="ar-SA"/>
               </w:rPr>
               <w:t>послуга</w:t>
             </w:r>
@@ -467,19 +468,20 @@
           </w:tcPr>
           <w:p>
             <w:pPr>
-              <w:widowControl w:val="0"/>
-              <w:snapToGrid w:val="0"/>
-              <w:spacing w:after="0" w:line="240" w:lineRule="auto"/>
+              <w:pStyle w:val="Normal"/>
+              <w:widowControl w:val="false"/>
+              <w:snapToGrid w:val="false"/>
+              <w:spacing w:before="0" w:after="0" w:line="240" w:lineRule="auto"/>
               <w:jc w:val="center"/>
               <w:rPr>
-                <w:lang w:val="uk-UA"/>
+                <w:lang w:val="uk-UA" w:bidi="ar-SA"/>
               </w:rPr>
             </w:pPr>
             <w:r>
               <w:rPr>
                 <w:rFonts w:cs="Times New Roman"/>
                 <w:color w:val="auto"/>
-                <w:lang w:val="uk-UA"/>
+                <w:lang w:val="uk-UA" w:bidi="ar-SA"/>
               </w:rPr>
               <w:t>[SumText],00</w:t>
             </w:r>
@@ -487,17 +489,18 @@
         </w:tc>
       </w:tr>
     </w:tbl>
-    <w:p xmlns:w14="http://schemas.microsoft.com/office/word/2010/wordml" xmlns:w="http://schemas.openxmlformats.org/wordprocessingml/2006/main">
-      <w:pPr>
-        <w:spacing w:after="0" w:line="240" w:lineRule="auto"/>
-        <w:ind w:start="7087"/>
-        <w:rPr>
-          <w:lang w:val="uk-UA"/>
-        </w:rPr>
-      </w:pPr>
-      <w:r>
-        <w:rPr>
-          <w:lang w:val="uk-UA"/>
+    <w:p>
+      <w:pPr>
+        <w:pStyle w:val="Normal"/>
+        <w:spacing w:before="0" w:after="0" w:line="240" w:lineRule="auto"/>
+        <w:ind w:left="7087" w:hanging="0"/>
+        <w:rPr>
+          <w:lang w:val="uk-UA" w:bidi="ar-SA"/>
+        </w:rPr>
+      </w:pPr>
+      <w:r>
+        <w:rPr>
+          <w:lang w:val="uk-UA" w:bidi="ar-SA"/>
         </w:rPr>
         <w:t xml:space="preserve">Всього, грн.: </w:t>
       </w:r>
@@ -505,57 +508,66 @@
         <w:rPr>
           <w:b/>
           <w:bCs/>
-          <w:lang w:val="uk-UA"/>
+          <w:lang w:val="uk-UA" w:bidi="ar-SA"/>
         </w:rPr>
         <w:t>[ActSum],00</w:t>
       </w:r>
     </w:p>
-    <w:p xmlns:w14="http://schemas.microsoft.com/office/word/2010/wordml" xmlns:w="http://schemas.openxmlformats.org/wordprocessingml/2006/main">
-      <w:pPr>
-        <w:spacing w:after="0" w:line="240" w:lineRule="auto"/>
-        <w:ind w:start="7087"/>
-        <w:rPr>
-          <w:lang w:val="uk-UA"/>
-        </w:rPr>
-      </w:pPr>
-      <w:r>
-        <w:rPr>
-          <w:lang w:val="uk-UA"/>
+    <w:p>
+      <w:pPr>
+        <w:pStyle w:val="Normal"/>
+        <w:spacing w:before="0" w:after="0" w:line="240" w:lineRule="auto"/>
+        <w:ind w:left="7087" w:hanging="0"/>
+        <w:rPr>
+          <w:lang w:val="uk-UA" w:bidi="ar-SA"/>
+        </w:rPr>
+      </w:pPr>
+      <w:r>
+        <w:rPr>
+          <w:lang w:val="uk-UA" w:bidi="ar-SA"/>
         </w:rPr>
         <w:t>Без ПДВ</w:t>
       </w:r>
     </w:p>
-    <w:p xmlns:w14="http://schemas.microsoft.com/office/word/2010/wordml" xmlns:w="http://schemas.openxmlformats.org/wordprocessingml/2006/main">
-      <w:pPr>
-        <w:spacing w:after="0" w:line="240" w:lineRule="auto"/>
-        <w:rPr>
-          <w:lang w:val="uk-UA"/>
-        </w:rPr>
-      </w:pPr>
-      <w:r>
-        <w:rPr>
-          <w:lang w:val="uk-UA"/>
+    <w:p>
+      <w:pPr>
+        <w:pStyle w:val="Normal"/>
+        <w:spacing w:before="0" w:after="0" w:line="240" w:lineRule="auto"/>
+        <w:rPr>
+          <w:lang w:val="uk-UA" w:bidi="ar-SA"/>
+        </w:rPr>
+      </w:pPr>
+      <w:r>
+        <w:rPr>
+          <w:lang w:val="uk-UA" w:bidi="ar-SA"/>
         </w:rPr>
         <w:t>[AddictionInfo]</w:t>
       </w:r>
     </w:p>
-    <w:p xmlns:w14="http://schemas.microsoft.com/office/word/2010/wordml" xmlns:w="http://schemas.openxmlformats.org/wordprocessingml/2006/main">
-      <w:pPr>
-        <w:spacing w:after="0" w:line="240" w:lineRule="auto"/>
-        <w:rPr>
-          <w:lang w:val="uk-UA"/>
-        </w:rPr>
-      </w:pPr>
-    </w:p>
-    <w:p xmlns:w14="http://schemas.microsoft.com/office/word/2010/wordml" xmlns:w="http://schemas.openxmlformats.org/wordprocessingml/2006/main">
-      <w:pPr>
-        <w:rPr>
-          <w:lang w:val="uk-UA"/>
-        </w:rPr>
-      </w:pPr>
-      <w:r>
-        <w:rPr>
-          <w:lang w:val="uk-UA"/>
+    <w:p>
+      <w:pPr>
+        <w:pStyle w:val="Normal"/>
+        <w:spacing w:before="0" w:after="0" w:line="240" w:lineRule="auto"/>
+        <w:rPr>
+          <w:lang w:val="uk-UA" w:bidi="ar-SA"/>
+        </w:rPr>
+      </w:pPr>
+      <w:r>
+        <w:rPr>
+          <w:lang w:val="uk-UA" w:bidi="ar-SA"/>
+        </w:rPr>
+      </w:r>
+    </w:p>
+    <w:p>
+      <w:pPr>
+        <w:pStyle w:val="Normal"/>
+        <w:rPr>
+          <w:lang w:val="uk-UA" w:bidi="ar-SA"/>
+        </w:rPr>
+      </w:pPr>
+      <w:r>
+        <w:rPr>
+          <w:lang w:val="uk-UA" w:bidi="ar-SA"/>
         </w:rPr>
         <w:t xml:space="preserve">Всього прописом: </w:t>
       </w:r>
@@ -563,55 +575,50 @@
         <w:rPr>
           <w:b/>
           <w:bCs/>
-          <w:lang w:val="uk-UA"/>
+          <w:lang w:val="uk-UA" w:bidi="ar-SA"/>
         </w:rPr>
         <w:t>[ActSumText] 00 копійок</w:t>
       </w:r>
     </w:p>
-    <w:p xmlns:w14="http://schemas.microsoft.com/office/word/2010/wordml" xmlns:w="http://schemas.openxmlformats.org/wordprocessingml/2006/main">
-      <w:pPr>
-        <w:rPr>
-          <w:lang w:val="uk-UA"/>
-        </w:rPr>
-      </w:pPr>
-      <w:r>
-        <w:rPr>
-          <w:lang w:val="uk-UA"/>
+    <w:p>
+      <w:pPr>
+        <w:pStyle w:val="Normal"/>
+        <w:rPr>
+          <w:lang w:val="uk-UA" w:bidi="ar-SA"/>
+        </w:rPr>
+      </w:pPr>
+      <w:r>
+        <w:rPr>
+          <w:lang w:val="uk-UA" w:bidi="ar-SA"/>
         </w:rPr>
         <w:t>3. Результат надання послуг прийнято Замовником, послуги надані у відповідності до договору з застосуванням власного обладнання та програмного забезпечення, по виконанню зазначених вище обсягів послуг по Договору Сторони претензій не мають.</w:t>
       </w:r>
     </w:p>
-    <w:p xmlns:w14="http://schemas.microsoft.com/office/word/2010/wordml" xmlns:w="http://schemas.openxmlformats.org/wordprocessingml/2006/main">
-      <w:pPr>
-        <w:spacing w:after="0" w:line="240" w:lineRule="auto"/>
-        <w:rPr>
-          <w:lang w:val="uk-UA"/>
-        </w:rPr>
-      </w:pPr>
-      <w:r>
-        <w:rPr>
-          <w:lang w:val="uk-UA"/>
+    <w:p>
+      <w:pPr>
+        <w:pStyle w:val="Normal"/>
+        <w:spacing w:before="0" w:after="0" w:line="240" w:lineRule="auto"/>
+        <w:rPr>
+          <w:lang w:val="uk-UA" w:bidi="ar-SA"/>
+        </w:rPr>
+      </w:pPr>
+      <w:r>
+        <w:rPr>
+          <w:lang w:val="uk-UA" w:bidi="ar-SA"/>
         </w:rPr>
         <w:t>4. Даний акт складено у двох примірниках, по одному для кожної із Сторін.</w:t>
       </w:r>
     </w:p>
-    <w:p xmlns:w14="http://schemas.microsoft.com/office/word/2010/wordml" xmlns:w="http://schemas.openxmlformats.org/wordprocessingml/2006/main">
-      <w:pPr>
-        <w:spacing w:after="0" w:line="240" w:lineRule="auto"/>
-        <w:rPr>
+    <w:p>
+      <w:pPr>
+        <w:pStyle w:val="Normal"/>
+        <w:spacing w:before="0" w:after="0" w:line="240" w:lineRule="auto"/>
+        <w:rPr>
+          <w:b/>
           <w:b/>
           <w:sz w:val="24"/>
           <w:szCs w:val="24"/>
-          <w:lang w:val="uk-UA"/>
-        </w:rPr>
-      </w:pPr>
-    </w:p>
-    <w:p xmlns:w14="http://schemas.microsoft.com/office/word/2010/wordml" xmlns:w="http://schemas.openxmlformats.org/wordprocessingml/2006/main">
-      <w:pPr>
-        <w:keepNext/>
-        <w:spacing w:after="0" w:line="240" w:lineRule="auto"/>
-        <w:rPr>
-          <w:lang w:val="uk-UA"/>
+          <w:lang w:val="uk-UA" w:bidi="ar-SA"/>
         </w:rPr>
       </w:pPr>
       <w:r>
@@ -619,82 +626,59 @@
           <w:b/>
           <w:sz w:val="24"/>
           <w:szCs w:val="24"/>
-          <w:lang w:val="uk-UA"/>
-        </w:rPr>
-        <w:t>Від замовника:</w:t>
-      </w:r>
+          <w:lang w:val="uk-UA" w:bidi="ar-SA"/>
+        </w:rPr>
+      </w:r>
+    </w:p>
+    <w:p>
+      <w:pPr>
+        <w:pStyle w:val="Normal"/>
+        <w:keepNext w:val="true"/>
+        <w:spacing w:before="0" w:after="0" w:line="240" w:lineRule="auto"/>
+        <w:rPr>
+          <w:lang w:val="uk-UA" w:bidi="ar-SA"/>
+        </w:rPr>
+      </w:pPr>
       <w:r>
         <w:rPr>
           <w:b/>
           <w:sz w:val="24"/>
           <w:szCs w:val="24"/>
-          <w:lang w:val="uk-UA"/>
-        </w:rPr>
-        <w:tab/>
-      </w:r>
-      <w:r>
-        <w:rPr>
-          <w:b/>
-          <w:sz w:val="24"/>
-          <w:szCs w:val="24"/>
-          <w:lang w:val="uk-UA"/>
-        </w:rPr>
-        <w:tab/>
-      </w:r>
-      <w:r>
-        <w:rPr>
-          <w:b/>
-          <w:sz w:val="24"/>
-          <w:szCs w:val="24"/>
-          <w:lang w:val="uk-UA"/>
-        </w:rPr>
-        <w:tab/>
-      </w:r>
-      <w:r>
-        <w:rPr>
-          <w:b/>
-          <w:sz w:val="24"/>
-          <w:szCs w:val="24"/>
-          <w:lang w:val="uk-UA"/>
-        </w:rPr>
-        <w:tab/>
-      </w:r>
-      <w:r>
-        <w:rPr>
-          <w:b/>
-          <w:sz w:val="24"/>
-          <w:szCs w:val="24"/>
-          <w:lang w:val="uk-UA"/>
-        </w:rPr>
-        <w:tab/>
-      </w:r>
-      <w:r>
-        <w:rPr>
-          <w:b/>
-          <w:sz w:val="24"/>
-          <w:szCs w:val="24"/>
-          <w:lang w:val="uk-UA"/>
-        </w:rPr>
+          <w:lang w:val="uk-UA" w:bidi="ar-SA"/>
+        </w:rPr>
+        <w:t>Від замовника:</w:t>
+        <w:tab/>
+        <w:tab/>
+        <w:tab/>
+        <w:tab/>
+        <w:tab/>
         <w:tab/>
         <w:t>Від виконавця:</w:t>
       </w:r>
     </w:p>
-    <w:p xmlns:w14="http://schemas.microsoft.com/office/word/2010/wordml" xmlns:w="http://schemas.openxmlformats.org/wordprocessingml/2006/main">
-      <w:pPr>
-        <w:keepNext/>
-        <w:spacing w:after="0"/>
-        <w:rPr>
-          <w:lang w:val="uk-UA"/>
-        </w:rPr>
-      </w:pPr>
-    </w:p>
-    <w:p xmlns:w14="http://schemas.microsoft.com/office/word/2010/wordml" xmlns:w="http://schemas.openxmlformats.org/wordprocessingml/2006/main">
-      <w:pPr>
-        <w:keepNext/>
-        <w:spacing w:after="0" w:line="240" w:lineRule="auto"/>
+    <w:p>
+      <w:pPr>
+        <w:pStyle w:val="Normal"/>
+        <w:keepNext w:val="true"/>
+        <w:spacing w:before="0" w:after="0"/>
+        <w:rPr>
+          <w:lang w:val="uk-UA" w:bidi="ar-SA"/>
+        </w:rPr>
+      </w:pPr>
+      <w:r>
+        <w:rPr>
+          <w:lang w:val="uk-UA" w:bidi="ar-SA"/>
+        </w:rPr>
+      </w:r>
+    </w:p>
+    <w:p>
+      <w:pPr>
+        <w:pStyle w:val="Normal"/>
+        <w:keepNext w:val="true"/>
+        <w:spacing w:before="0" w:after="0" w:line="240" w:lineRule="auto"/>
         <w:jc w:val="both"/>
         <w:rPr>
-          <w:lang w:val="uk-UA"/>
+          <w:lang w:val="uk-UA" w:bidi="ar-SA"/>
         </w:rPr>
       </w:pPr>
       <w:r>
@@ -702,94 +686,170 @@
           <w:rFonts w:cs="Times New Roman CYR"/>
           <w:sz w:val="24"/>
           <w:szCs w:val="24"/>
-          <w:lang w:val="uk-UA"/>
-        </w:rPr>
-        <w:t>Директор _____________</w:t>
-      </w:r>
-      <w:proofErr w:type="spellStart"/>
+          <w:lang w:val="uk-UA" w:bidi="ar-SA"/>
+        </w:rPr>
+        <w:t>Директор _____________Фролов О. В.</w:t>
+        <w:tab/>
+        <w:tab/>
+        <w:tab/>
+        <w:t>___________</w:t>
+      </w:r>
+      <w:r>
+        <w:rPr>
+          <w:lang w:val="uk-UA" w:bidi="ar-SA"/>
+        </w:rPr>
+        <w:t xml:space="preserve"> </w:t>
+      </w:r>
       <w:r>
         <w:rPr>
           <w:rFonts w:cs="Times New Roman CYR"/>
           <w:sz w:val="24"/>
           <w:szCs w:val="24"/>
-          <w:lang w:val="uk-UA"/>
-        </w:rPr>
-        <w:t>Фролов</w:t>
-      </w:r>
-      <w:proofErr w:type="spellEnd"/>
-      <w:r>
+          <w:lang w:val="uk-UA" w:bidi="ar-SA"/>
+        </w:rPr>
+        <w:t>[HumanName]</w:t>
+      </w:r>
+    </w:p>
+    <w:p>
+      <w:pPr>
+        <w:pStyle w:val="Normal"/>
+        <w:keepNext w:val="true"/>
+        <w:spacing w:before="0" w:after="0" w:line="240" w:lineRule="auto"/>
+        <w:jc w:val="both"/>
         <w:rPr>
           <w:rFonts w:cs="Times New Roman CYR"/>
           <w:sz w:val="24"/>
           <w:szCs w:val="24"/>
-          <w:lang w:val="uk-UA"/>
-        </w:rPr>
-        <w:t xml:space="preserve"> О. В.</w:t>
-      </w:r>
+          <w:lang w:val="uk-UA" w:bidi="ar-SA"/>
+        </w:rPr>
+      </w:pPr>
       <w:r>
         <w:rPr>
           <w:rFonts w:cs="Times New Roman CYR"/>
           <w:sz w:val="24"/>
           <w:szCs w:val="24"/>
-          <w:lang w:val="uk-UA"/>
-        </w:rPr>
-        <w:tab/>
-      </w:r>
+          <w:lang w:val="uk-UA" w:bidi="ar-SA"/>
+        </w:rPr>
+      </w:r>
+    </w:p>
+    <w:p>
+      <w:pPr>
+        <w:pStyle w:val="Normal"/>
+        <w:keepNext w:val="true"/>
+        <w:spacing w:before="0" w:after="0" w:line="240" w:lineRule="auto"/>
+        <w:jc w:val="both"/>
+        <w:rPr>
+          <w:lang w:val="uk-UA" w:bidi="ar-SA"/>
+        </w:rPr>
+      </w:pPr>
       <w:r>
         <w:rPr>
           <w:rFonts w:cs="Times New Roman CYR"/>
           <w:sz w:val="24"/>
           <w:szCs w:val="24"/>
-          <w:lang w:val="uk-UA"/>
-        </w:rPr>
-        <w:tab/>
-      </w:r>
+          <w:lang w:val="uk-UA" w:bidi="ar-SA"/>
+        </w:rPr>
+        <w:t>ТОВ “ФАЙВ-БН СТУДІЯ”</w:t>
+        <w:tab/>
+        <w:tab/>
+        <w:tab/>
+        <w:tab/>
+        <w:tab/>
+        <w:t>ФОП [HumanName]</w:t>
+      </w:r>
+      <w:bookmarkStart w:name="_Hlk57891955" w:id="0"/>
+      <w:bookmarkEnd w:id="0"/>
+    </w:p>
+    <w:p>
+      <w:pPr>
+        <w:pStyle w:val="Normal"/>
+        <w:keepNext w:val="true"/>
+        <w:spacing w:before="0" w:after="0" w:line="240" w:lineRule="auto"/>
+        <w:jc w:val="both"/>
+        <w:rPr>
+          <w:lang w:val="uk-UA" w:bidi="ar-SA"/>
+        </w:rPr>
+      </w:pPr>
       <w:r>
         <w:rPr>
           <w:rFonts w:cs="Times New Roman CYR"/>
           <w:sz w:val="24"/>
           <w:szCs w:val="24"/>
-          <w:lang w:val="uk-UA"/>
-        </w:rPr>
-        <w:tab/>
-        <w:t>___________</w:t>
-      </w:r>
-      <w:r>
-        <w:rPr>
-          <w:lang w:val="uk-UA"/>
-        </w:rPr>
-        <w:t xml:space="preserve"> </w:t>
-      </w:r>
+          <w:lang w:val="uk-UA" w:bidi="ar-SA"/>
+        </w:rPr>
+        <w:t>ЄДРПОУ 38187315</w:t>
+        <w:tab/>
+        <w:tab/>
+        <w:tab/>
+        <w:tab/>
+        <w:tab/>
+        <w:tab/>
+        <w:t>ІН [HumanID]</w:t>
+      </w:r>
+      <w:bookmarkStart w:name="_Hlk57891964" w:id="1"/>
+      <w:bookmarkEnd w:id="1"/>
+    </w:p>
+    <w:p>
+      <w:pPr>
+        <w:pStyle w:val="Normal"/>
+        <w:keepNext w:val="true"/>
+        <w:spacing w:before="0" w:after="0" w:line="240" w:lineRule="auto"/>
+        <w:jc w:val="both"/>
+        <w:rPr>
+          <w:lang w:val="uk-UA" w:bidi="ar-SA"/>
+        </w:rPr>
+      </w:pPr>
       <w:r>
         <w:rPr>
           <w:rFonts w:cs="Times New Roman CYR"/>
           <w:sz w:val="24"/>
           <w:szCs w:val="24"/>
-          <w:lang w:val="uk-UA"/>
-        </w:rPr>
-        <w:t>[HumanName]</w:t>
-      </w:r>
-    </w:p>
-    <w:p xmlns:w14="http://schemas.microsoft.com/office/word/2010/wordml" xmlns:w="http://schemas.openxmlformats.org/wordprocessingml/2006/main">
-      <w:pPr>
-        <w:keepNext/>
-        <w:spacing w:after="0" w:line="240" w:lineRule="auto"/>
+          <w:lang w:val="uk-UA" w:bidi="ar-SA"/>
+        </w:rPr>
+        <w:t>м. Кам’янське</w:t>
+        <w:tab/>
+        <w:tab/>
+        <w:tab/>
+        <w:tab/>
+        <w:tab/>
+        <w:tab/>
+        <w:t>[CityName]</w:t>
+      </w:r>
+    </w:p>
+    <w:p>
+      <w:pPr>
+        <w:pStyle w:val="Normal"/>
+        <w:keepNext w:val="true"/>
+        <w:spacing w:before="0" w:after="0" w:line="240" w:lineRule="auto"/>
         <w:jc w:val="both"/>
+        <w:rPr>
+          <w:lang w:val="uk-UA" w:bidi="ar-SA"/>
+        </w:rPr>
+      </w:pPr>
+      <w:r>
         <w:rPr>
           <w:rFonts w:cs="Times New Roman CYR"/>
           <w:sz w:val="24"/>
           <w:szCs w:val="24"/>
-          <w:lang w:val="uk-UA"/>
-        </w:rPr>
-      </w:pPr>
-    </w:p>
-    <w:p xmlns:w14="http://schemas.microsoft.com/office/word/2010/wordml" xmlns:w="http://schemas.openxmlformats.org/wordprocessingml/2006/main">
-      <w:pPr>
-        <w:keepNext/>
-        <w:spacing w:after="0" w:line="240" w:lineRule="auto"/>
+          <w:lang w:val="uk-UA" w:bidi="ar-SA"/>
+        </w:rPr>
+        <w:t>вул. Менделеєва, буд 46, прим.9</w:t>
+        <w:tab/>
+        <w:tab/>
+        <w:tab/>
+        <w:tab/>
+        <w:t>[HumanAddress]</w:t>
+      </w:r>
+    </w:p>
+    <w:p>
+      <w:pPr>
+        <w:pStyle w:val="Normal"/>
+        <w:keepNext w:val="true"/>
+        <w:spacing w:before="0" w:after="0" w:line="240" w:lineRule="auto"/>
+        <w:ind w:right="-283" w:hanging="0"/>
         <w:jc w:val="both"/>
         <w:rPr>
-          <w:lang w:val="uk-UA"/>
+          <w:lang w:val="uk-UA" w:bidi="ar-SA"/>
         </w:rPr>
       </w:pPr>
       <w:r>
@@ -797,518 +857,89 @@
           <w:rFonts w:cs="Times New Roman CYR"/>
           <w:sz w:val="24"/>
           <w:szCs w:val="24"/>
-          <w:lang w:val="uk-UA"/>
-        </w:rPr>
-        <w:t>ТОВ “ФАЙВ-БН СТУДІЯ”</w:t>
-      </w:r>
+          <w:lang w:val="uk-UA" w:bidi="ar-SA"/>
+        </w:rPr>
+        <w:t>р/рUA953052990000026008050250430</w:t>
+        <w:tab/>
+        <w:tab/>
+        <w:tab/>
+        <w:t>р/р[HumanPA]</w:t>
+      </w:r>
+    </w:p>
+    <w:p>
+      <w:pPr>
+        <w:pStyle w:val="Normal"/>
+        <w:keepNext w:val="true"/>
+        <w:spacing w:before="0" w:after="0" w:line="240" w:lineRule="auto"/>
+        <w:jc w:val="both"/>
+        <w:rPr>
+          <w:lang w:val="uk-UA" w:bidi="ar-SA"/>
+        </w:rPr>
+      </w:pPr>
       <w:r>
         <w:rPr>
           <w:rFonts w:cs="Times New Roman CYR"/>
           <w:sz w:val="24"/>
           <w:szCs w:val="24"/>
-          <w:lang w:val="uk-UA"/>
-        </w:rPr>
-        <w:tab/>
-      </w:r>
+          <w:lang w:val="uk-UA" w:bidi="ar-SA"/>
+        </w:rPr>
+        <w:t>АТ КБ Приватбанк</w:t>
+        <w:tab/>
+        <w:tab/>
+        <w:tab/>
+        <w:tab/>
+        <w:tab/>
+        <w:tab/>
+        <w:t>[HumanBank]</w:t>
+      </w:r>
+    </w:p>
+    <w:p>
+      <w:pPr>
+        <w:pStyle w:val="Normal"/>
+        <w:keepNext w:val="true"/>
+        <w:spacing w:before="0" w:after="0" w:line="240" w:lineRule="auto"/>
+        <w:jc w:val="both"/>
+        <w:rPr>
+          <w:lang w:val="uk-UA" w:bidi="ar-SA"/>
+        </w:rPr>
+      </w:pPr>
       <w:r>
         <w:rPr>
           <w:rFonts w:cs="Times New Roman CYR"/>
           <w:sz w:val="24"/>
           <w:szCs w:val="24"/>
-          <w:lang w:val="uk-UA"/>
-        </w:rPr>
-        <w:tab/>
-      </w:r>
-      <w:r>
-        <w:rPr>
-          <w:rFonts w:cs="Times New Roman CYR"/>
-          <w:sz w:val="24"/>
-          <w:szCs w:val="24"/>
-          <w:lang w:val="uk-UA"/>
-        </w:rPr>
-        <w:tab/>
-      </w:r>
-      <w:r>
-        <w:rPr>
-          <w:rFonts w:cs="Times New Roman CYR"/>
-          <w:sz w:val="24"/>
-          <w:szCs w:val="24"/>
-          <w:lang w:val="uk-UA"/>
-        </w:rPr>
-        <w:tab/>
-      </w:r>
-      <w:r>
-        <w:rPr>
-          <w:rFonts w:cs="Times New Roman CYR"/>
-          <w:sz w:val="24"/>
-          <w:szCs w:val="24"/>
-          <w:lang w:val="uk-UA"/>
-        </w:rPr>
-        <w:tab/>
-        <w:t>ФОП [HumanName]</w:t>
-      </w:r>
-      <w:bookmarkStart w:name="_Hlk57891955" w:id="0"/>
-      <w:bookmarkEnd w:id="0"/>
-    </w:p>
-    <w:p xmlns:w14="http://schemas.microsoft.com/office/word/2010/wordml" xmlns:w="http://schemas.openxmlformats.org/wordprocessingml/2006/main">
-      <w:pPr>
-        <w:keepNext/>
-        <w:spacing w:after="0" w:line="240" w:lineRule="auto"/>
-        <w:jc w:val="both"/>
-        <w:rPr>
-          <w:lang w:val="uk-UA"/>
-        </w:rPr>
-      </w:pPr>
-      <w:r>
-        <w:rPr>
-          <w:rFonts w:cs="Times New Roman CYR"/>
-          <w:sz w:val="24"/>
-          <w:szCs w:val="24"/>
-          <w:lang w:val="uk-UA"/>
-        </w:rPr>
-        <w:t>ЄДРПОУ 38187315</w:t>
-      </w:r>
-      <w:r>
-        <w:rPr>
-          <w:rFonts w:cs="Times New Roman CYR"/>
-          <w:sz w:val="24"/>
-          <w:szCs w:val="24"/>
-          <w:lang w:val="uk-UA"/>
-        </w:rPr>
-        <w:tab/>
-      </w:r>
-      <w:r>
-        <w:rPr>
-          <w:rFonts w:cs="Times New Roman CYR"/>
-          <w:sz w:val="24"/>
-          <w:szCs w:val="24"/>
-          <w:lang w:val="uk-UA"/>
-        </w:rPr>
-        <w:tab/>
-      </w:r>
-      <w:r>
-        <w:rPr>
-          <w:rFonts w:cs="Times New Roman CYR"/>
-          <w:sz w:val="24"/>
-          <w:szCs w:val="24"/>
-          <w:lang w:val="uk-UA"/>
-        </w:rPr>
-        <w:tab/>
-      </w:r>
-      <w:r>
-        <w:rPr>
-          <w:rFonts w:cs="Times New Roman CYR"/>
-          <w:sz w:val="24"/>
-          <w:szCs w:val="24"/>
-          <w:lang w:val="uk-UA"/>
-        </w:rPr>
-        <w:tab/>
-      </w:r>
-      <w:r>
-        <w:rPr>
-          <w:rFonts w:cs="Times New Roman CYR"/>
-          <w:sz w:val="24"/>
-          <w:szCs w:val="24"/>
-          <w:lang w:val="uk-UA"/>
-        </w:rPr>
-        <w:tab/>
-      </w:r>
-      <w:r>
-        <w:rPr>
-          <w:rFonts w:cs="Times New Roman CYR"/>
-          <w:sz w:val="24"/>
-          <w:szCs w:val="24"/>
-          <w:lang w:val="uk-UA"/>
-        </w:rPr>
-        <w:tab/>
-        <w:t>ІН [HumanID]</w:t>
-      </w:r>
-      <w:bookmarkStart w:name="_Hlk57891964" w:id="1"/>
-      <w:bookmarkEnd w:id="1"/>
-    </w:p>
-    <w:p xmlns:w14="http://schemas.microsoft.com/office/word/2010/wordml" xmlns:w="http://schemas.openxmlformats.org/wordprocessingml/2006/main">
-      <w:pPr>
-        <w:keepNext/>
-        <w:spacing w:after="0" w:line="240" w:lineRule="auto"/>
-        <w:jc w:val="both"/>
-        <w:rPr>
-          <w:lang w:val="uk-UA"/>
-        </w:rPr>
-      </w:pPr>
-      <w:r>
-        <w:rPr>
-          <w:rFonts w:cs="Times New Roman CYR"/>
-          <w:sz w:val="24"/>
-          <w:szCs w:val="24"/>
-          <w:lang w:val="uk-UA"/>
-        </w:rPr>
-        <w:t xml:space="preserve">м. </w:t>
-      </w:r>
-      <w:proofErr w:type="spellStart"/>
-      <w:r>
-        <w:rPr>
-          <w:rFonts w:cs="Times New Roman CYR"/>
-          <w:sz w:val="24"/>
-          <w:szCs w:val="24"/>
-          <w:lang w:val="uk-UA"/>
-        </w:rPr>
-        <w:t>Кам’янське</w:t>
-      </w:r>
-      <w:proofErr w:type="spellEnd"/>
-      <w:r>
-        <w:rPr>
-          <w:rFonts w:cs="Times New Roman CYR"/>
-          <w:sz w:val="24"/>
-          <w:szCs w:val="24"/>
-          <w:lang w:val="uk-UA"/>
-        </w:rPr>
-        <w:tab/>
-      </w:r>
-      <w:r>
-        <w:rPr>
-          <w:rFonts w:cs="Times New Roman CYR"/>
-          <w:sz w:val="24"/>
-          <w:szCs w:val="24"/>
-          <w:lang w:val="uk-UA"/>
-        </w:rPr>
-        <w:tab/>
-      </w:r>
-      <w:r>
-        <w:rPr>
-          <w:rFonts w:cs="Times New Roman CYR"/>
-          <w:sz w:val="24"/>
-          <w:szCs w:val="24"/>
-          <w:lang w:val="uk-UA"/>
-        </w:rPr>
-        <w:tab/>
-      </w:r>
-      <w:r>
-        <w:rPr>
-          <w:rFonts w:cs="Times New Roman CYR"/>
-          <w:sz w:val="24"/>
-          <w:szCs w:val="24"/>
-          <w:lang w:val="uk-UA"/>
-        </w:rPr>
-        <w:tab/>
-      </w:r>
-      <w:r>
-        <w:rPr>
-          <w:rFonts w:cs="Times New Roman CYR"/>
-          <w:sz w:val="24"/>
-          <w:szCs w:val="24"/>
-          <w:lang w:val="uk-UA"/>
-        </w:rPr>
-        <w:tab/>
-      </w:r>
-      <w:r>
-        <w:rPr>
-          <w:rFonts w:cs="Times New Roman CYR"/>
-          <w:sz w:val="24"/>
-          <w:szCs w:val="24"/>
-          <w:lang w:val="uk-UA"/>
-        </w:rPr>
-        <w:tab/>
-        <w:t>[CityName]</w:t>
-      </w:r>
-    </w:p>
-    <w:p xmlns:w14="http://schemas.microsoft.com/office/word/2010/wordml" xmlns:w="http://schemas.openxmlformats.org/wordprocessingml/2006/main">
-      <w:pPr>
-        <w:keepNext/>
-        <w:spacing w:after="0" w:line="240" w:lineRule="auto"/>
-        <w:jc w:val="both"/>
-        <w:rPr>
-          <w:lang w:val="uk-UA"/>
-        </w:rPr>
-      </w:pPr>
-      <w:r>
-        <w:rPr>
-          <w:rFonts w:cs="Times New Roman CYR"/>
-          <w:sz w:val="24"/>
-          <w:szCs w:val="24"/>
-          <w:lang w:val="uk-UA"/>
-        </w:rPr>
-        <w:t xml:space="preserve">вул. </w:t>
-      </w:r>
-      <w:proofErr w:type="spellStart"/>
-      <w:r>
-        <w:rPr>
-          <w:rFonts w:cs="Times New Roman CYR"/>
-          <w:sz w:val="24"/>
-          <w:szCs w:val="24"/>
-          <w:lang w:val="uk-UA"/>
-        </w:rPr>
-        <w:t>Менделеєва</w:t>
-      </w:r>
-      <w:proofErr w:type="spellEnd"/>
-      <w:r>
-        <w:rPr>
-          <w:rFonts w:cs="Times New Roman CYR"/>
-          <w:sz w:val="24"/>
-          <w:szCs w:val="24"/>
-          <w:lang w:val="uk-UA"/>
-        </w:rPr>
-        <w:t>, буд 46, прим.9</w:t>
-      </w:r>
-      <w:r>
-        <w:rPr>
-          <w:rFonts w:cs="Times New Roman CYR"/>
-          <w:sz w:val="24"/>
-          <w:szCs w:val="24"/>
-          <w:lang w:val="uk-UA"/>
-        </w:rPr>
-        <w:tab/>
-      </w:r>
-      <w:r>
-        <w:rPr>
-          <w:rFonts w:cs="Times New Roman CYR"/>
-          <w:sz w:val="24"/>
-          <w:szCs w:val="24"/>
-          <w:lang w:val="uk-UA"/>
-        </w:rPr>
-        <w:tab/>
-      </w:r>
-      <w:r>
-        <w:rPr>
-          <w:rFonts w:cs="Times New Roman CYR"/>
-          <w:sz w:val="24"/>
-          <w:szCs w:val="24"/>
-          <w:lang w:val="uk-UA"/>
-        </w:rPr>
-        <w:tab/>
-      </w:r>
-      <w:r>
-        <w:rPr>
-          <w:rFonts w:cs="Times New Roman CYR"/>
-          <w:sz w:val="24"/>
-          <w:szCs w:val="24"/>
-          <w:lang w:val="uk-UA"/>
-        </w:rPr>
-        <w:tab/>
-        <w:t>[HumanAddress]</w:t>
-      </w:r>
-    </w:p>
-    <w:p xmlns:w14="http://schemas.microsoft.com/office/word/2010/wordml" xmlns:w="http://schemas.openxmlformats.org/wordprocessingml/2006/main">
-      <w:pPr>
-        <w:keepNext/>
-        <w:spacing w:after="0" w:line="240" w:lineRule="auto"/>
-        <w:ind w:end="-283"/>
-        <w:jc w:val="both"/>
-        <w:rPr>
-          <w:lang w:val="uk-UA"/>
-        </w:rPr>
-      </w:pPr>
-      <w:r>
-        <w:rPr>
-          <w:rFonts w:cs="Times New Roman CYR"/>
-          <w:sz w:val="24"/>
-          <w:szCs w:val="24"/>
-          <w:lang w:val="uk-UA"/>
-        </w:rPr>
-        <w:t>р/рUA953052990000026008050250430</w:t>
-      </w:r>
-      <w:r>
-        <w:rPr>
-          <w:rFonts w:cs="Times New Roman CYR"/>
-          <w:sz w:val="24"/>
-          <w:szCs w:val="24"/>
-          <w:lang w:val="uk-UA"/>
-        </w:rPr>
-        <w:tab/>
-      </w:r>
-      <w:r>
-        <w:rPr>
-          <w:rFonts w:cs="Times New Roman CYR"/>
-          <w:sz w:val="24"/>
-          <w:szCs w:val="24"/>
-          <w:lang w:val="uk-UA"/>
-        </w:rPr>
-        <w:tab/>
-      </w:r>
-      <w:r>
-        <w:rPr>
-          <w:rFonts w:cs="Times New Roman CYR"/>
-          <w:sz w:val="24"/>
-          <w:szCs w:val="24"/>
-          <w:lang w:val="uk-UA"/>
-        </w:rPr>
-        <w:tab/>
-        <w:t>р/р[HumanPA]</w:t>
-      </w:r>
-    </w:p>
-    <w:p xmlns:w14="http://schemas.microsoft.com/office/word/2010/wordml" xmlns:w="http://schemas.openxmlformats.org/wordprocessingml/2006/main">
-      <w:pPr>
-        <w:keepNext/>
-        <w:spacing w:after="0" w:line="240" w:lineRule="auto"/>
-        <w:jc w:val="both"/>
-        <w:rPr>
-          <w:lang w:val="uk-UA"/>
-        </w:rPr>
-      </w:pPr>
-      <w:r>
-        <w:rPr>
-          <w:rFonts w:cs="Times New Roman CYR"/>
-          <w:sz w:val="24"/>
-          <w:szCs w:val="24"/>
-          <w:lang w:val="uk-UA"/>
-        </w:rPr>
-        <w:t>АТ КБ Приватбанк</w:t>
-      </w:r>
-      <w:r>
-        <w:rPr>
-          <w:rFonts w:cs="Times New Roman CYR"/>
-          <w:sz w:val="24"/>
-          <w:szCs w:val="24"/>
-          <w:lang w:val="uk-UA"/>
-        </w:rPr>
-        <w:tab/>
-      </w:r>
-      <w:r>
-        <w:rPr>
-          <w:rFonts w:cs="Times New Roman CYR"/>
-          <w:sz w:val="24"/>
-          <w:szCs w:val="24"/>
-          <w:lang w:val="uk-UA"/>
-        </w:rPr>
-        <w:tab/>
-      </w:r>
-      <w:r>
-        <w:rPr>
-          <w:rFonts w:cs="Times New Roman CYR"/>
-          <w:sz w:val="24"/>
-          <w:szCs w:val="24"/>
-          <w:lang w:val="uk-UA"/>
-        </w:rPr>
-        <w:tab/>
-      </w:r>
-      <w:r>
-        <w:rPr>
-          <w:rFonts w:cs="Times New Roman CYR"/>
-          <w:sz w:val="24"/>
-          <w:szCs w:val="24"/>
-          <w:lang w:val="uk-UA"/>
-        </w:rPr>
-        <w:tab/>
-      </w:r>
-      <w:r>
-        <w:rPr>
-          <w:rFonts w:cs="Times New Roman CYR"/>
-          <w:sz w:val="24"/>
-          <w:szCs w:val="24"/>
-          <w:lang w:val="uk-UA"/>
-        </w:rPr>
-        <w:tab/>
-      </w:r>
-      <w:r>
-        <w:rPr>
-          <w:rFonts w:cs="Times New Roman CYR"/>
-          <w:sz w:val="24"/>
-          <w:szCs w:val="24"/>
-          <w:lang w:val="uk-UA"/>
-        </w:rPr>
-        <w:tab/>
-        <w:t>[HumanBank]</w:t>
-      </w:r>
-    </w:p>
-    <w:p xmlns:w14="http://schemas.microsoft.com/office/word/2010/wordml" xmlns:w="http://schemas.openxmlformats.org/wordprocessingml/2006/main">
-      <w:pPr>
-        <w:keepNext/>
-        <w:spacing w:after="0" w:line="240" w:lineRule="auto"/>
-        <w:jc w:val="both"/>
-        <w:rPr>
-          <w:lang w:val="uk-UA"/>
-        </w:rPr>
-      </w:pPr>
-      <w:r>
-        <w:rPr>
-          <w:rFonts w:cs="Times New Roman CYR"/>
-          <w:sz w:val="24"/>
-          <w:szCs w:val="24"/>
-          <w:lang w:val="uk-UA"/>
+          <w:lang w:val="uk-UA" w:bidi="ar-SA"/>
         </w:rPr>
         <w:t>МФО 305299</w:t>
-      </w:r>
-      <w:r>
-        <w:rPr>
-          <w:rFonts w:cs="Times New Roman CYR"/>
-          <w:sz w:val="24"/>
-          <w:szCs w:val="24"/>
-          <w:lang w:val="uk-UA"/>
-        </w:rPr>
-        <w:tab/>
-      </w:r>
-      <w:r>
-        <w:rPr>
-          <w:rFonts w:cs="Times New Roman CYR"/>
-          <w:sz w:val="24"/>
-          <w:szCs w:val="24"/>
-          <w:lang w:val="uk-UA"/>
-        </w:rPr>
-        <w:tab/>
-      </w:r>
-      <w:r>
-        <w:rPr>
-          <w:rFonts w:cs="Times New Roman CYR"/>
-          <w:sz w:val="24"/>
-          <w:szCs w:val="24"/>
-          <w:lang w:val="uk-UA"/>
-        </w:rPr>
-        <w:tab/>
-      </w:r>
-      <w:r>
-        <w:rPr>
-          <w:rFonts w:cs="Times New Roman CYR"/>
-          <w:sz w:val="24"/>
-          <w:szCs w:val="24"/>
-          <w:lang w:val="uk-UA"/>
-        </w:rPr>
-        <w:tab/>
-      </w:r>
-      <w:r>
-        <w:rPr>
-          <w:rFonts w:cs="Times New Roman CYR"/>
-          <w:sz w:val="24"/>
-          <w:szCs w:val="24"/>
-          <w:lang w:val="uk-UA"/>
-        </w:rPr>
-        <w:tab/>
-      </w:r>
-      <w:r>
-        <w:rPr>
-          <w:rFonts w:cs="Times New Roman CYR"/>
-          <w:sz w:val="24"/>
-          <w:szCs w:val="24"/>
-          <w:lang w:val="uk-UA"/>
-        </w:rPr>
-        <w:tab/>
-      </w:r>
-      <w:r>
-        <w:rPr>
-          <w:rFonts w:cs="Times New Roman CYR"/>
-          <w:sz w:val="24"/>
-          <w:szCs w:val="24"/>
-          <w:lang w:val="uk-UA"/>
-        </w:rPr>
+        <w:tab/>
+        <w:tab/>
+        <w:tab/>
+        <w:tab/>
+        <w:tab/>
+        <w:tab/>
         <w:tab/>
         <w:t>[HumanMFO]</w:t>
       </w:r>
     </w:p>
-    <w:sectPr xmlns:w="http://schemas.openxmlformats.org/wordprocessingml/2006/main">
+    <w:sectPr>
+      <w:type w:val="nextPage"/>
       <w:pgSz w:w="11906" w:h="16838"/>
       <w:pgMar w:top="425" w:right="850" w:bottom="142" w:left="1701" w:header="0" w:footer="0" w:gutter="0"/>
-      <w:cols w:space="720"/>
-      <w:formProt w:val="0"/>
-      <w:docGrid w:linePitch="360"/>
+      <w:pgNumType w:fmt="decimal"/>
+      <w:formProt w:val="false"/>
+      <w:textDirection w:val="lrTb"/>
+      <w:docGrid w:type="default" w:linePitch="360" w:charSpace="0"/>
     </w:sectPr>
   </w:body>
 </w:document>
 </file>
 
 <file path=word/styles.xml><?xml version="1.0" encoding="utf-8"?>
-<w:styles xmlns:mc="http://schemas.openxmlformats.org/markup-compatibility/2006" xmlns:r="http://schemas.openxmlformats.org/officeDocument/2006/relationships" xmlns:w="http://schemas.openxmlformats.org/wordprocessingml/2006/main" xmlns:w14="http://schemas.microsoft.com/office/word/2010/wordml" xmlns:w15="http://schemas.microsoft.com/office/word/2012/wordml" xmlns:w16cex="http://schemas.microsoft.com/office/word/2018/wordml/cex" xmlns:w16cid="http://schemas.microsoft.com/office/word/2016/wordml/cid" xmlns:w16="http://schemas.microsoft.com/office/word/2018/wordml" xmlns:w16sdtdh="http://schemas.microsoft.com/office/word/2020/wordml/sdtdatahash" xmlns:w16se="http://schemas.microsoft.com/office/word/2015/wordml/symex" mc:Ignorable="w14 w15 w16se w16cid w16 w16cex w16sdtdh">
+<w:styles xmlns:w="http://schemas.openxmlformats.org/wordprocessingml/2006/main" xmlns:w14="http://schemas.microsoft.com/office/word/2010/wordml" xmlns:mc="http://schemas.openxmlformats.org/markup-compatibility/2006" mc:Ignorable="w14">
   <w:docDefaults>
     <w:rPrDefault>
       <w:rPr>
-        <w:rFonts w:ascii="Liberation Serif" w:eastAsia="NSimSun" w:hAnsi="Liberation Serif" w:cs="Arial"/>
+        <w:rFonts w:ascii="Liberation Serif" w:hAnsi="Liberation Serif" w:eastAsia="NSimSun" w:cs="Arial"/>
         <w:sz w:val="24"/>
         <w:szCs w:val="24"/>
         <w:lang w:val="ru-RU" w:eastAsia="zh-CN" w:bidi="hi-IN"/>
@@ -1316,21 +947,21 @@
     </w:rPrDefault>
     <w:pPrDefault>
       <w:pPr>
-        <w:suppressAutoHyphens/>
+        <w:suppressAutoHyphens w:val="true"/>
       </w:pPr>
     </w:pPrDefault>
   </w:docDefaults>
   <w:latentStyles w:defLockedState="0" w:defUIPriority="99" w:defSemiHidden="0" w:defUnhideWhenUsed="0" w:defQFormat="0" w:count="376">
     <w:lsdException w:name="Normal" w:uiPriority="0" w:qFormat="1"/>
     <w:lsdException w:name="heading 1" w:uiPriority="9" w:qFormat="1"/>
-    <w:lsdException w:name="heading 2" w:semiHidden="1" w:uiPriority="9" w:unhideWhenUsed="1" w:qFormat="1"/>
-    <w:lsdException w:name="heading 3" w:semiHidden="1" w:uiPriority="9" w:unhideWhenUsed="1" w:qFormat="1"/>
-    <w:lsdException w:name="heading 4" w:semiHidden="1" w:uiPriority="9" w:unhideWhenUsed="1" w:qFormat="1"/>
-    <w:lsdException w:name="heading 5" w:semiHidden="1" w:uiPriority="9" w:unhideWhenUsed="1" w:qFormat="1"/>
-    <w:lsdException w:name="heading 6" w:semiHidden="1" w:uiPriority="9" w:unhideWhenUsed="1" w:qFormat="1"/>
-    <w:lsdException w:name="heading 7" w:semiHidden="1" w:uiPriority="9" w:unhideWhenUsed="1" w:qFormat="1"/>
-    <w:lsdException w:name="heading 8" w:semiHidden="1" w:uiPriority="9" w:unhideWhenUsed="1" w:qFormat="1"/>
-    <w:lsdException w:name="heading 9" w:semiHidden="1" w:uiPriority="9" w:unhideWhenUsed="1" w:qFormat="1"/>
+    <w:lsdException w:name="heading 2" w:uiPriority="9" w:semiHidden="1" w:unhideWhenUsed="1" w:qFormat="1"/>
+    <w:lsdException w:name="heading 3" w:uiPriority="9" w:semiHidden="1" w:unhideWhenUsed="1" w:qFormat="1"/>
+    <w:lsdException w:name="heading 4" w:uiPriority="9" w:semiHidden="1" w:unhideWhenUsed="1" w:qFormat="1"/>
+    <w:lsdException w:name="heading 5" w:uiPriority="9" w:semiHidden="1" w:unhideWhenUsed="1" w:qFormat="1"/>
+    <w:lsdException w:name="heading 6" w:uiPriority="9" w:semiHidden="1" w:unhideWhenUsed="1" w:qFormat="1"/>
+    <w:lsdException w:name="heading 7" w:uiPriority="9" w:semiHidden="1" w:unhideWhenUsed="1" w:qFormat="1"/>
+    <w:lsdException w:name="heading 8" w:uiPriority="9" w:semiHidden="1" w:unhideWhenUsed="1" w:qFormat="1"/>
+    <w:lsdException w:name="heading 9" w:uiPriority="9" w:semiHidden="1" w:unhideWhenUsed="1" w:qFormat="1"/>
     <w:lsdException w:name="index 1" w:semiHidden="1" w:unhideWhenUsed="1"/>
     <w:lsdException w:name="index 2" w:semiHidden="1" w:unhideWhenUsed="1"/>
     <w:lsdException w:name="index 3" w:semiHidden="1" w:unhideWhenUsed="1"/>
@@ -1340,22 +971,22 @@
     <w:lsdException w:name="index 7" w:semiHidden="1" w:unhideWhenUsed="1"/>
     <w:lsdException w:name="index 8" w:semiHidden="1" w:unhideWhenUsed="1"/>
     <w:lsdException w:name="index 9" w:semiHidden="1" w:unhideWhenUsed="1"/>
-    <w:lsdException w:name="toc 1" w:semiHidden="1" w:uiPriority="39" w:unhideWhenUsed="1"/>
-    <w:lsdException w:name="toc 2" w:semiHidden="1" w:uiPriority="39" w:unhideWhenUsed="1"/>
-    <w:lsdException w:name="toc 3" w:semiHidden="1" w:uiPriority="39" w:unhideWhenUsed="1"/>
-    <w:lsdException w:name="toc 4" w:semiHidden="1" w:uiPriority="39" w:unhideWhenUsed="1"/>
-    <w:lsdException w:name="toc 5" w:semiHidden="1" w:uiPriority="39" w:unhideWhenUsed="1"/>
-    <w:lsdException w:name="toc 6" w:semiHidden="1" w:uiPriority="39" w:unhideWhenUsed="1"/>
-    <w:lsdException w:name="toc 7" w:semiHidden="1" w:uiPriority="39" w:unhideWhenUsed="1"/>
-    <w:lsdException w:name="toc 8" w:semiHidden="1" w:uiPriority="39" w:unhideWhenUsed="1"/>
-    <w:lsdException w:name="toc 9" w:semiHidden="1" w:uiPriority="39" w:unhideWhenUsed="1"/>
+    <w:lsdException w:name="toc 1" w:uiPriority="39" w:semiHidden="1" w:unhideWhenUsed="1"/>
+    <w:lsdException w:name="toc 2" w:uiPriority="39" w:semiHidden="1" w:unhideWhenUsed="1"/>
+    <w:lsdException w:name="toc 3" w:uiPriority="39" w:semiHidden="1" w:unhideWhenUsed="1"/>
+    <w:lsdException w:name="toc 4" w:uiPriority="39" w:semiHidden="1" w:unhideWhenUsed="1"/>
+    <w:lsdException w:name="toc 5" w:uiPriority="39" w:semiHidden="1" w:unhideWhenUsed="1"/>
+    <w:lsdException w:name="toc 6" w:uiPriority="39" w:semiHidden="1" w:unhideWhenUsed="1"/>
+    <w:lsdException w:name="toc 7" w:uiPriority="39" w:semiHidden="1" w:unhideWhenUsed="1"/>
+    <w:lsdException w:name="toc 8" w:uiPriority="39" w:semiHidden="1" w:unhideWhenUsed="1"/>
+    <w:lsdException w:name="toc 9" w:uiPriority="39" w:semiHidden="1" w:unhideWhenUsed="1"/>
     <w:lsdException w:name="Normal Indent" w:semiHidden="1" w:unhideWhenUsed="1"/>
     <w:lsdException w:name="footnote text" w:semiHidden="1" w:unhideWhenUsed="1"/>
     <w:lsdException w:name="annotation text" w:semiHidden="1" w:unhideWhenUsed="1"/>
     <w:lsdException w:name="header" w:semiHidden="1" w:unhideWhenUsed="1"/>
     <w:lsdException w:name="footer" w:semiHidden="1" w:unhideWhenUsed="1"/>
     <w:lsdException w:name="index heading" w:semiHidden="1" w:unhideWhenUsed="1"/>
-    <w:lsdException w:name="caption" w:semiHidden="1" w:uiPriority="35" w:unhideWhenUsed="1" w:qFormat="1"/>
+    <w:lsdException w:name="caption" w:uiPriority="35" w:semiHidden="1" w:unhideWhenUsed="1" w:qFormat="1"/>
     <w:lsdException w:name="table of figures" w:semiHidden="1" w:unhideWhenUsed="1"/>
     <w:lsdException w:name="envelope address" w:semiHidden="1" w:unhideWhenUsed="1"/>
     <w:lsdException w:name="envelope return" w:semiHidden="1" w:unhideWhenUsed="1"/>
@@ -1386,7 +1017,7 @@
     <w:lsdException w:name="Title" w:uiPriority="10" w:qFormat="1"/>
     <w:lsdException w:name="Closing" w:semiHidden="1" w:unhideWhenUsed="1"/>
     <w:lsdException w:name="Signature" w:semiHidden="1" w:unhideWhenUsed="1"/>
-    <w:lsdException w:name="Default Paragraph Font" w:semiHidden="1" w:uiPriority="1" w:unhideWhenUsed="1"/>
+    <w:lsdException w:name="Default Paragraph Font" w:uiPriority="1" w:semiHidden="1" w:unhideWhenUsed="1"/>
     <w:lsdException w:name="Body Text" w:semiHidden="1" w:unhideWhenUsed="1"/>
     <w:lsdException w:name="Body Text Indent" w:semiHidden="1" w:unhideWhenUsed="1"/>
     <w:lsdException w:name="List Continue" w:semiHidden="1" w:unhideWhenUsed="1"/>
@@ -1586,8 +1217,8 @@
     <w:lsdException w:name="Subtle Reference" w:uiPriority="31" w:qFormat="1"/>
     <w:lsdException w:name="Intense Reference" w:uiPriority="32" w:qFormat="1"/>
     <w:lsdException w:name="Book Title" w:uiPriority="33" w:qFormat="1"/>
-    <w:lsdException w:name="Bibliography" w:semiHidden="1" w:uiPriority="37" w:unhideWhenUsed="1"/>
-    <w:lsdException w:name="TOC Heading" w:semiHidden="1" w:uiPriority="39" w:unhideWhenUsed="1" w:qFormat="1"/>
+    <w:lsdException w:name="Bibliography" w:uiPriority="37" w:semiHidden="1" w:unhideWhenUsed="1"/>
+    <w:lsdException w:name="TOC Heading" w:uiPriority="39" w:semiHidden="1" w:unhideWhenUsed="1" w:qFormat="1"/>
     <w:lsdException w:name="Plain Table 1" w:uiPriority="41"/>
     <w:lsdException w:name="Plain Table 2" w:uiPriority="42"/>
     <w:lsdException w:name="Plain Table 3" w:uiPriority="43"/>
@@ -1698,85 +1329,72 @@
     <w:lsdException w:name="Unresolved Mention" w:semiHidden="1" w:unhideWhenUsed="1"/>
     <w:lsdException w:name="Smart Link" w:semiHidden="1" w:unhideWhenUsed="1"/>
   </w:latentStyles>
-  <w:style w:type="paragraph" w:default="1" w:styleId="a">
+  <w:style w:type="paragraph" w:styleId="Normal" w:default="1">
     <w:name w:val="Normal"/>
     <w:qFormat/>
     <w:pPr>
-      <w:spacing w:after="160" w:line="252" w:lineRule="auto"/>
+      <w:widowControl/>
+      <w:suppressAutoHyphens w:val="true"/>
+      <w:bidi w:val="0"/>
+      <w:spacing w:lineRule="auto" w:line="252" w:before="0" w:after="160"/>
+      <w:jc w:val="left"/>
     </w:pPr>
     <w:rPr>
-      <w:rFonts w:ascii="Calibri" w:eastAsia="Calibri" w:hAnsi="Calibri" w:cs="font462"/>
+      <w:rFonts w:ascii="Calibri" w:hAnsi="Calibri" w:eastAsia="Calibri" w:cs="font462"/>
       <w:color w:val="00000A"/>
       <w:kern w:val="2"/>
       <w:sz w:val="22"/>
       <w:szCs w:val="22"/>
-      <w:lang w:bidi="ar-SA"/>
+      <w:lang w:bidi="ar-SA" w:val="ru-RU" w:eastAsia="zh-CN"/>
     </w:rPr>
   </w:style>
-  <w:style w:type="character" w:default="1" w:styleId="a0">
+  <w:style w:type="character" w:styleId="DefaultParagraphFont" w:default="1">
     <w:name w:val="Default Paragraph Font"/>
     <w:uiPriority w:val="1"/>
     <w:semiHidden/>
     <w:unhideWhenUsed/>
-  </w:style>
-  <w:style w:type="table" w:default="1" w:styleId="a1">
-    <w:name w:val="Normal Table"/>
-    <w:uiPriority w:val="99"/>
-    <w:semiHidden/>
-    <w:unhideWhenUsed/>
-    <w:tblPr>
-      <w:tblInd w:w="0" w:type="dxa"/>
-      <w:tblCellMar>
-        <w:top w:w="0" w:type="dxa"/>
-        <w:left w:w="108" w:type="dxa"/>
-        <w:bottom w:w="0" w:type="dxa"/>
-        <w:right w:w="108" w:type="dxa"/>
-      </w:tblCellMar>
-    </w:tblPr>
-  </w:style>
-  <w:style w:type="numbering" w:default="1" w:styleId="a2">
-    <w:name w:val="No List"/>
-    <w:uiPriority w:val="99"/>
-    <w:semiHidden/>
-    <w:unhideWhenUsed/>
-  </w:style>
-  <w:style w:type="character" w:customStyle="1" w:styleId="a3">
+    <w:qFormat/>
+    <w:rPr/>
+  </w:style>
+  <w:style w:type="character" w:styleId="Style14" w:customStyle="1">
     <w:name w:val="Символ нумерации"/>
     <w:qFormat/>
-  </w:style>
-  <w:style w:type="paragraph" w:styleId="a4">
-    <w:name w:val="Title"/>
-    <w:basedOn w:val="a"/>
-    <w:next w:val="a5"/>
-    <w:uiPriority w:val="10"/>
+    <w:rPr/>
+  </w:style>
+  <w:style w:type="paragraph" w:styleId="Style15">
+    <w:name w:val="Заголовок"/>
+    <w:basedOn w:val="Normal"/>
+    <w:next w:val="Style16"/>
     <w:qFormat/>
     <w:pPr>
-      <w:keepNext/>
+      <w:keepNext w:val="true"/>
       <w:spacing w:before="240" w:after="120"/>
     </w:pPr>
     <w:rPr>
-      <w:rFonts w:ascii="Liberation Sans;Arial" w:eastAsia="Noto Sans SC Regular" w:hAnsi="Liberation Sans;Arial" w:cs="Noto Sans Devanagari"/>
+      <w:rFonts w:ascii="Liberation Sans" w:hAnsi="Liberation Sans" w:eastAsia="Microsoft YaHei" w:cs="Arial"/>
       <w:sz w:val="28"/>
       <w:szCs w:val="28"/>
     </w:rPr>
   </w:style>
-  <w:style w:type="paragraph" w:styleId="a5">
+  <w:style w:type="paragraph" w:styleId="Style16">
     <w:name w:val="Body Text"/>
-    <w:basedOn w:val="a"/>
+    <w:basedOn w:val="Normal"/>
     <w:pPr>
-      <w:spacing w:after="140" w:line="276" w:lineRule="auto"/>
+      <w:spacing w:lineRule="auto" w:line="276" w:before="0" w:after="140"/>
     </w:pPr>
-  </w:style>
-  <w:style w:type="paragraph" w:styleId="a6">
+    <w:rPr/>
+  </w:style>
+  <w:style w:type="paragraph" w:styleId="Style17">
     <w:name w:val="List"/>
-    <w:basedOn w:val="a5"/>
+    <w:basedOn w:val="Style16"/>
+    <w:pPr/>
     <w:rPr>
       <w:rFonts w:cs="Arial"/>
     </w:rPr>
   </w:style>
-  <w:style w:type="paragraph" w:styleId="a7">
-    <w:name w:val="caption"/>
-    <w:basedOn w:val="a"/>
+  <w:style w:type="paragraph" w:styleId="Style18">
+    <w:name w:val="Caption"/>
+    <w:basedOn w:val="Normal"/>
     <w:qFormat/>
     <w:pPr>
       <w:suppressLineNumbers/>
@@ -1790,9 +1408,52 @@
       <w:szCs w:val="24"/>
     </w:rPr>
   </w:style>
-  <w:style w:type="paragraph" w:styleId="a8">
+  <w:style w:type="paragraph" w:styleId="Style19">
+    <w:name w:val="Указатель"/>
+    <w:basedOn w:val="Normal"/>
+    <w:qFormat/>
+    <w:pPr>
+      <w:suppressLineNumbers/>
+    </w:pPr>
+    <w:rPr>
+      <w:rFonts w:cs="Arial"/>
+    </w:rPr>
+  </w:style>
+  <w:style w:type="paragraph" w:styleId="Style20">
+    <w:name w:val="Title"/>
+    <w:basedOn w:val="Normal"/>
+    <w:next w:val="Style16"/>
+    <w:uiPriority w:val="10"/>
+    <w:qFormat/>
+    <w:pPr>
+      <w:keepNext w:val="true"/>
+      <w:spacing w:before="240" w:after="120"/>
+    </w:pPr>
+    <w:rPr>
+      <w:rFonts w:ascii="Liberation Sans;Arial" w:hAnsi="Liberation Sans;Arial" w:eastAsia="Noto Sans SC Regular" w:cs="Noto Sans Devanagari"/>
+      <w:sz w:val="28"/>
+      <w:szCs w:val="28"/>
+    </w:rPr>
+  </w:style>
+  <w:style w:type="paragraph" w:styleId="Caption">
+    <w:name w:val="caption"/>
+    <w:basedOn w:val="Normal"/>
+    <w:qFormat/>
+    <w:pPr>
+      <w:suppressLineNumbers/>
+      <w:spacing w:before="120" w:after="120"/>
+    </w:pPr>
+    <w:rPr>
+      <w:rFonts w:cs="Arial"/>
+      <w:i/>
+      <w:iCs/>
+      <w:sz w:val="24"/>
+      <w:szCs w:val="24"/>
+    </w:rPr>
+  </w:style>
+  <w:style w:type="paragraph" w:styleId="Indexheading">
     <w:name w:val="index heading"/>
-    <w:basedOn w:val="a"/>
+    <w:basedOn w:val="Normal"/>
     <w:qFormat/>
     <w:pPr>
       <w:suppressLineNumbers/>
@@ -1801,24 +1462,24 @@
       <w:rFonts w:cs="Noto Sans Devanagari"/>
     </w:rPr>
   </w:style>
-  <w:style w:type="paragraph" w:customStyle="1" w:styleId="1">
+  <w:style w:type="paragraph" w:styleId="1" w:customStyle="1">
     <w:name w:val="Заголовок1"/>
-    <w:basedOn w:val="a"/>
-    <w:next w:val="a5"/>
+    <w:basedOn w:val="Normal"/>
+    <w:next w:val="Style16"/>
     <w:qFormat/>
     <w:pPr>
-      <w:keepNext/>
+      <w:keepNext w:val="true"/>
       <w:spacing w:before="240" w:after="120"/>
     </w:pPr>
     <w:rPr>
-      <w:rFonts w:ascii="Liberation Sans;Arial" w:eastAsia="Microsoft YaHei" w:hAnsi="Liberation Sans;Arial" w:cs="Arial"/>
+      <w:rFonts w:ascii="Liberation Sans;Arial" w:hAnsi="Liberation Sans;Arial" w:eastAsia="Microsoft YaHei" w:cs="Arial"/>
       <w:sz w:val="28"/>
       <w:szCs w:val="28"/>
     </w:rPr>
   </w:style>
-  <w:style w:type="paragraph" w:customStyle="1" w:styleId="10">
+  <w:style w:type="paragraph" w:styleId="11" w:customStyle="1">
     <w:name w:val="Указатель1"/>
-    <w:basedOn w:val="a"/>
+    <w:basedOn w:val="Normal"/>
     <w:qFormat/>
     <w:pPr>
       <w:suppressLineNumbers/>
@@ -1827,18 +1488,19 @@
       <w:rFonts w:cs="Arial"/>
     </w:rPr>
   </w:style>
-  <w:style w:type="paragraph" w:customStyle="1" w:styleId="a9">
+  <w:style w:type="paragraph" w:styleId="Style21" w:customStyle="1">
     <w:name w:val="Содержимое таблицы"/>
-    <w:basedOn w:val="a"/>
+    <w:basedOn w:val="Normal"/>
     <w:qFormat/>
     <w:pPr>
-      <w:widowControl w:val="0"/>
+      <w:widowControl w:val="false"/>
       <w:suppressLineNumbers/>
     </w:pPr>
-  </w:style>
-  <w:style w:type="paragraph" w:customStyle="1" w:styleId="aa">
+    <w:rPr/>
+  </w:style>
+  <w:style w:type="paragraph" w:styleId="Style22" w:customStyle="1">
     <w:name w:val="Заголовок таблицы"/>
-    <w:basedOn w:val="a9"/>
+    <w:basedOn w:val="Style21"/>
     <w:qFormat/>
     <w:pPr>
       <w:jc w:val="center"/>
@@ -1848,26 +1510,53 @@
       <w:bCs/>
     </w:rPr>
   </w:style>
-  <w:style w:type="paragraph" w:customStyle="1" w:styleId="ab">
+  <w:style w:type="paragraph" w:styleId="Style23" w:customStyle="1">
     <w:name w:val="Колонтитул"/>
-    <w:basedOn w:val="a"/>
+    <w:basedOn w:val="Normal"/>
     <w:qFormat/>
     <w:pPr>
       <w:suppressLineNumbers/>
       <w:tabs>
-        <w:tab w:val="center" w:pos="4677"/>
-        <w:tab w:val="right" w:pos="9355"/>
+        <w:tab w:val="clear" w:pos="720"/>
+        <w:tab w:val="center" w:pos="4677" w:leader="none"/>
+        <w:tab w:val="right" w:pos="9355" w:leader="none"/>
       </w:tabs>
     </w:pPr>
-  </w:style>
-  <w:style w:type="paragraph" w:customStyle="1" w:styleId="ac">
+    <w:rPr/>
+  </w:style>
+  <w:style w:type="paragraph" w:styleId="Style24" w:customStyle="1">
     <w:name w:val="Верхний и нижний колонтитулы"/>
-    <w:basedOn w:val="a"/>
+    <w:basedOn w:val="Normal"/>
     <w:qFormat/>
-  </w:style>
-  <w:style w:type="paragraph" w:styleId="ad">
-    <w:name w:val="header"/>
-    <w:basedOn w:val="ab"/>
+    <w:pPr/>
+    <w:rPr/>
+  </w:style>
+  <w:style w:type="paragraph" w:styleId="Style25">
+    <w:name w:val="Header"/>
+    <w:basedOn w:val="Style23"/>
+    <w:pPr/>
+    <w:rPr/>
+  </w:style>
+  <w:style w:type="numbering" w:styleId="NoList" w:default="1">
+    <w:name w:val="No List"/>
+    <w:uiPriority w:val="99"/>
+    <w:semiHidden/>
+    <w:unhideWhenUsed/>
+    <w:qFormat/>
+  </w:style>
+  <w:style w:type="table" w:default="1" w:styleId="a1">
+    <w:name w:val="Normal Table"/>
+    <w:uiPriority w:val="99"/>
+    <w:semiHidden/>
+    <w:unhideWhenUsed/>
+    <w:tblPr>
+      <w:tblCellMar>
+        <w:top w:w="0" w:type="dxa"/>
+        <w:left w:w="108" w:type="dxa"/>
+        <w:bottom w:w="0" w:type="dxa"/>
+        <w:right w:w="108" w:type="dxa"/>
+      </w:tblCellMar>
+    </w:tblPr>
   </w:style>
 </w:styles>
 </file>

--- a/DocumentMaker/Resources/DocumentMakerTemplate02.docx
+++ b/DocumentMaker/Resources/DocumentMakerTemplate02.docx
@@ -46,32 +46,53 @@
           <w:szCs w:val="24"/>
           <w:lang w:val="uk-UA" w:bidi="ar-SA"/>
         </w:rPr>
-        <w:t xml:space="preserve">наданих послуг </w:t>
-      </w:r>
-      <w:r>
-        <w:rPr>
-          <w:b/>
+        <w:t>наданих послуг [NameOfWorkText] ігрових прикладних програм</w:t>
+      </w:r>
+    </w:p>
+    <w:p>
+      <w:pPr>
+        <w:pStyle w:val="Normal"/>
+        <w:rPr>
+          <w:lang w:val="uk-UA" w:bidi="ar-SA"/>
+        </w:rPr>
+      </w:pPr>
+      <w:r>
+        <w:rPr>
           <w:color w:val="000000"/>
-          <w:sz w:val="24"/>
-          <w:szCs w:val="24"/>
-          <w:lang w:val="uk-UA" w:bidi="ar-SA"/>
-        </w:rPr>
-        <w:t>[NameOfWorkText]</w:t>
-      </w:r>
-      <w:r>
-        <w:rPr>
-          <w:b/>
+          <w:lang w:val="uk-UA" w:bidi="ar-SA"/>
+        </w:rPr>
+        <w:t>м. Кам’янське</w:t>
+        <w:tab/>
+        <w:tab/>
+        <w:tab/>
+        <w:tab/>
+        <w:tab/>
+        <w:tab/>
+        <w:tab/>
+        <w:tab/>
+        <w:t xml:space="preserve">            [ActFullDate]</w:t>
+      </w:r>
+    </w:p>
+    <w:p>
+      <w:pPr>
+        <w:pStyle w:val="Normal"/>
+        <w:jc w:val="both"/>
+        <w:rPr>
+          <w:lang w:val="uk-UA" w:bidi="ar-SA"/>
+        </w:rPr>
+      </w:pPr>
+      <w:r>
+        <w:rPr>
           <w:color w:val="000000"/>
-          <w:sz w:val="24"/>
-          <w:szCs w:val="24"/>
-          <w:lang w:val="uk-UA" w:bidi="ar-SA"/>
-        </w:rPr>
-        <w:t xml:space="preserve"> ігрових прикладних програм</w:t>
-      </w:r>
-    </w:p>
-    <w:p>
-      <w:pPr>
-        <w:pStyle w:val="Normal"/>
+          <w:lang w:val="uk-UA" w:bidi="ar-SA"/>
+        </w:rPr>
+        <w:t>Ми, що нижче підписалися Товариство з обмеженою відповідальністю «ФАЙВ-БН СТУДІЯ», в особі директора Фролова Олександра Вікторовича, названий в подальшому «Замовник»,  з одного боку та Фізична особа-підприємець [HumanFullName], названий в подальшому «Виконавець» з іншого боку, склали цей Акт, в подальшому «Акт», про наступне:</w:t>
+      </w:r>
+    </w:p>
+    <w:p>
+      <w:pPr>
+        <w:pStyle w:val="Normal"/>
+        <w:jc w:val="both"/>
         <w:rPr>
           <w:lang w:val="uk-UA" w:bidi="ar-SA"/>
         </w:rPr>
@@ -81,62 +102,7 @@
           <w:color w:val="000000"/>
           <w:lang w:val="uk-UA" w:bidi="ar-SA"/>
         </w:rPr>
-        <w:t>м. Кам’янське</w:t>
-        <w:tab/>
-        <w:tab/>
-        <w:tab/>
-        <w:tab/>
-        <w:tab/>
-        <w:tab/>
-        <w:tab/>
-        <w:tab/>
-        <w:t xml:space="preserve">            [ActFullDate]</w:t>
-      </w:r>
-    </w:p>
-    <w:p>
-      <w:pPr>
-        <w:pStyle w:val="Normal"/>
-        <w:jc w:val="both"/>
-        <w:rPr>
-          <w:lang w:val="uk-UA" w:bidi="ar-SA"/>
-        </w:rPr>
-      </w:pPr>
-      <w:r>
-        <w:rPr>
-          <w:color w:val="000000"/>
-          <w:lang w:val="uk-UA" w:bidi="ar-SA"/>
-        </w:rPr>
-        <w:t>Ми, що нижче підписалися Товариство з обмеженою відповідальністю «ФАЙВ-БН СТУДІЯ», в особі директора Фролова Олександра Вікторовича, названий в подальшому «Замовник»,  з одного боку та Фізична особа-підприємець [HumanFullName], названий в подальшому «Виконавець» з іншого боку, склали цей Акт, в подальшому «Акт», про наступне:</w:t>
-      </w:r>
-    </w:p>
-    <w:p>
-      <w:pPr>
-        <w:pStyle w:val="Normal"/>
-        <w:jc w:val="both"/>
-        <w:rPr>
-          <w:lang w:val="uk-UA" w:bidi="ar-SA"/>
-        </w:rPr>
-      </w:pPr>
-      <w:r>
-        <w:rPr>
-          <w:color w:val="000000"/>
-          <w:lang w:val="uk-UA" w:bidi="ar-SA"/>
-        </w:rPr>
-        <w:t>1. Сторони погоджуються, що Замовник надав віддалений доступ до ігрових комп’ютерних програм, а «Виконавець» виконав свої зобов’язання з надання послуг</w:t>
-      </w:r>
-      <w:r>
-        <w:rPr>
-          <w:color w:val="000000"/>
-          <w:lang w:val="uk-UA" w:bidi="ar-SA"/>
-        </w:rPr>
-        <w:t xml:space="preserve"> [FirstPartText]</w:t>
-      </w:r>
-      <w:r>
-        <w:rPr>
-          <w:color w:val="000000"/>
-          <w:lang w:val="uk-UA" w:bidi="ar-SA"/>
-        </w:rPr>
-        <w:t xml:space="preserve"> згідно Договору [DogovorNum] від [DogovorFullDate].</w:t>
+        <w:t>1. Сторони погоджуються, що Замовник надав віддалений доступ до ігрових комп’ютерних програм, а «Виконавець» виконав свої зобов’язання з надання послуг [FirstPartText] згідно Договору [DogovorNum] від [DogovorFullDate].</w:t>
       </w:r>
     </w:p>
     <w:p>
@@ -171,9 +137,9 @@
         <w:tblLook w:val="04a0"/>
       </w:tblPr>
       <w:tblGrid>
-        <w:gridCol w:w="557"/>
+        <w:gridCol w:w="556"/>
         <w:gridCol w:w="5297"/>
-        <w:gridCol w:w="1462"/>
+        <w:gridCol w:w="1463"/>
         <w:gridCol w:w="1458"/>
         <w:gridCol w:w="1456"/>
       </w:tblGrid>
@@ -181,7 +147,7 @@
         <w:trPr/>
         <w:tc>
           <w:tcPr>
-            <w:tcW w:w="557" w:type="dxa"/>
+            <w:tcW w:w="556" w:type="dxa"/>
             <w:tcBorders>
               <w:top w:val="single" w:color="000000" w:sz="4" w:space="0"/>
               <w:left w:val="single" w:color="000000" w:sz="4" w:space="0"/>
@@ -253,7 +219,7 @@
         </w:tc>
         <w:tc>
           <w:tcPr>
-            <w:tcW w:w="1462" w:type="dxa"/>
+            <w:tcW w:w="1463" w:type="dxa"/>
             <w:tcBorders>
               <w:top w:val="single" w:color="000000" w:sz="4" w:space="0"/>
               <w:left w:val="single" w:color="000000" w:sz="4" w:space="0"/>
@@ -341,7 +307,7 @@
         <w:trPr/>
         <w:tc>
           <w:tcPr>
-            <w:tcW w:w="557" w:type="dxa"/>
+            <w:tcW w:w="556" w:type="dxa"/>
             <w:tcBorders>
               <w:left w:val="single" w:color="000000" w:sz="4" w:space="0"/>
               <w:bottom w:val="single" w:color="000000" w:sz="4" w:space="0"/>
@@ -398,7 +364,7 @@
         </w:tc>
         <w:tc>
           <w:tcPr>
-            <w:tcW w:w="1462" w:type="dxa"/>
+            <w:tcW w:w="1463" w:type="dxa"/>
             <w:tcBorders>
               <w:left w:val="single" w:color="000000" w:sz="4" w:space="0"/>
               <w:bottom w:val="single" w:color="000000" w:sz="4" w:space="0"/>
@@ -819,7 +785,6 @@
     <w:p>
       <w:pPr>
         <w:pStyle w:val="Normal"/>
-        <w:keepNext w:val="true"/>
         <w:spacing w:before="0" w:after="0" w:line="240" w:lineRule="auto"/>
         <w:jc w:val="both"/>
         <w:rPr>
@@ -833,7 +798,25 @@
           <w:szCs w:val="24"/>
           <w:lang w:val="uk-UA" w:bidi="ar-SA"/>
         </w:rPr>
-        <w:t>вул. Менделеєва, буд 46, прим.9</w:t>
+        <w:t>вул. Мендел</w:t>
+      </w:r>
+      <w:r>
+        <w:rPr>
+          <w:rFonts w:eastAsia="Times New Roman CYR" w:cs="Times New Roman CYR"/>
+          <w:sz w:val="24"/>
+          <w:szCs w:val="24"/>
+          <w:lang w:val="uk-UA" w:eastAsia="ar-SA" w:bidi="ar-SA"/>
+        </w:rPr>
+        <w:t>є</w:t>
+      </w:r>
+      <w:r>
+        <w:rPr>
+          <w:rFonts w:cs="Times New Roman CYR"/>
+          <w:sz w:val="24"/>
+          <w:szCs w:val="24"/>
+          <w:lang w:val="uk-UA" w:bidi="ar-SA"/>
+        </w:rPr>
+        <w:t>єва, буд 46, прим.9</w:t>
         <w:tab/>
         <w:tab/>
         <w:tab/>
@@ -1345,7 +1328,7 @@
       <w:kern w:val="2"/>
       <w:sz w:val="22"/>
       <w:szCs w:val="22"/>
-      <w:lang w:bidi="ar-SA" w:val="ru-RU" w:eastAsia="zh-CN"/>
+      <w:lang w:val="ru-RU" w:eastAsia="zh-CN" w:bidi="ar-SA"/>
     </w:rPr>
   </w:style>
   <w:style w:type="character" w:styleId="DefaultParagraphFont" w:default="1">
@@ -1358,6 +1341,11 @@
   </w:style>
   <w:style w:type="character" w:styleId="Style14" w:customStyle="1">
     <w:name w:val="Символ нумерации"/>
+    <w:qFormat/>
+    <w:rPr/>
+  </w:style>
+  <w:style w:type="character" w:styleId="1">
+    <w:name w:val="Основной шрифт абзаца1"/>
     <w:qFormat/>
     <w:rPr/>
   </w:style>
@@ -1462,7 +1450,7 @@
       <w:rFonts w:cs="Noto Sans Devanagari"/>
     </w:rPr>
   </w:style>
-  <w:style w:type="paragraph" w:styleId="1" w:customStyle="1">
+  <w:style w:type="paragraph" w:styleId="11" w:customStyle="1">
     <w:name w:val="Заголовок1"/>
     <w:basedOn w:val="Normal"/>
     <w:next w:val="Style16"/>
@@ -1477,7 +1465,7 @@
       <w:szCs w:val="28"/>
     </w:rPr>
   </w:style>
-  <w:style w:type="paragraph" w:styleId="11" w:customStyle="1">
+  <w:style w:type="paragraph" w:styleId="12" w:customStyle="1">
     <w:name w:val="Указатель1"/>
     <w:basedOn w:val="Normal"/>
     <w:qFormat/>
@@ -1517,7 +1505,7 @@
     <w:pPr>
       <w:suppressLineNumbers/>
       <w:tabs>
-        <w:tab w:val="clear" w:pos="720"/>
+        <w:tab w:val="clear" w:pos="709"/>
         <w:tab w:val="center" w:pos="4677" w:leader="none"/>
         <w:tab w:val="right" w:pos="9355" w:leader="none"/>
       </w:tabs>

--- a/DocumentMaker/Resources/DocumentMakerTemplate02.docx
+++ b/DocumentMaker/Resources/DocumentMakerTemplate02.docx
@@ -2,7 +2,7 @@
 <file path=word/document.xml><?xml version="1.0" encoding="utf-8"?>
 <w:document xmlns:o="urn:schemas-microsoft-com:office:office" xmlns:r="http://schemas.openxmlformats.org/officeDocument/2006/relationships" xmlns:v="urn:schemas-microsoft-com:vml" xmlns:w="http://schemas.openxmlformats.org/wordprocessingml/2006/main" xmlns:w10="urn:schemas-microsoft-com:office:word" xmlns:wp="http://schemas.openxmlformats.org/drawingml/2006/wordprocessingDrawing" xmlns:wps="http://schemas.microsoft.com/office/word/2010/wordprocessingShape" xmlns:wpg="http://schemas.microsoft.com/office/word/2010/wordprocessingGroup" xmlns:mc="http://schemas.openxmlformats.org/markup-compatibility/2006" xmlns:wp14="http://schemas.microsoft.com/office/word/2010/wordprocessingDrawing" xmlns:w14="http://schemas.microsoft.com/office/word/2010/wordml" mc:Ignorable="w14 wp14">
   <w:body>
-    <w:p>
+    <w:p xmlns:w="http://schemas.openxmlformats.org/wordprocessingml/2006/main">
       <w:pPr>
         <w:pStyle w:val="Normal"/>
         <w:spacing w:before="0" w:after="0"/>
@@ -21,7 +21,7 @@
         <w:t xml:space="preserve">АКТ </w:t>
       </w:r>
     </w:p>
-    <w:p>
+    <w:p xmlns:w="http://schemas.openxmlformats.org/wordprocessingml/2006/main">
       <w:pPr>
         <w:pStyle w:val="Normal"/>
         <w:jc w:val="center"/>
@@ -49,7 +49,7 @@
         <w:t>наданих послуг [NameOfWorkText] ігрових прикладних програм</w:t>
       </w:r>
     </w:p>
-    <w:p>
+    <w:p xmlns:w="http://schemas.openxmlformats.org/wordprocessingml/2006/main">
       <w:pPr>
         <w:pStyle w:val="Normal"/>
         <w:rPr>
@@ -73,7 +73,7 @@
         <w:t xml:space="preserve">            [ActFullDate]</w:t>
       </w:r>
     </w:p>
-    <w:p>
+    <w:p xmlns:w="http://schemas.openxmlformats.org/wordprocessingml/2006/main">
       <w:pPr>
         <w:pStyle w:val="Normal"/>
         <w:jc w:val="both"/>
@@ -89,7 +89,7 @@
         <w:t>Ми, що нижче підписалися Товариство з обмеженою відповідальністю «ФАЙВ-БН СТУДІЯ», в особі директора Фролова Олександра Вікторовича, названий в подальшому «Замовник»,  з одного боку та Фізична особа-підприємець [HumanFullName], названий в подальшому «Виконавець» з іншого боку, склали цей Акт, в подальшому «Акт», про наступне:</w:t>
       </w:r>
     </w:p>
-    <w:p>
+    <w:p xmlns:w="http://schemas.openxmlformats.org/wordprocessingml/2006/main">
       <w:pPr>
         <w:pStyle w:val="Normal"/>
         <w:jc w:val="both"/>
@@ -102,10 +102,10 @@
           <w:color w:val="000000"/>
           <w:lang w:val="uk-UA" w:bidi="ar-SA"/>
         </w:rPr>
-        <w:t>1. Сторони погоджуються, що Замовник надав віддалений доступ до ігрових комп’ютерних програм, а «Виконавець» виконав свої зобов’язання з надання послуг [FirstPartText] згідно Договору [DogovorNum] від [DogovorFullDate].</w:t>
-      </w:r>
-    </w:p>
-    <w:p>
+        <w:t xml:space="preserve">1. Сторони погоджуються, що [FirstPartText2]«Виконавець» виконав свої зобов’язання [FirstPartText3]згідно Договору [DogovorNum] від [DogovorFullDate].</w:t>
+      </w:r>
+    </w:p>
+    <w:p xmlns:w="http://schemas.openxmlformats.org/wordprocessingml/2006/main">
       <w:pPr>
         <w:pStyle w:val="Normal"/>
         <w:spacing w:line="240" w:lineRule="auto"/>
@@ -119,10 +119,21 @@
           <w:color w:val="000000"/>
           <w:lang w:val="uk-UA" w:bidi="ar-SA"/>
         </w:rPr>
-        <w:t>2. Договір виконано відповідно до технічного завдання №[TTDateY]/[TTDateM]/[TTDateD]/[TTNum2d] від [TTFullDate] (Додаток №1 до Договору №[DogovorNum] від [DogovorFullDate]) в наступних обсягах:</w:t>
-      </w:r>
-    </w:p>
-    <w:tbl>
+        <w:t xml:space="preserve">2. </w:t>
+      </w:r>
+      <w:r>
+        <w:rPr>
+          <w:rFonts w:eastAsia="Calibri" w:cs="Calibri"/>
+          <w:color w:val="000000"/>
+          <w:kern w:val="2"/>
+          <w:sz w:val="22"/>
+          <w:szCs w:val="22"/>
+          <w:lang w:val="uk-UA" w:eastAsia="zh-CN" w:bidi="ar-SA"/>
+        </w:rPr>
+        <w:t>[SecondPartText]</w:t>
+      </w:r>
+    </w:p>
+    <w:tbl xmlns:w="http://schemas.openxmlformats.org/wordprocessingml/2006/main">
       <w:tblPr>
         <w:tblW w:w="10230" w:type="dxa"/>
         <w:jc w:val="left"/>
@@ -137,9 +148,9 @@
         <w:tblLook w:val="04a0"/>
       </w:tblPr>
       <w:tblGrid>
-        <w:gridCol w:w="556"/>
-        <w:gridCol w:w="5297"/>
-        <w:gridCol w:w="1463"/>
+        <w:gridCol w:w="555"/>
+        <w:gridCol w:w="5295"/>
+        <w:gridCol w:w="1466"/>
         <w:gridCol w:w="1458"/>
         <w:gridCol w:w="1456"/>
       </w:tblGrid>
@@ -147,7 +158,7 @@
         <w:trPr/>
         <w:tc>
           <w:tcPr>
-            <w:tcW w:w="556" w:type="dxa"/>
+            <w:tcW w:w="555" w:type="dxa"/>
             <w:tcBorders>
               <w:top w:val="single" w:color="000000" w:sz="4" w:space="0"/>
               <w:left w:val="single" w:color="000000" w:sz="4" w:space="0"/>
@@ -189,7 +200,7 @@
         </w:tc>
         <w:tc>
           <w:tcPr>
-            <w:tcW w:w="5297" w:type="dxa"/>
+            <w:tcW w:w="5295" w:type="dxa"/>
             <w:tcBorders>
               <w:top w:val="single" w:color="000000" w:sz="4" w:space="0"/>
               <w:left w:val="single" w:color="000000" w:sz="4" w:space="0"/>
@@ -219,7 +230,7 @@
         </w:tc>
         <w:tc>
           <w:tcPr>
-            <w:tcW w:w="1463" w:type="dxa"/>
+            <w:tcW w:w="1466" w:type="dxa"/>
             <w:tcBorders>
               <w:top w:val="single" w:color="000000" w:sz="4" w:space="0"/>
               <w:left w:val="single" w:color="000000" w:sz="4" w:space="0"/>
@@ -307,7 +318,7 @@
         <w:trPr/>
         <w:tc>
           <w:tcPr>
-            <w:tcW w:w="556" w:type="dxa"/>
+            <w:tcW w:w="555" w:type="dxa"/>
             <w:tcBorders>
               <w:left w:val="single" w:color="000000" w:sz="4" w:space="0"/>
               <w:bottom w:val="single" w:color="000000" w:sz="4" w:space="0"/>
@@ -335,7 +346,7 @@
         </w:tc>
         <w:tc>
           <w:tcPr>
-            <w:tcW w:w="5297" w:type="dxa"/>
+            <w:tcW w:w="5295" w:type="dxa"/>
             <w:tcBorders>
               <w:left w:val="single" w:color="000000" w:sz="4" w:space="0"/>
               <w:bottom w:val="single" w:color="000000" w:sz="4" w:space="0"/>
@@ -364,7 +375,7 @@
         </w:tc>
         <w:tc>
           <w:tcPr>
-            <w:tcW w:w="1463" w:type="dxa"/>
+            <w:tcW w:w="1466" w:type="dxa"/>
             <w:tcBorders>
               <w:left w:val="single" w:color="000000" w:sz="4" w:space="0"/>
               <w:bottom w:val="single" w:color="000000" w:sz="4" w:space="0"/>
@@ -455,11 +466,11 @@
         </w:tc>
       </w:tr>
     </w:tbl>
-    <w:p>
+    <w:p xmlns:w="http://schemas.openxmlformats.org/wordprocessingml/2006/main">
       <w:pPr>
         <w:pStyle w:val="Normal"/>
         <w:spacing w:before="0" w:after="0" w:line="240" w:lineRule="auto"/>
-        <w:ind w:left="7087" w:hanging="0"/>
+        <w:ind w:start="7087" w:hanging="0"/>
         <w:rPr>
           <w:lang w:val="uk-UA" w:bidi="ar-SA"/>
         </w:rPr>
@@ -479,11 +490,11 @@
         <w:t>[ActSum],00</w:t>
       </w:r>
     </w:p>
-    <w:p>
+    <w:p xmlns:w="http://schemas.openxmlformats.org/wordprocessingml/2006/main">
       <w:pPr>
         <w:pStyle w:val="Normal"/>
         <w:spacing w:before="0" w:after="0" w:line="240" w:lineRule="auto"/>
-        <w:ind w:left="7087" w:hanging="0"/>
+        <w:ind w:start="7087" w:hanging="0"/>
         <w:rPr>
           <w:lang w:val="uk-UA" w:bidi="ar-SA"/>
         </w:rPr>
@@ -495,7 +506,7 @@
         <w:t>Без ПДВ</w:t>
       </w:r>
     </w:p>
-    <w:p>
+    <w:p xmlns:w="http://schemas.openxmlformats.org/wordprocessingml/2006/main">
       <w:pPr>
         <w:pStyle w:val="Normal"/>
         <w:spacing w:before="0" w:after="0" w:line="240" w:lineRule="auto"/>
@@ -510,7 +521,7 @@
         <w:t>[AddictionInfo]</w:t>
       </w:r>
     </w:p>
-    <w:p>
+    <w:p xmlns:w="http://schemas.openxmlformats.org/wordprocessingml/2006/main">
       <w:pPr>
         <w:pStyle w:val="Normal"/>
         <w:spacing w:before="0" w:after="0" w:line="240" w:lineRule="auto"/>
@@ -524,7 +535,7 @@
         </w:rPr>
       </w:r>
     </w:p>
-    <w:p>
+    <w:p xmlns:w="http://schemas.openxmlformats.org/wordprocessingml/2006/main">
       <w:pPr>
         <w:pStyle w:val="Normal"/>
         <w:rPr>
@@ -546,21 +557,32 @@
         <w:t>[ActSumText] 00 копійок</w:t>
       </w:r>
     </w:p>
-    <w:p>
-      <w:pPr>
-        <w:pStyle w:val="Normal"/>
-        <w:rPr>
-          <w:lang w:val="uk-UA" w:bidi="ar-SA"/>
-        </w:rPr>
-      </w:pPr>
-      <w:r>
-        <w:rPr>
-          <w:lang w:val="uk-UA" w:bidi="ar-SA"/>
-        </w:rPr>
-        <w:t>3. Результат надання послуг прийнято Замовником, послуги надані у відповідності до договору з застосуванням власного обладнання та програмного забезпечення, по виконанню зазначених вище обсягів послуг по Договору Сторони претензій не мають.</w:t>
-      </w:r>
-    </w:p>
-    <w:p>
+    <w:p xmlns:w="http://schemas.openxmlformats.org/wordprocessingml/2006/main">
+      <w:pPr>
+        <w:pStyle w:val="Normal"/>
+        <w:rPr>
+          <w:lang w:val="uk-UA" w:bidi="ar-SA"/>
+        </w:rPr>
+      </w:pPr>
+      <w:r>
+        <w:rPr>
+          <w:lang w:val="uk-UA" w:bidi="ar-SA"/>
+        </w:rPr>
+        <w:t xml:space="preserve">3. </w:t>
+      </w:r>
+      <w:r>
+        <w:rPr>
+          <w:rFonts w:eastAsia="Calibri" w:cs="font462"/>
+          <w:color w:val="00000A"/>
+          <w:kern w:val="2"/>
+          <w:sz w:val="22"/>
+          <w:szCs w:val="22"/>
+          <w:lang w:val="uk-UA" w:eastAsia="zh-CN" w:bidi="ar-SA"/>
+        </w:rPr>
+        <w:t>[ThirdPartText]</w:t>
+      </w:r>
+    </w:p>
+    <w:p xmlns:w="http://schemas.openxmlformats.org/wordprocessingml/2006/main">
       <w:pPr>
         <w:pStyle w:val="Normal"/>
         <w:spacing w:before="0" w:after="0" w:line="240" w:lineRule="auto"/>
@@ -575,7 +597,7 @@
         <w:t>4. Даний акт складено у двох примірниках, по одному для кожної із Сторін.</w:t>
       </w:r>
     </w:p>
-    <w:p>
+    <w:p xmlns:w="http://schemas.openxmlformats.org/wordprocessingml/2006/main">
       <w:pPr>
         <w:pStyle w:val="Normal"/>
         <w:spacing w:before="0" w:after="0" w:line="240" w:lineRule="auto"/>
@@ -596,7 +618,7 @@
         </w:rPr>
       </w:r>
     </w:p>
-    <w:p>
+    <w:p xmlns:w="http://schemas.openxmlformats.org/wordprocessingml/2006/main">
       <w:pPr>
         <w:pStyle w:val="Normal"/>
         <w:keepNext w:val="true"/>
@@ -622,7 +644,7 @@
         <w:t>Від виконавця:</w:t>
       </w:r>
     </w:p>
-    <w:p>
+    <w:p xmlns:w="http://schemas.openxmlformats.org/wordprocessingml/2006/main">
       <w:pPr>
         <w:pStyle w:val="Normal"/>
         <w:keepNext w:val="true"/>
@@ -637,7 +659,7 @@
         </w:rPr>
       </w:r>
     </w:p>
-    <w:p>
+    <w:p xmlns:w="http://schemas.openxmlformats.org/wordprocessingml/2006/main">
       <w:pPr>
         <w:pStyle w:val="Normal"/>
         <w:keepNext w:val="true"/>
@@ -676,7 +698,7 @@
         <w:t>[HumanName]</w:t>
       </w:r>
     </w:p>
-    <w:p>
+    <w:p xmlns:w="http://schemas.openxmlformats.org/wordprocessingml/2006/main">
       <w:pPr>
         <w:pStyle w:val="Normal"/>
         <w:keepNext w:val="true"/>
@@ -698,7 +720,7 @@
         </w:rPr>
       </w:r>
     </w:p>
-    <w:p>
+    <w:p xmlns:w="http://schemas.openxmlformats.org/wordprocessingml/2006/main">
       <w:pPr>
         <w:pStyle w:val="Normal"/>
         <w:keepNext w:val="true"/>
@@ -726,7 +748,7 @@
       <w:bookmarkStart w:name="_Hlk57891955" w:id="0"/>
       <w:bookmarkEnd w:id="0"/>
     </w:p>
-    <w:p>
+    <w:p xmlns:w="http://schemas.openxmlformats.org/wordprocessingml/2006/main">
       <w:pPr>
         <w:pStyle w:val="Normal"/>
         <w:keepNext w:val="true"/>
@@ -755,7 +777,7 @@
       <w:bookmarkStart w:name="_Hlk57891964" w:id="1"/>
       <w:bookmarkEnd w:id="1"/>
     </w:p>
-    <w:p>
+    <w:p xmlns:w="http://schemas.openxmlformats.org/wordprocessingml/2006/main">
       <w:pPr>
         <w:pStyle w:val="Normal"/>
         <w:keepNext w:val="true"/>
@@ -782,7 +804,7 @@
         <w:t>[CityName]</w:t>
       </w:r>
     </w:p>
-    <w:p>
+    <w:p xmlns:w="http://schemas.openxmlformats.org/wordprocessingml/2006/main">
       <w:pPr>
         <w:pStyle w:val="Normal"/>
         <w:spacing w:before="0" w:after="0" w:line="240" w:lineRule="auto"/>
@@ -824,12 +846,12 @@
         <w:t>[HumanAddress]</w:t>
       </w:r>
     </w:p>
-    <w:p>
+    <w:p xmlns:w="http://schemas.openxmlformats.org/wordprocessingml/2006/main">
       <w:pPr>
         <w:pStyle w:val="Normal"/>
         <w:keepNext w:val="true"/>
         <w:spacing w:before="0" w:after="0" w:line="240" w:lineRule="auto"/>
-        <w:ind w:right="-283" w:hanging="0"/>
+        <w:ind w:end="-283" w:hanging="0"/>
         <w:jc w:val="both"/>
         <w:rPr>
           <w:lang w:val="uk-UA" w:bidi="ar-SA"/>
@@ -849,7 +871,7 @@
         <w:t>р/р[HumanPA]</w:t>
       </w:r>
     </w:p>
-    <w:p>
+    <w:p xmlns:w="http://schemas.openxmlformats.org/wordprocessingml/2006/main">
       <w:pPr>
         <w:pStyle w:val="Normal"/>
         <w:keepNext w:val="true"/>
@@ -876,7 +898,7 @@
         <w:t>[HumanBank]</w:t>
       </w:r>
     </w:p>
-    <w:p>
+    <w:p xmlns:w="http://schemas.openxmlformats.org/wordprocessingml/2006/main">
       <w:pPr>
         <w:pStyle w:val="Normal"/>
         <w:keepNext w:val="true"/>
@@ -904,7 +926,7 @@
         <w:t>[HumanMFO]</w:t>
       </w:r>
     </w:p>
-    <w:sectPr>
+    <w:sectPr xmlns:w="http://schemas.openxmlformats.org/wordprocessingml/2006/main">
       <w:type w:val="nextPage"/>
       <w:pgSz w:w="11906" w:h="16838"/>
       <w:pgMar w:top="425" w:right="850" w:bottom="142" w:left="1701" w:header="0" w:footer="0" w:gutter="0"/>
